--- a/resources/docs/dev/biahprofile_detail.docx
+++ b/resources/docs/dev/biahprofile_detail.docx
@@ -80,10 +80,7 @@
               <w:t>Ingénieur GL</w:t>
             </w:r>
             <w:r>
-              <w:t xml:space="preserve">, </w:t>
-            </w:r>
-            <w:r>
-              <w:t xml:space="preserve">Lead </w:t>
+              <w:t xml:space="preserve">, Lead </w:t>
             </w:r>
             <w:proofErr w:type="spellStart"/>
             <w:r>
@@ -250,29 +247,16 @@
                 <w:i/>
                 <w:sz w:val="24"/>
                 <w:szCs w:val="24"/>
-                <w:lang w:val="en-GB"/>
               </w:rPr>
             </w:pPr>
             <w:bookmarkStart w:id="2" w:name="_rfgvkg2ifhfd" w:colFirst="0" w:colLast="0"/>
             <w:bookmarkEnd w:id="2"/>
-            <w:proofErr w:type="spellStart"/>
-            <w:r>
-              <w:rPr>
-                <w:lang w:val="en-GB"/>
-              </w:rPr>
-              <w:t>Sogecap</w:t>
-            </w:r>
-            <w:proofErr w:type="spellEnd"/>
-            <w:r>
-              <w:rPr>
-                <w:lang w:val="en-GB"/>
-              </w:rPr>
-              <w:t xml:space="preserve"> S.A., </w:t>
+            <w:r>
+              <w:t xml:space="preserve">Sogecap S.A., </w:t>
             </w:r>
             <w:r>
               <w:rPr>
                 <w:b w:val="0"/>
-                <w:lang w:val="en-GB"/>
               </w:rPr>
               <w:t xml:space="preserve">Paris, France — </w:t>
             </w:r>
@@ -280,7 +264,6 @@
               <w:rPr>
                 <w:b w:val="0"/>
                 <w:i/>
-                <w:lang w:val="en-GB"/>
               </w:rPr>
               <w:t>Lead Developer</w:t>
             </w:r>
@@ -343,10 +326,7 @@
               <w:t xml:space="preserve"> </w:t>
             </w:r>
             <w:r>
-              <w:t>technique</w:t>
-            </w:r>
-            <w:r>
-              <w:t xml:space="preserve"> </w:t>
+              <w:t xml:space="preserve">technique </w:t>
             </w:r>
             <w:r>
               <w:t>de l’équipe front composée de 3 développeurs.  Nous avons travaillé sur</w:t>
@@ -769,6 +749,17 @@
             </w:r>
             <w:proofErr w:type="spellStart"/>
             <w:r>
+              <w:t>React</w:t>
+            </w:r>
+            <w:proofErr w:type="spellEnd"/>
+            <w:r>
+              <w:t>,</w:t>
+            </w:r>
+            <w:r>
+              <w:t xml:space="preserve"> </w:t>
+            </w:r>
+            <w:proofErr w:type="spellStart"/>
+            <w:r>
               <w:rPr>
                 <w:i/>
               </w:rPr>
@@ -1605,7 +1596,6 @@
               </w:rPr>
             </w:pPr>
             <w:proofErr w:type="spellStart"/>
-            <w:proofErr w:type="gramStart"/>
             <w:r>
               <w:rPr>
                 <w:b/>
@@ -1625,7 +1615,6 @@
               </w:rPr>
               <w:t xml:space="preserve"> :</w:t>
             </w:r>
-            <w:proofErr w:type="gramEnd"/>
             <w:r>
               <w:rPr>
                 <w:i/>
@@ -5111,7 +5100,6 @@
               </w:rPr>
             </w:pPr>
             <w:proofErr w:type="spellStart"/>
-            <w:proofErr w:type="gramStart"/>
             <w:r>
               <w:rPr>
                 <w:b/>
@@ -5132,7 +5120,6 @@
               </w:rPr>
               <w:t xml:space="preserve"> :</w:t>
             </w:r>
-            <w:proofErr w:type="gramEnd"/>
             <w:r>
               <w:rPr>
                 <w:i/>
@@ -6032,7 +6019,6 @@
               </w:rPr>
             </w:pPr>
             <w:proofErr w:type="spellStart"/>
-            <w:proofErr w:type="gramStart"/>
             <w:r>
               <w:rPr>
                 <w:b/>
@@ -6052,7 +6038,6 @@
               </w:rPr>
               <w:t xml:space="preserve"> :</w:t>
             </w:r>
-            <w:proofErr w:type="gramEnd"/>
             <w:r>
               <w:rPr>
                 <w:i/>
@@ -6715,13 +6700,8 @@
               <w:t xml:space="preserve">, </w:t>
             </w:r>
             <w:proofErr w:type="spellStart"/>
-            <w:proofErr w:type="gramStart"/>
-            <w:r>
-              <w:t>Sql,T</w:t>
-            </w:r>
-            <w:proofErr w:type="gramEnd"/>
-            <w:r>
-              <w:t>-Sql</w:t>
+            <w:r>
+              <w:t>Sql,T-Sql</w:t>
             </w:r>
             <w:proofErr w:type="spellEnd"/>
             <w:r>

--- a/resources/docs/dev/biahprofile_detail.docx
+++ b/resources/docs/dev/biahprofile_detail.docx
@@ -1,6 +1,6 @@
 
 <file path=word/document.xml><?xml version="1.0" encoding="utf-8"?>
-<w:document xmlns:wpc="http://schemas.microsoft.com/office/word/2010/wordprocessingCanvas" xmlns:cx="http://schemas.microsoft.com/office/drawing/2014/chartex" xmlns:cx1="http://schemas.microsoft.com/office/drawing/2015/9/8/chartex" xmlns:cx2="http://schemas.microsoft.com/office/drawing/2015/10/21/chartex" xmlns:cx3="http://schemas.microsoft.com/office/drawing/2016/5/9/chartex" xmlns:cx4="http://schemas.microsoft.com/office/drawing/2016/5/10/chartex" xmlns:cx5="http://schemas.microsoft.com/office/drawing/2016/5/11/chartex" xmlns:cx6="http://schemas.microsoft.com/office/drawing/2016/5/12/chartex" xmlns:cx7="http://schemas.microsoft.com/office/drawing/2016/5/13/chartex" xmlns:cx8="http://schemas.microsoft.com/office/drawing/2016/5/14/chartex" xmlns:mc="http://schemas.openxmlformats.org/markup-compatibility/2006" xmlns:aink="http://schemas.microsoft.com/office/drawing/2016/ink" xmlns:am3d="http://schemas.microsoft.com/office/drawing/2017/model3d" xmlns:o="urn:schemas-microsoft-com:office:office" xmlns:oel="http://schemas.microsoft.com/office/2019/extlst" xmlns:r="http://schemas.openxmlformats.org/officeDocument/2006/relationships" xmlns:m="http://schemas.openxmlformats.org/officeDocument/2006/math" xmlns:v="urn:schemas-microsoft-com:vml" xmlns:wp14="http://schemas.microsoft.com/office/word/2010/wordprocessingDrawing" xmlns:wp="http://schemas.openxmlformats.org/drawingml/2006/wordprocessingDrawing" xmlns:w10="urn:schemas-microsoft-com:office:word" xmlns:w="http://schemas.openxmlformats.org/wordprocessingml/2006/main" xmlns:w14="http://schemas.microsoft.com/office/word/2010/wordml" xmlns:w15="http://schemas.microsoft.com/office/word/2012/wordml" xmlns:w16cex="http://schemas.microsoft.com/office/word/2018/wordml/cex" xmlns:w16cid="http://schemas.microsoft.com/office/word/2016/wordml/cid" xmlns:w16="http://schemas.microsoft.com/office/word/2018/wordml" xmlns:w16du="http://schemas.microsoft.com/office/word/2023/wordml/word16du" xmlns:w16sdtdh="http://schemas.microsoft.com/office/word/2020/wordml/sdtdatahash" xmlns:w16se="http://schemas.microsoft.com/office/word/2015/wordml/symex" xmlns:wpg="http://schemas.microsoft.com/office/word/2010/wordprocessingGroup" xmlns:wpi="http://schemas.microsoft.com/office/word/2010/wordprocessingInk" xmlns:wne="http://schemas.microsoft.com/office/word/2006/wordml" xmlns:wps="http://schemas.microsoft.com/office/word/2010/wordprocessingShape" mc:Ignorable="w14 w15 w16se w16cid w16 w16cex w16sdtdh w16du wp14">
+<w:document xmlns:wpc="http://schemas.microsoft.com/office/word/2010/wordprocessingCanvas" xmlns:cx="http://schemas.microsoft.com/office/drawing/2014/chartex" xmlns:cx1="http://schemas.microsoft.com/office/drawing/2015/9/8/chartex" xmlns:cx2="http://schemas.microsoft.com/office/drawing/2015/10/21/chartex" xmlns:cx3="http://schemas.microsoft.com/office/drawing/2016/5/9/chartex" xmlns:cx4="http://schemas.microsoft.com/office/drawing/2016/5/10/chartex" xmlns:cx5="http://schemas.microsoft.com/office/drawing/2016/5/11/chartex" xmlns:cx6="http://schemas.microsoft.com/office/drawing/2016/5/12/chartex" xmlns:cx7="http://schemas.microsoft.com/office/drawing/2016/5/13/chartex" xmlns:cx8="http://schemas.microsoft.com/office/drawing/2016/5/14/chartex" xmlns:mc="http://schemas.openxmlformats.org/markup-compatibility/2006" xmlns:aink="http://schemas.microsoft.com/office/drawing/2016/ink" xmlns:am3d="http://schemas.microsoft.com/office/drawing/2017/model3d" xmlns:o="urn:schemas-microsoft-com:office:office" xmlns:oel="http://schemas.microsoft.com/office/2019/extlst" xmlns:r="http://schemas.openxmlformats.org/officeDocument/2006/relationships" xmlns:m="http://schemas.openxmlformats.org/officeDocument/2006/math" xmlns:v="urn:schemas-microsoft-com:vml" xmlns:wp14="http://schemas.microsoft.com/office/word/2010/wordprocessingDrawing" xmlns:wp="http://schemas.openxmlformats.org/drawingml/2006/wordprocessingDrawing" xmlns:w10="urn:schemas-microsoft-com:office:word" xmlns:w="http://schemas.openxmlformats.org/wordprocessingml/2006/main" xmlns:w14="http://schemas.microsoft.com/office/word/2010/wordml" xmlns:w15="http://schemas.microsoft.com/office/word/2012/wordml" xmlns:w16cex="http://schemas.microsoft.com/office/word/2018/wordml/cex" xmlns:w16cid="http://schemas.microsoft.com/office/word/2016/wordml/cid" xmlns:w16="http://schemas.microsoft.com/office/word/2018/wordml" xmlns:w16du="http://schemas.microsoft.com/office/word/2023/wordml/word16du" xmlns:w16sdtdh="http://schemas.microsoft.com/office/word/2020/wordml/sdtdatahash" xmlns:w16sdtfl="http://schemas.microsoft.com/office/word/2024/wordml/sdtformatlock" xmlns:w16se="http://schemas.microsoft.com/office/word/2015/wordml/symex" xmlns:wpg="http://schemas.microsoft.com/office/word/2010/wordprocessingGroup" xmlns:wpi="http://schemas.microsoft.com/office/word/2010/wordprocessingInk" xmlns:wne="http://schemas.microsoft.com/office/word/2006/wordml" xmlns:wps="http://schemas.microsoft.com/office/word/2010/wordprocessingShape" mc:Ignorable="w14 w15 w16se w16cid w16 w16cex w16sdtdh w16sdtfl w16du wp14">
   <w:body>
     <w:p>
       <w:pPr>
@@ -80,13 +80,8 @@
               <w:t>Ingénieur GL</w:t>
             </w:r>
             <w:r>
-              <w:t xml:space="preserve">, Lead </w:t>
-            </w:r>
-            <w:proofErr w:type="spellStart"/>
-            <w:r>
-              <w:t>Developer</w:t>
-            </w:r>
-            <w:proofErr w:type="spellEnd"/>
+              <w:t>, Lead Developer</w:t>
+            </w:r>
           </w:p>
           <w:p>
             <w:pPr>
@@ -283,16 +278,10 @@
               <w:t>Depuis 03- 2021</w:t>
             </w:r>
             <w:r>
-              <w:t xml:space="preserve"> À 0</w:t>
-            </w:r>
-            <w:r>
-              <w:t>9</w:t>
-            </w:r>
-            <w:r>
-              <w:t>-202</w:t>
-            </w:r>
-            <w:r>
-              <w:t>4</w:t>
+              <w:t xml:space="preserve"> À </w:t>
+            </w:r>
+            <w:r>
+              <w:t>03-2025</w:t>
             </w:r>
           </w:p>
           <w:p>
@@ -382,11 +371,9 @@
               </w:rPr>
               <w:t>(</w:t>
             </w:r>
-            <w:proofErr w:type="spellStart"/>
             <w:r>
               <w:t>React</w:t>
             </w:r>
-            <w:proofErr w:type="spellEnd"/>
             <w:r>
               <w:rPr>
                 <w:b/>
@@ -456,23 +443,7 @@
                 <w:b/>
                 <w:bCs/>
               </w:rPr>
-              <w:t>design patterns (</w:t>
-            </w:r>
-            <w:proofErr w:type="spellStart"/>
-            <w:r>
-              <w:rPr>
-                <w:b/>
-                <w:bCs/>
-              </w:rPr>
-              <w:t>GoF</w:t>
-            </w:r>
-            <w:proofErr w:type="spellEnd"/>
-            <w:r>
-              <w:rPr>
-                <w:b/>
-                <w:bCs/>
-              </w:rPr>
-              <w:t>, SOLID, Craft)</w:t>
+              <w:t>design patterns (GoF, SOLID, Craft)</w:t>
             </w:r>
             <w:r>
               <w:t>.</w:t>
@@ -505,23 +476,7 @@
                 <w:b/>
                 <w:bCs/>
               </w:rPr>
-              <w:t>(</w:t>
-            </w:r>
-            <w:proofErr w:type="spellStart"/>
-            <w:r>
-              <w:rPr>
-                <w:b/>
-                <w:bCs/>
-              </w:rPr>
-              <w:t>NUnit</w:t>
-            </w:r>
-            <w:proofErr w:type="spellEnd"/>
-            <w:r>
-              <w:rPr>
-                <w:b/>
-                <w:bCs/>
-              </w:rPr>
-              <w:t>)</w:t>
+              <w:t>(NUnit)</w:t>
             </w:r>
             <w:r>
               <w:t xml:space="preserve"> et la couverture de code.</w:t>
@@ -680,11 +635,9 @@
             <w:r>
               <w:t>(</w:t>
             </w:r>
-            <w:proofErr w:type="spellStart"/>
             <w:r>
               <w:t>devops</w:t>
             </w:r>
-            <w:proofErr w:type="spellEnd"/>
             <w:r>
               <w:t xml:space="preserve">, </w:t>
             </w:r>
@@ -731,116 +684,60 @@
             <w:r>
               <w:t xml:space="preserve">: </w:t>
             </w:r>
-            <w:proofErr w:type="spellStart"/>
-            <w:r>
-              <w:t>Js</w:t>
-            </w:r>
-            <w:proofErr w:type="spellEnd"/>
-            <w:r>
-              <w:t xml:space="preserve">, jQuery, </w:t>
-            </w:r>
-            <w:proofErr w:type="spellStart"/>
+            <w:r>
+              <w:t xml:space="preserve">Js, jQuery, </w:t>
+            </w:r>
             <w:r>
               <w:t>nodejs</w:t>
             </w:r>
-            <w:proofErr w:type="spellEnd"/>
             <w:r>
               <w:t xml:space="preserve">, </w:t>
             </w:r>
-            <w:proofErr w:type="spellStart"/>
+            <w:r>
+              <w:t>React,</w:t>
+            </w:r>
+            <w:r>
+              <w:t xml:space="preserve"> </w:t>
+            </w:r>
+            <w:r>
+              <w:rPr>
+                <w:i/>
+              </w:rPr>
+              <w:t>Sequelize</w:t>
+            </w:r>
+            <w:r>
+              <w:t>, postgresql</w:t>
+            </w:r>
+            <w:r>
+              <w:t xml:space="preserve">, .Net </w:t>
+            </w:r>
+            <w:r>
+              <w:t>Core</w:t>
+            </w:r>
+            <w:r>
+              <w:t>, C#, MVC, WPF, Nunit, Moq</w:t>
+            </w:r>
+            <w:r>
+              <w:t>, Sonarqube</w:t>
+            </w:r>
+            <w:r>
+              <w:t xml:space="preserve">, </w:t>
+            </w:r>
+            <w:r>
+              <w:t>Tailwind CSS</w:t>
+            </w:r>
+            <w:r>
+              <w:t xml:space="preserve">, </w:t>
+            </w:r>
             <w:r>
               <w:t>React</w:t>
             </w:r>
-            <w:proofErr w:type="spellEnd"/>
-            <w:r>
-              <w:t>,</w:t>
-            </w:r>
-            <w:r>
-              <w:t xml:space="preserve"> </w:t>
-            </w:r>
-            <w:proofErr w:type="spellStart"/>
-            <w:r>
-              <w:rPr>
-                <w:i/>
-              </w:rPr>
-              <w:t>Sequelize</w:t>
-            </w:r>
-            <w:proofErr w:type="spellEnd"/>
-            <w:r>
-              <w:t xml:space="preserve">, </w:t>
-            </w:r>
-            <w:proofErr w:type="spellStart"/>
-            <w:r>
-              <w:t>postgresql</w:t>
-            </w:r>
-            <w:proofErr w:type="spellEnd"/>
-            <w:r>
-              <w:t xml:space="preserve">, .Net </w:t>
-            </w:r>
-            <w:proofErr w:type="spellStart"/>
-            <w:r>
-              <w:t>Core</w:t>
-            </w:r>
-            <w:proofErr w:type="spellEnd"/>
-            <w:r>
-              <w:t xml:space="preserve">, C#, MVC, WPF, </w:t>
-            </w:r>
-            <w:proofErr w:type="spellStart"/>
-            <w:r>
-              <w:t>Nunit</w:t>
-            </w:r>
-            <w:proofErr w:type="spellEnd"/>
-            <w:r>
-              <w:t xml:space="preserve">, </w:t>
-            </w:r>
-            <w:proofErr w:type="spellStart"/>
-            <w:r>
-              <w:t>Moq</w:t>
-            </w:r>
-            <w:proofErr w:type="spellEnd"/>
-            <w:r>
-              <w:t xml:space="preserve">, </w:t>
-            </w:r>
-            <w:proofErr w:type="spellStart"/>
-            <w:r>
-              <w:t>Sonarqube</w:t>
-            </w:r>
-            <w:proofErr w:type="spellEnd"/>
-            <w:r>
-              <w:t xml:space="preserve">, </w:t>
-            </w:r>
-            <w:proofErr w:type="spellStart"/>
-            <w:r>
-              <w:t>Tailwind</w:t>
-            </w:r>
-            <w:proofErr w:type="spellEnd"/>
-            <w:r>
-              <w:t xml:space="preserve"> CSS</w:t>
-            </w:r>
-            <w:r>
-              <w:t xml:space="preserve">, </w:t>
-            </w:r>
-            <w:proofErr w:type="spellStart"/>
-            <w:r>
-              <w:t>React</w:t>
-            </w:r>
-            <w:proofErr w:type="spellEnd"/>
-            <w:r>
-              <w:t xml:space="preserve">, Git, </w:t>
-            </w:r>
-            <w:proofErr w:type="spellStart"/>
-            <w:r>
-              <w:t>GitLab</w:t>
-            </w:r>
-            <w:proofErr w:type="spellEnd"/>
-            <w:r>
-              <w:t xml:space="preserve">, Ansible, </w:t>
-            </w:r>
-            <w:proofErr w:type="spellStart"/>
-            <w:r>
-              <w:t>Kubernetes</w:t>
-            </w:r>
-            <w:proofErr w:type="spellEnd"/>
+            <w:r>
+              <w:t>, Git, GitLab</w:t>
+            </w:r>
+            <w:r>
+              <w:t>, Ansible, Kubernetes</w:t>
+            </w:r>
             <w:r>
               <w:t>, Jenkins, SCRUM, KANBAN, M</w:t>
             </w:r>
@@ -1015,17 +912,8 @@
                 <w:bCs/>
               </w:rPr>
               <w:lastRenderedPageBreak/>
-              <w:t xml:space="preserve">API .Net </w:t>
-            </w:r>
-            <w:proofErr w:type="spellStart"/>
-            <w:r>
-              <w:rPr>
-                <w:b/>
-                <w:bCs/>
-              </w:rPr>
-              <w:t>Core</w:t>
-            </w:r>
-            <w:proofErr w:type="spellEnd"/>
+              <w:t>API .Net Core</w:t>
+            </w:r>
             <w:r>
               <w:t xml:space="preserve"> hébergée sur </w:t>
             </w:r>
@@ -1179,25 +1067,7 @@
                 <w:bCs/>
                 <w:color w:val="auto"/>
               </w:rPr>
-              <w:t>(</w:t>
-            </w:r>
-            <w:proofErr w:type="spellStart"/>
-            <w:r>
-              <w:rPr>
-                <w:b/>
-                <w:bCs/>
-                <w:color w:val="auto"/>
-              </w:rPr>
-              <w:t>Dapper</w:t>
-            </w:r>
-            <w:proofErr w:type="spellEnd"/>
-            <w:r>
-              <w:rPr>
-                <w:b/>
-                <w:bCs/>
-                <w:color w:val="auto"/>
-              </w:rPr>
-              <w:t>)</w:t>
+              <w:t>(Dapper)</w:t>
             </w:r>
           </w:p>
           <w:p>
@@ -1273,17 +1143,15 @@
                 <w:i/>
                 <w:color w:val="auto"/>
               </w:rPr>
-              <w:t xml:space="preserve">.Net </w:t>
-            </w:r>
-            <w:proofErr w:type="spellStart"/>
+              <w:t xml:space="preserve">.Net Core, </w:t>
+            </w:r>
             <w:r>
               <w:rPr>
                 <w:i/>
                 <w:color w:val="auto"/>
               </w:rPr>
-              <w:t>Core</w:t>
-            </w:r>
-            <w:proofErr w:type="spellEnd"/>
+              <w:t>C#</w:t>
+            </w:r>
             <w:r>
               <w:rPr>
                 <w:i/>
@@ -1294,139 +1162,71 @@
             <w:r>
               <w:rPr>
                 <w:i/>
+              </w:rPr>
+              <w:t xml:space="preserve">WPF, </w:t>
+            </w:r>
+            <w:r>
+              <w:rPr>
+                <w:i/>
                 <w:color w:val="auto"/>
               </w:rPr>
-              <w:t>C#</w:t>
+              <w:t>Dapper</w:t>
             </w:r>
             <w:r>
               <w:rPr>
                 <w:i/>
                 <w:color w:val="auto"/>
               </w:rPr>
+              <w:t>, T</w:t>
+            </w:r>
+            <w:r>
+              <w:rPr>
+                <w:i/>
+                <w:color w:val="auto"/>
+              </w:rPr>
+              <w:t xml:space="preserve">-sql, Rest Api, </w:t>
+            </w:r>
+            <w:r>
+              <w:rPr>
+                <w:i/>
+              </w:rPr>
+              <w:t xml:space="preserve">MS Azure, </w:t>
+            </w:r>
+            <w:r>
+              <w:rPr>
+                <w:i/>
+                <w:color w:val="auto"/>
+              </w:rPr>
+              <w:t xml:space="preserve">Git, GitHub, </w:t>
+            </w:r>
+            <w:r>
+              <w:rPr>
+                <w:i/>
+                <w:color w:val="auto"/>
+              </w:rPr>
+              <w:t>Caliburn Micro</w:t>
+            </w:r>
+            <w:r>
+              <w:rPr>
+                <w:i/>
+                <w:color w:val="auto"/>
+              </w:rPr>
               <w:t xml:space="preserve">, </w:t>
             </w:r>
             <w:r>
               <w:rPr>
                 <w:i/>
-              </w:rPr>
-              <w:t xml:space="preserve">WPF, </w:t>
-            </w:r>
-            <w:proofErr w:type="spellStart"/>
-            <w:r>
-              <w:rPr>
-                <w:i/>
                 <w:color w:val="auto"/>
               </w:rPr>
-              <w:t>Dapper</w:t>
-            </w:r>
-            <w:proofErr w:type="spellEnd"/>
+              <w:t>NUnit</w:t>
+            </w:r>
             <w:r>
               <w:rPr>
                 <w:i/>
                 <w:color w:val="auto"/>
               </w:rPr>
-              <w:t>, T</w:t>
-            </w:r>
-            <w:r>
-              <w:rPr>
-                <w:i/>
-                <w:color w:val="auto"/>
-              </w:rPr>
-              <w:t>-</w:t>
-            </w:r>
-            <w:proofErr w:type="spellStart"/>
-            <w:r>
-              <w:rPr>
-                <w:i/>
-                <w:color w:val="auto"/>
-              </w:rPr>
-              <w:t>sql</w:t>
-            </w:r>
-            <w:proofErr w:type="spellEnd"/>
-            <w:r>
-              <w:rPr>
-                <w:i/>
-                <w:color w:val="auto"/>
-              </w:rPr>
-              <w:t xml:space="preserve">, </w:t>
-            </w:r>
-            <w:proofErr w:type="spellStart"/>
-            <w:r>
-              <w:rPr>
-                <w:i/>
-                <w:color w:val="auto"/>
-              </w:rPr>
-              <w:t>Rest</w:t>
-            </w:r>
-            <w:proofErr w:type="spellEnd"/>
-            <w:r>
-              <w:rPr>
-                <w:i/>
-                <w:color w:val="auto"/>
-              </w:rPr>
-              <w:t xml:space="preserve"> Api, </w:t>
-            </w:r>
-            <w:r>
-              <w:rPr>
-                <w:i/>
-              </w:rPr>
-              <w:t xml:space="preserve">MS Azure, </w:t>
-            </w:r>
-            <w:r>
-              <w:rPr>
-                <w:i/>
-                <w:color w:val="auto"/>
-              </w:rPr>
-              <w:t xml:space="preserve">Git, GitHub, </w:t>
-            </w:r>
-            <w:proofErr w:type="spellStart"/>
-            <w:r>
-              <w:rPr>
-                <w:i/>
-                <w:color w:val="auto"/>
-              </w:rPr>
-              <w:t>Caliburn</w:t>
-            </w:r>
-            <w:proofErr w:type="spellEnd"/>
-            <w:r>
-              <w:rPr>
-                <w:i/>
-                <w:color w:val="auto"/>
-              </w:rPr>
-              <w:t xml:space="preserve"> Micro</w:t>
-            </w:r>
-            <w:r>
-              <w:rPr>
-                <w:i/>
-                <w:color w:val="auto"/>
-              </w:rPr>
-              <w:t xml:space="preserve">, </w:t>
-            </w:r>
-            <w:proofErr w:type="spellStart"/>
-            <w:r>
-              <w:rPr>
-                <w:i/>
-                <w:color w:val="auto"/>
-              </w:rPr>
-              <w:t>NUnit</w:t>
-            </w:r>
-            <w:proofErr w:type="spellEnd"/>
-            <w:r>
-              <w:rPr>
-                <w:i/>
-                <w:color w:val="auto"/>
-              </w:rPr>
-              <w:t xml:space="preserve">, </w:t>
-            </w:r>
-            <w:proofErr w:type="spellStart"/>
-            <w:r>
-              <w:rPr>
-                <w:i/>
-                <w:color w:val="auto"/>
-              </w:rPr>
-              <w:t>Moq</w:t>
-            </w:r>
-            <w:proofErr w:type="spellEnd"/>
+              <w:t>, Moq</w:t>
+            </w:r>
             <w:r>
               <w:rPr>
                 <w:i/>
@@ -1459,13 +1259,8 @@
                 <w:szCs w:val="24"/>
               </w:rPr>
             </w:pPr>
-            <w:proofErr w:type="spellStart"/>
-            <w:r>
-              <w:t>Sinequanone</w:t>
-            </w:r>
-            <w:proofErr w:type="spellEnd"/>
-            <w:r>
-              <w:t xml:space="preserve"> Institute, </w:t>
+            <w:r>
+              <w:t xml:space="preserve">Sinequanone Institute, </w:t>
             </w:r>
             <w:r>
               <w:rPr>
@@ -1516,15 +1311,7 @@
               <w:jc w:val="both"/>
             </w:pPr>
             <w:r>
-              <w:t xml:space="preserve">Je suis formateur d’étudiants alternants niveau Master 1 et Master2 en transformation digitale (développement </w:t>
-            </w:r>
-            <w:proofErr w:type="spellStart"/>
-            <w:r>
-              <w:t>fullstack</w:t>
-            </w:r>
-            <w:proofErr w:type="spellEnd"/>
-            <w:r>
-              <w:t>, Best Practices, Software Craft), DevOps (</w:t>
+              <w:t>Je suis formateur d’étudiants alternants niveau Master 1 et Master2 en transformation digitale (développement fullstack, Best Practices, Software Craft), DevOps (</w:t>
             </w:r>
             <w:r>
               <w:t>Collaboration, sécurité et conformité, amélioration continue</w:t>
@@ -1595,7 +1382,6 @@
                 <w:lang w:val="en-GB"/>
               </w:rPr>
             </w:pPr>
-            <w:proofErr w:type="spellStart"/>
             <w:r>
               <w:rPr>
                 <w:b/>
@@ -1603,218 +1389,113 @@
                 <w:iCs/>
                 <w:lang w:val="en-GB"/>
               </w:rPr>
-              <w:t>Outils</w:t>
-            </w:r>
-            <w:proofErr w:type="spellEnd"/>
+              <w:t>Outils :</w:t>
+            </w:r>
+            <w:r>
+              <w:rPr>
+                <w:i/>
+                <w:lang w:val="en-GB"/>
+              </w:rPr>
+              <w:t xml:space="preserve"> mongodb, </w:t>
+            </w:r>
+            <w:r>
+              <w:rPr>
+                <w:i/>
+                <w:lang w:val="en-GB"/>
+              </w:rPr>
+              <w:t>Nodejs</w:t>
+            </w:r>
+            <w:r>
+              <w:rPr>
+                <w:i/>
+                <w:lang w:val="en-GB"/>
+              </w:rPr>
+              <w:t>, expressjs, ReactJs, mochajs, Html5, CSS3, Media Queries, Stripe, Git, Jenkins, GitHub, Docker, SCRUM, Kanban</w:t>
+            </w:r>
+          </w:p>
+          <w:p>
+            <w:pPr>
+              <w:pStyle w:val="Normal1"/>
+              <w:pBdr>
+                <w:top w:val="nil"/>
+                <w:left w:val="nil"/>
+                <w:bottom w:val="nil"/>
+                <w:right w:val="nil"/>
+                <w:between w:val="nil"/>
+              </w:pBdr>
+              <w:jc w:val="both"/>
+              <w:rPr>
+                <w:b/>
+                <w:bCs/>
+                <w:lang w:val="en-GB"/>
+              </w:rPr>
+            </w:pPr>
+          </w:p>
+          <w:p>
+            <w:pPr>
+              <w:pStyle w:val="Normal1"/>
+              <w:pBdr>
+                <w:top w:val="nil"/>
+                <w:left w:val="nil"/>
+                <w:bottom w:val="nil"/>
+                <w:right w:val="nil"/>
+                <w:between w:val="nil"/>
+              </w:pBdr>
+              <w:jc w:val="both"/>
+              <w:rPr>
+                <w:b/>
+                <w:bCs/>
+              </w:rPr>
+            </w:pPr>
+            <w:r>
+              <w:rPr>
+                <w:b/>
+                <w:bCs/>
+              </w:rPr>
+              <w:t>Création d’une plateforme web de Gestion de contrat des apprentis</w:t>
+            </w:r>
+          </w:p>
+          <w:p>
+            <w:pPr>
+              <w:pStyle w:val="Normal1"/>
+              <w:pBdr>
+                <w:top w:val="nil"/>
+                <w:left w:val="nil"/>
+                <w:bottom w:val="nil"/>
+                <w:right w:val="nil"/>
+                <w:between w:val="nil"/>
+              </w:pBdr>
+              <w:jc w:val="both"/>
+              <w:rPr>
+                <w:i/>
+              </w:rPr>
+            </w:pPr>
             <w:r>
               <w:rPr>
                 <w:b/>
                 <w:bCs/>
                 <w:iCs/>
-                <w:lang w:val="en-GB"/>
-              </w:rPr>
-              <w:t xml:space="preserve"> :</w:t>
-            </w:r>
-            <w:r>
-              <w:rPr>
-                <w:i/>
-                <w:lang w:val="en-GB"/>
+              </w:rPr>
+              <w:t>Outils :</w:t>
+            </w:r>
+            <w:r>
+              <w:rPr>
+                <w:i/>
               </w:rPr>
               <w:t xml:space="preserve"> </w:t>
             </w:r>
-            <w:proofErr w:type="spellStart"/>
-            <w:r>
-              <w:rPr>
-                <w:i/>
-                <w:lang w:val="en-GB"/>
-              </w:rPr>
-              <w:t>mongodb</w:t>
-            </w:r>
-            <w:proofErr w:type="spellEnd"/>
-            <w:r>
-              <w:rPr>
-                <w:i/>
-                <w:lang w:val="en-GB"/>
-              </w:rPr>
-              <w:t xml:space="preserve">, </w:t>
-            </w:r>
-            <w:r>
-              <w:rPr>
-                <w:i/>
-                <w:lang w:val="en-GB"/>
-              </w:rPr>
-              <w:t>Nodejs</w:t>
-            </w:r>
-            <w:r>
-              <w:rPr>
-                <w:i/>
-                <w:lang w:val="en-GB"/>
-              </w:rPr>
-              <w:t xml:space="preserve">, </w:t>
-            </w:r>
-            <w:proofErr w:type="spellStart"/>
-            <w:r>
-              <w:rPr>
-                <w:i/>
-                <w:lang w:val="en-GB"/>
-              </w:rPr>
-              <w:t>expressjs</w:t>
-            </w:r>
-            <w:proofErr w:type="spellEnd"/>
-            <w:r>
-              <w:rPr>
-                <w:i/>
-                <w:lang w:val="en-GB"/>
-              </w:rPr>
-              <w:t xml:space="preserve">, </w:t>
-            </w:r>
-            <w:proofErr w:type="spellStart"/>
-            <w:r>
-              <w:rPr>
-                <w:i/>
-                <w:lang w:val="en-GB"/>
-              </w:rPr>
-              <w:t>ReactJs</w:t>
-            </w:r>
-            <w:proofErr w:type="spellEnd"/>
-            <w:r>
-              <w:rPr>
-                <w:i/>
-                <w:lang w:val="en-GB"/>
-              </w:rPr>
-              <w:t xml:space="preserve">, </w:t>
-            </w:r>
-            <w:proofErr w:type="spellStart"/>
-            <w:r>
-              <w:rPr>
-                <w:i/>
-                <w:lang w:val="en-GB"/>
-              </w:rPr>
-              <w:t>mochajs</w:t>
-            </w:r>
-            <w:proofErr w:type="spellEnd"/>
-            <w:r>
-              <w:rPr>
-                <w:i/>
-                <w:lang w:val="en-GB"/>
-              </w:rPr>
-              <w:t>, Html5, CSS3, Media Queries, Stripe, Git, Jenkins, GitHub, Docker, SCRUM, Kanban</w:t>
-            </w:r>
-          </w:p>
-          <w:p>
-            <w:pPr>
-              <w:pStyle w:val="Normal1"/>
-              <w:pBdr>
-                <w:top w:val="nil"/>
-                <w:left w:val="nil"/>
-                <w:bottom w:val="nil"/>
-                <w:right w:val="nil"/>
-                <w:between w:val="nil"/>
-              </w:pBdr>
-              <w:jc w:val="both"/>
-              <w:rPr>
-                <w:b/>
-                <w:bCs/>
-                <w:lang w:val="en-GB"/>
-              </w:rPr>
-            </w:pPr>
-          </w:p>
-          <w:p>
-            <w:pPr>
-              <w:pStyle w:val="Normal1"/>
-              <w:pBdr>
-                <w:top w:val="nil"/>
-                <w:left w:val="nil"/>
-                <w:bottom w:val="nil"/>
-                <w:right w:val="nil"/>
-                <w:between w:val="nil"/>
-              </w:pBdr>
-              <w:jc w:val="both"/>
-              <w:rPr>
-                <w:b/>
-                <w:bCs/>
-              </w:rPr>
-            </w:pPr>
-            <w:r>
-              <w:rPr>
-                <w:b/>
-                <w:bCs/>
-              </w:rPr>
-              <w:t>Création d’une plateforme web de Gestion de contrat des apprentis</w:t>
-            </w:r>
-          </w:p>
-          <w:p>
-            <w:pPr>
-              <w:pStyle w:val="Normal1"/>
-              <w:pBdr>
-                <w:top w:val="nil"/>
-                <w:left w:val="nil"/>
-                <w:bottom w:val="nil"/>
-                <w:right w:val="nil"/>
-                <w:between w:val="nil"/>
-              </w:pBdr>
-              <w:jc w:val="both"/>
-              <w:rPr>
-                <w:i/>
-              </w:rPr>
-            </w:pPr>
-            <w:r>
-              <w:rPr>
-                <w:b/>
-                <w:bCs/>
-                <w:iCs/>
-              </w:rPr>
-              <w:t>Outils :</w:t>
-            </w:r>
-            <w:r>
-              <w:rPr>
-                <w:i/>
-              </w:rPr>
-              <w:t xml:space="preserve"> </w:t>
-            </w:r>
-            <w:proofErr w:type="spellStart"/>
             <w:r>
               <w:rPr>
                 <w:i/>
               </w:rPr>
               <w:t>Sequelize</w:t>
             </w:r>
-            <w:proofErr w:type="spellEnd"/>
-            <w:r>
-              <w:rPr>
-                <w:i/>
-              </w:rPr>
-              <w:t xml:space="preserve">, </w:t>
-            </w:r>
-            <w:proofErr w:type="spellStart"/>
-            <w:r>
-              <w:rPr>
-                <w:i/>
-              </w:rPr>
-              <w:t>nodejs</w:t>
-            </w:r>
-            <w:proofErr w:type="spellEnd"/>
-            <w:r>
-              <w:rPr>
-                <w:i/>
-              </w:rPr>
-              <w:t xml:space="preserve">, </w:t>
-            </w:r>
-            <w:proofErr w:type="spellStart"/>
-            <w:r>
-              <w:rPr>
-                <w:i/>
-              </w:rPr>
-              <w:t>expressjs</w:t>
-            </w:r>
-            <w:proofErr w:type="spellEnd"/>
-            <w:r>
-              <w:rPr>
-                <w:i/>
-              </w:rPr>
-              <w:t xml:space="preserve">, </w:t>
-            </w:r>
-            <w:proofErr w:type="spellStart"/>
+            <w:r>
+              <w:rPr>
+                <w:i/>
+              </w:rPr>
+              <w:t xml:space="preserve">, nodejs, expressjs, </w:t>
+            </w:r>
             <w:r>
               <w:rPr>
                 <w:i/>
@@ -1825,42 +1506,7 @@
               <w:rPr>
                 <w:i/>
               </w:rPr>
-              <w:t>Js</w:t>
-            </w:r>
-            <w:proofErr w:type="spellEnd"/>
-            <w:r>
-              <w:rPr>
-                <w:i/>
-              </w:rPr>
-              <w:t xml:space="preserve">, </w:t>
-            </w:r>
-            <w:proofErr w:type="spellStart"/>
-            <w:r>
-              <w:rPr>
-                <w:i/>
-              </w:rPr>
-              <w:t>mochajs</w:t>
-            </w:r>
-            <w:proofErr w:type="spellEnd"/>
-            <w:r>
-              <w:rPr>
-                <w:i/>
-              </w:rPr>
-              <w:t xml:space="preserve">, Html5, CSS3, Media </w:t>
-            </w:r>
-            <w:proofErr w:type="spellStart"/>
-            <w:r>
-              <w:rPr>
-                <w:i/>
-              </w:rPr>
-              <w:t>Queries</w:t>
-            </w:r>
-            <w:proofErr w:type="spellEnd"/>
-            <w:r>
-              <w:rPr>
-                <w:i/>
-              </w:rPr>
-              <w:t>, Git, Jenkins, GitHub, Docker, SCRUM, Kanban</w:t>
+              <w:t>Js, mochajs, Html5, CSS3, Media Queries, Git, Jenkins, GitHub, Docker, SCRUM, Kanban</w:t>
             </w:r>
           </w:p>
           <w:p>
@@ -1893,19 +1539,11 @@
                 <w:lang w:val="en-GB"/>
               </w:rPr>
             </w:pPr>
-            <w:proofErr w:type="spellStart"/>
             <w:r>
               <w:rPr>
                 <w:lang w:val="en-GB"/>
               </w:rPr>
-              <w:t>Betclic</w:t>
-            </w:r>
-            <w:proofErr w:type="spellEnd"/>
-            <w:r>
-              <w:rPr>
-                <w:lang w:val="en-GB"/>
-              </w:rPr>
-              <w:t xml:space="preserve"> Group, Betting, </w:t>
+              <w:t xml:space="preserve">Betclic Group, Betting, </w:t>
             </w:r>
             <w:r>
               <w:rPr>
@@ -1977,15 +1615,7 @@
               <w:t>services</w:t>
             </w:r>
             <w:r>
-              <w:t xml:space="preserve"> </w:t>
-            </w:r>
-            <w:proofErr w:type="spellStart"/>
-            <w:r>
-              <w:t>windows</w:t>
-            </w:r>
-            <w:proofErr w:type="spellEnd"/>
-            <w:r>
-              <w:t xml:space="preserve"> et d</w:t>
+              <w:t xml:space="preserve"> windows et d</w:t>
             </w:r>
             <w:r>
               <w:t>’</w:t>
@@ -2076,15 +1706,7 @@
               <w:jc w:val="both"/>
             </w:pPr>
             <w:r>
-              <w:t xml:space="preserve">J’effectuais des « code </w:t>
-            </w:r>
-            <w:proofErr w:type="spellStart"/>
-            <w:r>
-              <w:t>reviews</w:t>
-            </w:r>
-            <w:proofErr w:type="spellEnd"/>
-            <w:r>
-              <w:t> »</w:t>
+              <w:t>J’effectuais des « code reviews »</w:t>
             </w:r>
             <w:r>
               <w:t>.</w:t>
@@ -2164,39 +1786,7 @@
                 <w:b/>
                 <w:bCs/>
               </w:rPr>
-              <w:t xml:space="preserve">(CSS3, </w:t>
-            </w:r>
-            <w:proofErr w:type="spellStart"/>
-            <w:r>
-              <w:rPr>
-                <w:b/>
-                <w:bCs/>
-              </w:rPr>
-              <w:t>Mustache</w:t>
-            </w:r>
-            <w:proofErr w:type="spellEnd"/>
-            <w:r>
-              <w:rPr>
-                <w:b/>
-                <w:bCs/>
-              </w:rPr>
-              <w:t xml:space="preserve">, EJS, </w:t>
-            </w:r>
-            <w:proofErr w:type="spellStart"/>
-            <w:r>
-              <w:rPr>
-                <w:b/>
-                <w:bCs/>
-              </w:rPr>
-              <w:t>Nodejs</w:t>
-            </w:r>
-            <w:proofErr w:type="spellEnd"/>
-            <w:r>
-              <w:rPr>
-                <w:b/>
-                <w:bCs/>
-              </w:rPr>
-              <w:t>)</w:t>
+              <w:t>(CSS3, Mustache, EJS, Nodejs)</w:t>
             </w:r>
             <w:r>
               <w:t xml:space="preserve"> pour extraire des données de l’api Jira et d’apis internes</w:t>
@@ -2229,39 +1819,7 @@
                 <w:b/>
                 <w:bCs/>
               </w:rPr>
-              <w:t>(</w:t>
-            </w:r>
-            <w:proofErr w:type="spellStart"/>
-            <w:r>
-              <w:rPr>
-                <w:b/>
-                <w:bCs/>
-              </w:rPr>
-              <w:t>Graylog</w:t>
-            </w:r>
-            <w:proofErr w:type="spellEnd"/>
-            <w:r>
-              <w:rPr>
-                <w:b/>
-                <w:bCs/>
-              </w:rPr>
-              <w:t xml:space="preserve">, </w:t>
-            </w:r>
-            <w:proofErr w:type="spellStart"/>
-            <w:r>
-              <w:rPr>
-                <w:b/>
-                <w:bCs/>
-              </w:rPr>
-              <w:t>RabbitMq</w:t>
-            </w:r>
-            <w:proofErr w:type="spellEnd"/>
-            <w:r>
-              <w:rPr>
-                <w:b/>
-                <w:bCs/>
-              </w:rPr>
-              <w:t>)</w:t>
+              <w:t>(Graylog, RabbitMq)</w:t>
             </w:r>
             <w:r>
               <w:t>.</w:t>
@@ -2294,23 +1852,7 @@
                 <w:b/>
                 <w:bCs/>
               </w:rPr>
-              <w:t>(</w:t>
-            </w:r>
-            <w:proofErr w:type="spellStart"/>
-            <w:r>
-              <w:rPr>
-                <w:b/>
-                <w:bCs/>
-              </w:rPr>
-              <w:t>Dapper</w:t>
-            </w:r>
-            <w:proofErr w:type="spellEnd"/>
-            <w:r>
-              <w:rPr>
-                <w:b/>
-                <w:bCs/>
-              </w:rPr>
-              <w:t>)</w:t>
+              <w:t>(Dapper)</w:t>
             </w:r>
             <w:r>
               <w:t>.</w:t>
@@ -2340,39 +1882,7 @@
                 <w:b/>
                 <w:bCs/>
               </w:rPr>
-              <w:t>(</w:t>
-            </w:r>
-            <w:proofErr w:type="spellStart"/>
-            <w:r>
-              <w:rPr>
-                <w:b/>
-                <w:bCs/>
-              </w:rPr>
-              <w:t>Kibana</w:t>
-            </w:r>
-            <w:proofErr w:type="spellEnd"/>
-            <w:r>
-              <w:rPr>
-                <w:b/>
-                <w:bCs/>
-              </w:rPr>
-              <w:t xml:space="preserve">, </w:t>
-            </w:r>
-            <w:proofErr w:type="spellStart"/>
-            <w:r>
-              <w:rPr>
-                <w:b/>
-                <w:bCs/>
-              </w:rPr>
-              <w:t>Datadog</w:t>
-            </w:r>
-            <w:proofErr w:type="spellEnd"/>
-            <w:r>
-              <w:rPr>
-                <w:b/>
-                <w:bCs/>
-              </w:rPr>
-              <w:t>)</w:t>
+              <w:t>(Kibana, Datadog)</w:t>
             </w:r>
             <w:r>
               <w:t>.</w:t>
@@ -2408,23 +1918,7 @@
                 <w:b/>
                 <w:bCs/>
               </w:rPr>
-              <w:t>(</w:t>
-            </w:r>
-            <w:proofErr w:type="spellStart"/>
-            <w:r>
-              <w:rPr>
-                <w:b/>
-                <w:bCs/>
-              </w:rPr>
-              <w:t>TeamCity</w:t>
-            </w:r>
-            <w:proofErr w:type="spellEnd"/>
-            <w:r>
-              <w:rPr>
-                <w:b/>
-                <w:bCs/>
-              </w:rPr>
-              <w:t>, Jenkins, Octopus</w:t>
+              <w:t>(TeamCity, Jenkins, Octopus</w:t>
             </w:r>
             <w:r>
               <w:rPr>
@@ -2514,14 +2008,12 @@
               </w:rPr>
               <w:t xml:space="preserve">.Net 4.5, C#, </w:t>
             </w:r>
-            <w:proofErr w:type="spellStart"/>
             <w:r>
               <w:rPr>
                 <w:i/>
               </w:rPr>
               <w:t>Nodejs</w:t>
             </w:r>
-            <w:proofErr w:type="spellEnd"/>
             <w:r>
               <w:rPr>
                 <w:i/>
@@ -2534,159 +2026,23 @@
               </w:rPr>
               <w:t xml:space="preserve"> </w:t>
             </w:r>
-            <w:proofErr w:type="spellStart"/>
-            <w:r>
-              <w:rPr>
-                <w:i/>
-              </w:rPr>
-              <w:t>Ejs</w:t>
-            </w:r>
-            <w:proofErr w:type="spellEnd"/>
-            <w:r>
-              <w:rPr>
-                <w:i/>
-              </w:rPr>
-              <w:t xml:space="preserve">, </w:t>
-            </w:r>
-            <w:proofErr w:type="spellStart"/>
+            <w:r>
+              <w:rPr>
+                <w:i/>
+              </w:rPr>
+              <w:t xml:space="preserve">Ejs, </w:t>
+            </w:r>
             <w:r>
               <w:rPr>
                 <w:i/>
               </w:rPr>
               <w:t>Mustache</w:t>
             </w:r>
-            <w:proofErr w:type="spellEnd"/>
-            <w:r>
-              <w:rPr>
-                <w:i/>
-              </w:rPr>
-              <w:t xml:space="preserve">, CSS3, </w:t>
-            </w:r>
-            <w:proofErr w:type="spellStart"/>
-            <w:r>
-              <w:rPr>
-                <w:i/>
-              </w:rPr>
-              <w:t>BootStrap</w:t>
-            </w:r>
-            <w:proofErr w:type="spellEnd"/>
-            <w:r>
-              <w:rPr>
-                <w:i/>
-              </w:rPr>
-              <w:t xml:space="preserve">, </w:t>
-            </w:r>
-            <w:proofErr w:type="spellStart"/>
-            <w:r>
-              <w:rPr>
-                <w:i/>
-              </w:rPr>
-              <w:t>MDBootsrap</w:t>
-            </w:r>
-            <w:proofErr w:type="spellEnd"/>
-            <w:r>
-              <w:rPr>
-                <w:i/>
-              </w:rPr>
-              <w:t>, T-</w:t>
-            </w:r>
-            <w:proofErr w:type="spellStart"/>
-            <w:r>
-              <w:rPr>
-                <w:i/>
-              </w:rPr>
-              <w:t>sql</w:t>
-            </w:r>
-            <w:proofErr w:type="spellEnd"/>
-            <w:r>
-              <w:rPr>
-                <w:i/>
-              </w:rPr>
-              <w:t xml:space="preserve">, </w:t>
-            </w:r>
-            <w:proofErr w:type="spellStart"/>
-            <w:r>
-              <w:rPr>
-                <w:i/>
-              </w:rPr>
-              <w:t>Rest</w:t>
-            </w:r>
-            <w:proofErr w:type="spellEnd"/>
-            <w:r>
-              <w:rPr>
-                <w:i/>
-              </w:rPr>
-              <w:t xml:space="preserve"> Api, Git, GitHub, </w:t>
-            </w:r>
-            <w:proofErr w:type="spellStart"/>
-            <w:r>
-              <w:rPr>
-                <w:i/>
-              </w:rPr>
-              <w:t>RabbitMq</w:t>
-            </w:r>
-            <w:proofErr w:type="spellEnd"/>
-            <w:r>
-              <w:rPr>
-                <w:i/>
-              </w:rPr>
-              <w:t xml:space="preserve">, </w:t>
-            </w:r>
-            <w:proofErr w:type="spellStart"/>
-            <w:r>
-              <w:rPr>
-                <w:i/>
-              </w:rPr>
-              <w:t>Datadog</w:t>
-            </w:r>
-            <w:proofErr w:type="spellEnd"/>
-            <w:r>
-              <w:rPr>
-                <w:i/>
-              </w:rPr>
-              <w:t xml:space="preserve">, </w:t>
-            </w:r>
-            <w:proofErr w:type="spellStart"/>
-            <w:r>
-              <w:rPr>
-                <w:i/>
-              </w:rPr>
-              <w:t>Kibana</w:t>
-            </w:r>
-            <w:proofErr w:type="spellEnd"/>
-            <w:r>
-              <w:rPr>
-                <w:i/>
-              </w:rPr>
-              <w:t xml:space="preserve">, </w:t>
-            </w:r>
-            <w:proofErr w:type="spellStart"/>
-            <w:r>
-              <w:rPr>
-                <w:i/>
-              </w:rPr>
-              <w:t>Graylog</w:t>
-            </w:r>
-            <w:proofErr w:type="spellEnd"/>
-            <w:r>
-              <w:rPr>
-                <w:i/>
-              </w:rPr>
-              <w:t xml:space="preserve">, </w:t>
-            </w:r>
-            <w:proofErr w:type="spellStart"/>
-            <w:r>
-              <w:rPr>
-                <w:i/>
-              </w:rPr>
-              <w:t>TeamCity</w:t>
-            </w:r>
-            <w:proofErr w:type="spellEnd"/>
-            <w:r>
-              <w:rPr>
-                <w:i/>
-              </w:rPr>
-              <w:t>, Jenkins, Octopus</w:t>
+            <w:r>
+              <w:rPr>
+                <w:i/>
+              </w:rPr>
+              <w:t>, CSS3, BootStrap, MDBootsrap, T-sql, Rest Api, Git, GitHub, RabbitMq, Datadog, Kibana, Graylog, TeamCity, Jenkins, Octopus</w:t>
             </w:r>
           </w:p>
           <w:p/>
@@ -2721,17 +2077,8 @@
                 <w:b w:val="0"/>
                 <w:i/>
               </w:rPr>
-              <w:t xml:space="preserve">Lead </w:t>
-            </w:r>
-            <w:proofErr w:type="spellStart"/>
-            <w:r>
-              <w:rPr>
-                <w:b w:val="0"/>
-                <w:i/>
-              </w:rPr>
-              <w:t>Developer</w:t>
-            </w:r>
-            <w:proofErr w:type="spellEnd"/>
+              <w:t>Lead Developer</w:t>
+            </w:r>
           </w:p>
           <w:p>
             <w:pPr>
@@ -2773,17 +2120,11 @@
               <w:t xml:space="preserve">Je suis intervenu en tant que </w:t>
             </w:r>
             <w:r>
-              <w:t xml:space="preserve">Lead </w:t>
-            </w:r>
-            <w:proofErr w:type="spellStart"/>
-            <w:r>
-              <w:t>Developer</w:t>
-            </w:r>
-            <w:proofErr w:type="spellEnd"/>
+              <w:t>Lead Developer</w:t>
+            </w:r>
             <w:r>
               <w:t xml:space="preserve"> sur la maintenance de l’application </w:t>
             </w:r>
-            <w:proofErr w:type="spellStart"/>
             <w:r>
               <w:rPr>
                 <w:b/>
@@ -2791,7 +2132,6 @@
               </w:rPr>
               <w:t>XOne</w:t>
             </w:r>
-            <w:proofErr w:type="spellEnd"/>
             <w:r>
               <w:t xml:space="preserve"> pour le </w:t>
             </w:r>
@@ -2835,37 +2175,12 @@
               </w:rPr>
               <w:t xml:space="preserve">C#, </w:t>
             </w:r>
-            <w:proofErr w:type="spellStart"/>
             <w:r>
               <w:rPr>
                 <w:b/>
                 <w:bCs/>
               </w:rPr>
-              <w:t>Nunit</w:t>
-            </w:r>
-            <w:proofErr w:type="spellEnd"/>
-            <w:r>
-              <w:rPr>
-                <w:b/>
-                <w:bCs/>
-              </w:rPr>
-              <w:t xml:space="preserve">, </w:t>
-            </w:r>
-            <w:proofErr w:type="spellStart"/>
-            <w:r>
-              <w:rPr>
-                <w:b/>
-                <w:bCs/>
-              </w:rPr>
-              <w:t>Moq</w:t>
-            </w:r>
-            <w:proofErr w:type="spellEnd"/>
-            <w:r>
-              <w:rPr>
-                <w:b/>
-                <w:bCs/>
-              </w:rPr>
-              <w:t>)</w:t>
+              <w:t>Nunit, Moq)</w:t>
             </w:r>
             <w:r>
               <w:t xml:space="preserve"> et la création de procédures stockées </w:t>
@@ -2915,30 +2230,8 @@
               <w:rPr>
                 <w:i/>
               </w:rPr>
-              <w:t xml:space="preserve">, </w:t>
-            </w:r>
-            <w:proofErr w:type="spellStart"/>
-            <w:r>
-              <w:rPr>
-                <w:i/>
-              </w:rPr>
-              <w:t>NUnit</w:t>
-            </w:r>
-            <w:proofErr w:type="spellEnd"/>
-            <w:r>
-              <w:rPr>
-                <w:i/>
-              </w:rPr>
-              <w:t xml:space="preserve">, </w:t>
-            </w:r>
-            <w:proofErr w:type="spellStart"/>
-            <w:r>
-              <w:rPr>
-                <w:i/>
-              </w:rPr>
-              <w:t>Moq</w:t>
-            </w:r>
-            <w:proofErr w:type="spellEnd"/>
+              <w:t>, NUnit, Moq</w:t>
+            </w:r>
             <w:r>
               <w:rPr>
                 <w:i/>
@@ -2976,15 +2269,7 @@
               </w:rPr>
             </w:pPr>
             <w:r>
-              <w:t xml:space="preserve">Ag </w:t>
-            </w:r>
-            <w:proofErr w:type="spellStart"/>
-            <w:r>
-              <w:t>Insurance</w:t>
-            </w:r>
-            <w:proofErr w:type="spellEnd"/>
-            <w:r>
-              <w:t xml:space="preserve">, </w:t>
+              <w:t xml:space="preserve">Ag Insurance, </w:t>
             </w:r>
             <w:r>
               <w:rPr>
@@ -2997,17 +2282,8 @@
                 <w:b w:val="0"/>
                 <w:i/>
               </w:rPr>
-              <w:t xml:space="preserve">Lead </w:t>
-            </w:r>
-            <w:proofErr w:type="spellStart"/>
-            <w:r>
-              <w:rPr>
-                <w:b w:val="0"/>
-                <w:i/>
-              </w:rPr>
-              <w:t>Developer</w:t>
-            </w:r>
-            <w:proofErr w:type="spellEnd"/>
+              <w:t>Lead Developer</w:t>
+            </w:r>
           </w:p>
           <w:p>
             <w:pPr>
@@ -3051,13 +2327,8 @@
               <w:t xml:space="preserve">Je suis intervenu en tant que </w:t>
             </w:r>
             <w:r>
-              <w:t xml:space="preserve">Lead </w:t>
-            </w:r>
-            <w:proofErr w:type="spellStart"/>
-            <w:r>
-              <w:t>Developer</w:t>
-            </w:r>
-            <w:proofErr w:type="spellEnd"/>
+              <w:t>Lead Developer</w:t>
+            </w:r>
             <w:r>
               <w:t xml:space="preserve"> sur l'évolution d'une application web qui commande des calculs à une grille AFM (Algo Financial Modeler). Les calculs étaient auparavant gérés via un outil Excel. La nouvelle version est orientée Web et agit comme point d'accès unique pour la grille.</w:t>
             </w:r>
@@ -3223,14 +2494,12 @@
               </w:rPr>
               <w:t xml:space="preserve">, </w:t>
             </w:r>
-            <w:proofErr w:type="spellStart"/>
             <w:r>
               <w:rPr>
                 <w:i/>
               </w:rPr>
               <w:t>Js</w:t>
             </w:r>
-            <w:proofErr w:type="spellEnd"/>
             <w:r>
               <w:rPr>
                 <w:i/>
@@ -3279,19 +2548,11 @@
             </w:pPr>
             <w:bookmarkStart w:id="4" w:name="_2p5f5of28qit" w:colFirst="0" w:colLast="0"/>
             <w:bookmarkEnd w:id="4"/>
-            <w:proofErr w:type="spellStart"/>
             <w:r>
               <w:rPr>
                 <w:lang w:val="en-GB"/>
               </w:rPr>
-              <w:t>Candriam</w:t>
-            </w:r>
-            <w:proofErr w:type="spellEnd"/>
-            <w:r>
-              <w:rPr>
-                <w:lang w:val="en-GB"/>
-              </w:rPr>
-              <w:t xml:space="preserve"> Investors Group, </w:t>
+              <w:t xml:space="preserve">Candriam Investors Group, </w:t>
             </w:r>
             <w:r>
               <w:rPr>
@@ -3337,13 +2598,8 @@
               <w:t xml:space="preserve">Je suis intervenu en tant que </w:t>
             </w:r>
             <w:r>
-              <w:t xml:space="preserve">Lead </w:t>
-            </w:r>
-            <w:proofErr w:type="spellStart"/>
-            <w:r>
-              <w:t>Developer</w:t>
-            </w:r>
-            <w:proofErr w:type="spellEnd"/>
+              <w:t>Lead Developer</w:t>
+            </w:r>
             <w:r>
               <w:t xml:space="preserve"> sur un projet de migration d'applications VB.Net vers le .Net Framework 4 en vue du passage du parc d'application de l'IT CANDRIAM vers le nouvel environnement dénommé CORP.</w:t>
             </w:r>
@@ -3438,15 +2694,7 @@
               <w:jc w:val="both"/>
             </w:pPr>
             <w:r>
-              <w:t xml:space="preserve">Migration de </w:t>
-            </w:r>
-            <w:proofErr w:type="spellStart"/>
-            <w:r>
-              <w:t>batches</w:t>
-            </w:r>
-            <w:proofErr w:type="spellEnd"/>
-            <w:r>
-              <w:t xml:space="preserve"> pour mise en conformité aux nouveaux standards </w:t>
+              <w:t xml:space="preserve">Migration de batches pour mise en conformité aux nouveaux standards </w:t>
             </w:r>
             <w:r>
               <w:t>d’</w:t>
@@ -3494,15 +2742,7 @@
               <w:jc w:val="both"/>
             </w:pPr>
             <w:r>
-              <w:t xml:space="preserve">Traduire des </w:t>
-            </w:r>
-            <w:proofErr w:type="spellStart"/>
-            <w:r>
-              <w:t>batches</w:t>
-            </w:r>
-            <w:proofErr w:type="spellEnd"/>
-            <w:r>
-              <w:t xml:space="preserve"> d'anciennes versions de </w:t>
+              <w:t xml:space="preserve">Traduire des batches d'anciennes versions de </w:t>
             </w:r>
             <w:r>
               <w:rPr>
@@ -3661,16 +2901,8 @@
               <w:rPr>
                 <w:i/>
               </w:rPr>
-              <w:t xml:space="preserve">, </w:t>
-            </w:r>
-            <w:proofErr w:type="spellStart"/>
-            <w:r>
-              <w:rPr>
-                <w:i/>
-              </w:rPr>
-              <w:t>NUnit</w:t>
-            </w:r>
-            <w:proofErr w:type="spellEnd"/>
+              <w:t>, NUnit</w:t>
+            </w:r>
             <w:r>
               <w:rPr>
                 <w:i/>
@@ -3704,17 +2936,8 @@
                 <w:b w:val="0"/>
                 <w:i/>
               </w:rPr>
-              <w:t xml:space="preserve">Lead </w:t>
-            </w:r>
-            <w:proofErr w:type="spellStart"/>
-            <w:r>
-              <w:rPr>
-                <w:b w:val="0"/>
-                <w:i/>
-              </w:rPr>
-              <w:t>Developer</w:t>
-            </w:r>
-            <w:proofErr w:type="spellEnd"/>
+              <w:t>Lead Developer</w:t>
+            </w:r>
           </w:p>
           <w:p>
             <w:pPr>
@@ -3741,23 +2964,7 @@
               <w:jc w:val="both"/>
             </w:pPr>
             <w:r>
-              <w:t xml:space="preserve">Au sein d’une équipe de 4 dont 2 développeurs, je m’occupe du développement d’évolutions de l’application de gestion de garanties et cautionnements (deux modules, </w:t>
-            </w:r>
-            <w:proofErr w:type="spellStart"/>
-            <w:r>
-              <w:t>WebForm</w:t>
-            </w:r>
-            <w:proofErr w:type="spellEnd"/>
-            <w:r>
-              <w:t xml:space="preserve"> (ASP.Net) et </w:t>
-            </w:r>
-            <w:proofErr w:type="spellStart"/>
-            <w:r>
-              <w:t>WinForm</w:t>
-            </w:r>
-            <w:proofErr w:type="spellEnd"/>
-            <w:r>
-              <w:t>, WCF), je rédige des documents de spécification techniques, et je m’occupe de l’architecture et du développement de nouveaux besoins.</w:t>
+              <w:t>Au sein d’une équipe de 4 dont 2 développeurs, je m’occupe du développement d’évolutions de l’application de gestion de garanties et cautionnements (deux modules, WebForm (ASP.Net) et WinForm, WCF), je rédige des documents de spécification techniques, et je m’occupe de l’architecture et du développement de nouveaux besoins.</w:t>
             </w:r>
           </w:p>
           <w:p>
@@ -3813,11 +3020,9 @@
               </w:pBdr>
               <w:jc w:val="both"/>
             </w:pPr>
-            <w:proofErr w:type="spellStart"/>
             <w:r>
               <w:t>Reporting</w:t>
             </w:r>
-            <w:proofErr w:type="spellEnd"/>
           </w:p>
           <w:p>
             <w:pPr>
@@ -3854,15 +3059,7 @@
               <w:jc w:val="both"/>
             </w:pPr>
             <w:r>
-              <w:t xml:space="preserve">Packaging (intégration, versioning, </w:t>
-            </w:r>
-            <w:proofErr w:type="spellStart"/>
-            <w:r>
-              <w:t>build</w:t>
-            </w:r>
-            <w:proofErr w:type="spellEnd"/>
-            <w:r>
-              <w:t>)</w:t>
+              <w:t>Packaging (intégration, versioning, build)</w:t>
             </w:r>
           </w:p>
           <w:p>
@@ -3893,7 +3090,6 @@
                 <w:lang w:val="en-US"/>
               </w:rPr>
             </w:pPr>
-            <w:proofErr w:type="spellStart"/>
             <w:r>
               <w:rPr>
                 <w:b/>
@@ -3901,9 +3097,605 @@
                 <w:iCs/>
                 <w:lang w:val="en-US"/>
               </w:rPr>
-              <w:t>Outils</w:t>
-            </w:r>
-            <w:proofErr w:type="spellEnd"/>
+              <w:t>Outils:</w:t>
+            </w:r>
+            <w:r>
+              <w:rPr>
+                <w:i/>
+                <w:lang w:val="en-US"/>
+              </w:rPr>
+              <w:t xml:space="preserve"> </w:t>
+            </w:r>
+            <w:r>
+              <w:rPr>
+                <w:i/>
+                <w:lang w:val="en-US"/>
+              </w:rPr>
+              <w:t xml:space="preserve">.Net 3.5, 4, C#, Asp.Net Mvc, Asp.Net, Winforms, Wcf, Ssrs, Entity </w:t>
+            </w:r>
+            <w:r>
+              <w:rPr>
+                <w:i/>
+                <w:lang w:val="en-US"/>
+              </w:rPr>
+              <w:lastRenderedPageBreak/>
+              <w:t>Framework, Sql Server 2012</w:t>
+            </w:r>
+          </w:p>
+          <w:p>
+            <w:pPr>
+              <w:pStyle w:val="Heading2"/>
+              <w:rPr>
+                <w:b w:val="0"/>
+                <w:i/>
+                <w:sz w:val="24"/>
+                <w:szCs w:val="24"/>
+              </w:rPr>
+            </w:pPr>
+            <w:bookmarkStart w:id="8" w:name="_hqqeujr2jpva" w:colFirst="0" w:colLast="0"/>
+            <w:bookmarkEnd w:id="8"/>
+            <w:r>
+              <w:t xml:space="preserve">BPCE, </w:t>
+            </w:r>
+            <w:r>
+              <w:rPr>
+                <w:b w:val="0"/>
+              </w:rPr>
+              <w:t xml:space="preserve">Paris, France — </w:t>
+            </w:r>
+            <w:r>
+              <w:rPr>
+                <w:b w:val="0"/>
+                <w:i/>
+              </w:rPr>
+              <w:t>Lead Developer</w:t>
+            </w:r>
+            <w:r>
+              <w:rPr>
+                <w:b w:val="0"/>
+                <w:i/>
+              </w:rPr>
+              <w:t xml:space="preserve">, Audit, Profilage </w:t>
+            </w:r>
+          </w:p>
+          <w:p>
+            <w:pPr>
+              <w:pStyle w:val="Heading3"/>
+            </w:pPr>
+            <w:bookmarkStart w:id="9" w:name="_wzqs0evufm1m" w:colFirst="0" w:colLast="0"/>
+            <w:bookmarkEnd w:id="9"/>
+            <w:r>
+              <w:t>07-</w:t>
+            </w:r>
+            <w:r>
+              <w:t>2014</w:t>
+            </w:r>
+          </w:p>
+          <w:p>
+            <w:pPr>
+              <w:pStyle w:val="Normal1"/>
+              <w:jc w:val="both"/>
+            </w:pPr>
+            <w:r>
+              <w:t>J'ai audité une application web présentant de gros problèmes de lenteurs et des échecs systématiques de certains cas d'utilisation inexpliqués par l'équipe en place. J’ai fait du tracking pour détecter les nœuds bloquants, expliqué les raisons du blocage et proposé des solutions.</w:t>
+            </w:r>
+          </w:p>
+          <w:p>
+            <w:pPr>
+              <w:pStyle w:val="Normal1"/>
+              <w:jc w:val="both"/>
+            </w:pPr>
+          </w:p>
+          <w:p>
+            <w:pPr>
+              <w:pStyle w:val="Normal1"/>
+              <w:jc w:val="both"/>
+              <w:rPr>
+                <w:i/>
+              </w:rPr>
+            </w:pPr>
+            <w:r>
+              <w:rPr>
+                <w:b/>
+                <w:bCs/>
+                <w:iCs/>
+              </w:rPr>
+              <w:t>Outils :</w:t>
+            </w:r>
+            <w:r>
+              <w:rPr>
+                <w:i/>
+              </w:rPr>
+              <w:t xml:space="preserve"> </w:t>
+            </w:r>
+            <w:r>
+              <w:rPr>
+                <w:i/>
+              </w:rPr>
+              <w:t>.Net 3.5, C#, Asp.Net, Entity Framework, Sql Server 2008</w:t>
+            </w:r>
+          </w:p>
+          <w:p/>
+          <w:p>
+            <w:pPr>
+              <w:pStyle w:val="Heading2"/>
+              <w:rPr>
+                <w:b w:val="0"/>
+                <w:i/>
+                <w:sz w:val="24"/>
+                <w:szCs w:val="24"/>
+              </w:rPr>
+            </w:pPr>
+            <w:bookmarkStart w:id="10" w:name="_6pqsxn4bldt9" w:colFirst="0" w:colLast="0"/>
+            <w:bookmarkEnd w:id="10"/>
+            <w:r>
+              <w:t xml:space="preserve">Banque De France, </w:t>
+            </w:r>
+            <w:r>
+              <w:rPr>
+                <w:b w:val="0"/>
+              </w:rPr>
+              <w:t xml:space="preserve">Paris, France — </w:t>
+            </w:r>
+            <w:r>
+              <w:rPr>
+                <w:b w:val="0"/>
+                <w:i/>
+              </w:rPr>
+              <w:t>Lead Developer</w:t>
+            </w:r>
+            <w:r>
+              <w:rPr>
+                <w:b w:val="0"/>
+                <w:i/>
+              </w:rPr>
+              <w:t>, Asp.Net Mvc, Asp.Net, Vsto, Integration Services (Ssis)</w:t>
+            </w:r>
+          </w:p>
+          <w:p>
+            <w:pPr>
+              <w:pStyle w:val="Heading3"/>
+            </w:pPr>
+            <w:bookmarkStart w:id="11" w:name="_rnx6ee2rv75p" w:colFirst="0" w:colLast="0"/>
+            <w:bookmarkEnd w:id="11"/>
+            <w:r>
+              <w:t>06-</w:t>
+            </w:r>
+            <w:r>
+              <w:t xml:space="preserve">2013 À </w:t>
+            </w:r>
+            <w:r>
+              <w:t>06-</w:t>
+            </w:r>
+            <w:r>
+              <w:t>2014</w:t>
+            </w:r>
+          </w:p>
+          <w:p>
+            <w:pPr>
+              <w:pStyle w:val="Normal1"/>
+              <w:jc w:val="both"/>
+            </w:pPr>
+            <w:r>
+              <w:t xml:space="preserve">« Au sein d'une équipe de trois (3) personnes, j'ai travaillé en tant que </w:t>
+            </w:r>
+            <w:r>
+              <w:t>Lead Developer</w:t>
+            </w:r>
+            <w:r>
+              <w:t xml:space="preserve"> sur un module VSTO sur le périmètre Solvency II »</w:t>
+            </w:r>
+          </w:p>
+          <w:p>
+            <w:pPr>
+              <w:pStyle w:val="Normal1"/>
+              <w:jc w:val="center"/>
+            </w:pPr>
+            <w:r>
+              <w:t>***</w:t>
+            </w:r>
+          </w:p>
+          <w:p>
+            <w:pPr>
+              <w:pStyle w:val="Normal1"/>
+              <w:jc w:val="both"/>
+            </w:pPr>
+            <w:r>
+              <w:t xml:space="preserve">« Au sein d’une équipe de 6 personnes sur des activités liées à la balance de paiement, j’ai travaillé en tant que développeur ASP.Net (WebForm) ». </w:t>
+            </w:r>
+          </w:p>
+          <w:p>
+            <w:pPr>
+              <w:pStyle w:val="Normal1"/>
+              <w:jc w:val="both"/>
+            </w:pPr>
+            <w:r>
+              <w:t>Le projet de balance de paiement est divisé en 5 sous-projets, 5 « sous-groupes » de projet, 5 projets IHM</w:t>
+            </w:r>
+          </w:p>
+          <w:p>
+            <w:pPr>
+              <w:pStyle w:val="Normal1"/>
+              <w:jc w:val="center"/>
+            </w:pPr>
+            <w:r>
+              <w:t>***</w:t>
+            </w:r>
+          </w:p>
+          <w:p>
+            <w:pPr>
+              <w:pStyle w:val="Normal1"/>
+              <w:jc w:val="both"/>
+            </w:pPr>
+            <w:r>
+              <w:t xml:space="preserve">« Au sein d’une équipe de 3 personnes sur des activités dédiées à la détention de titres OPCVM, j’ai travaillé en tant que développeur ASP.Net MVC (WebPage) ». </w:t>
+            </w:r>
+          </w:p>
+          <w:p>
+            <w:pPr>
+              <w:pStyle w:val="Normal1"/>
+              <w:jc w:val="center"/>
+            </w:pPr>
+            <w:r>
+              <w:t>***</w:t>
+            </w:r>
+          </w:p>
+          <w:p>
+            <w:pPr>
+              <w:pStyle w:val="Normal1"/>
+              <w:jc w:val="both"/>
+            </w:pPr>
+            <w:r>
+              <w:t>« Au sein d’une équipe de 3 personnes sur des activités dédiées au référencement de titres, j’ai travaillé en tant que développeur ASP.Net MVC (WebPage), MSBI (IS) ».</w:t>
+            </w:r>
+          </w:p>
+          <w:p>
+            <w:pPr>
+              <w:numPr>
+                <w:ilvl w:val="0"/>
+                <w:numId w:val="10"/>
+              </w:numPr>
+              <w:pBdr>
+                <w:top w:val="nil"/>
+                <w:left w:val="nil"/>
+                <w:bottom w:val="nil"/>
+                <w:right w:val="nil"/>
+                <w:between w:val="nil"/>
+              </w:pBdr>
+              <w:jc w:val="both"/>
+            </w:pPr>
+            <w:r>
+              <w:t>Développement Web pages sous ASP.Net MVC</w:t>
+            </w:r>
+          </w:p>
+          <w:p>
+            <w:pPr>
+              <w:numPr>
+                <w:ilvl w:val="0"/>
+                <w:numId w:val="10"/>
+              </w:numPr>
+              <w:pBdr>
+                <w:top w:val="nil"/>
+                <w:left w:val="nil"/>
+                <w:bottom w:val="nil"/>
+                <w:right w:val="nil"/>
+                <w:between w:val="nil"/>
+              </w:pBdr>
+              <w:jc w:val="both"/>
+            </w:pPr>
+            <w:r>
+              <w:t>Développement et maintenance de jobs SSIS</w:t>
+            </w:r>
+          </w:p>
+          <w:p>
+            <w:pPr>
+              <w:numPr>
+                <w:ilvl w:val="0"/>
+                <w:numId w:val="10"/>
+              </w:numPr>
+              <w:pBdr>
+                <w:top w:val="nil"/>
+                <w:left w:val="nil"/>
+                <w:bottom w:val="nil"/>
+                <w:right w:val="nil"/>
+                <w:between w:val="nil"/>
+              </w:pBdr>
+              <w:jc w:val="both"/>
+            </w:pPr>
+            <w:r>
+              <w:t>Développement et maintenance en base de données</w:t>
+            </w:r>
+          </w:p>
+          <w:p>
+            <w:pPr>
+              <w:numPr>
+                <w:ilvl w:val="0"/>
+                <w:numId w:val="10"/>
+              </w:numPr>
+              <w:pBdr>
+                <w:top w:val="nil"/>
+                <w:left w:val="nil"/>
+                <w:bottom w:val="nil"/>
+                <w:right w:val="nil"/>
+                <w:between w:val="nil"/>
+              </w:pBdr>
+              <w:jc w:val="both"/>
+            </w:pPr>
+            <w:r>
+              <w:t>Suivi quotidien (point de 15mn - Mode Agile) de l’évolution des projets par développeur/sprint</w:t>
+            </w:r>
+          </w:p>
+          <w:p>
+            <w:pPr>
+              <w:pStyle w:val="Normal1"/>
+              <w:jc w:val="both"/>
+            </w:pPr>
+          </w:p>
+          <w:p>
+            <w:pPr>
+              <w:pStyle w:val="Normal1"/>
+              <w:jc w:val="both"/>
+              <w:rPr>
+                <w:i/>
+              </w:rPr>
+            </w:pPr>
+            <w:r>
+              <w:rPr>
+                <w:i/>
+              </w:rPr>
+              <w:t xml:space="preserve">Outils : </w:t>
+            </w:r>
+            <w:r>
+              <w:rPr>
+                <w:i/>
+              </w:rPr>
+              <w:t>Sql Server 2008 R2, SSIS, SSAS, C# 4.5, Asp.Net, Asp.Net Mvc, Vsto, TFS, Kanban, IIS, Uml</w:t>
+            </w:r>
+          </w:p>
+          <w:p>
+            <w:pPr>
+              <w:pStyle w:val="Heading2"/>
+              <w:rPr>
+                <w:b w:val="0"/>
+                <w:i/>
+                <w:sz w:val="24"/>
+                <w:szCs w:val="24"/>
+              </w:rPr>
+            </w:pPr>
+            <w:bookmarkStart w:id="12" w:name="_w59ts9ny9hlz" w:colFirst="0" w:colLast="0"/>
+            <w:bookmarkEnd w:id="12"/>
+            <w:r>
+              <w:lastRenderedPageBreak/>
+              <w:t xml:space="preserve">Credit Agricole CIB, </w:t>
+            </w:r>
+            <w:r>
+              <w:rPr>
+                <w:b w:val="0"/>
+              </w:rPr>
+              <w:t xml:space="preserve">Paris La Défense, France — </w:t>
+            </w:r>
+            <w:r>
+              <w:rPr>
+                <w:b w:val="0"/>
+                <w:i/>
+              </w:rPr>
+              <w:t>Spécialiste .Net</w:t>
+            </w:r>
+          </w:p>
+          <w:p>
+            <w:pPr>
+              <w:pStyle w:val="Heading3"/>
+            </w:pPr>
+            <w:bookmarkStart w:id="13" w:name="_e2h4ahnrdm0p" w:colFirst="0" w:colLast="0"/>
+            <w:bookmarkEnd w:id="13"/>
+            <w:r>
+              <w:t>07-</w:t>
+            </w:r>
+            <w:r>
+              <w:t xml:space="preserve">2011 À </w:t>
+            </w:r>
+            <w:r>
+              <w:t>12-</w:t>
+            </w:r>
+            <w:r>
+              <w:t>2012</w:t>
+            </w:r>
+          </w:p>
+          <w:p>
+            <w:pPr>
+              <w:pStyle w:val="Normal1"/>
+              <w:jc w:val="both"/>
+            </w:pPr>
+            <w:r>
+              <w:t>« Au sein d’une équipe de 3 personnes sur des activités dédiées au risque de contrepartie, j’ai travaillé autour de l’intégration des données de transaction, leur mise en forme et leur livraison aux équipes RISK via un client lourd développé par mes soins ».</w:t>
+            </w:r>
+          </w:p>
+          <w:p>
+            <w:pPr>
+              <w:pStyle w:val="Normal1"/>
+              <w:jc w:val="both"/>
+            </w:pPr>
+          </w:p>
+          <w:p>
+            <w:pPr>
+              <w:numPr>
+                <w:ilvl w:val="0"/>
+                <w:numId w:val="11"/>
+              </w:numPr>
+              <w:pBdr>
+                <w:top w:val="nil"/>
+                <w:left w:val="nil"/>
+                <w:bottom w:val="nil"/>
+                <w:right w:val="nil"/>
+                <w:between w:val="nil"/>
+              </w:pBdr>
+              <w:jc w:val="both"/>
+            </w:pPr>
+            <w:r>
+              <w:t>La génération et publication de rapports au format MS EXCEL et plat (SENSITIVITES, JTD, LIMITS, STRESS, PNL, VAR, …)</w:t>
+            </w:r>
+          </w:p>
+          <w:p>
+            <w:pPr>
+              <w:numPr>
+                <w:ilvl w:val="0"/>
+                <w:numId w:val="11"/>
+              </w:numPr>
+              <w:pBdr>
+                <w:top w:val="nil"/>
+                <w:left w:val="nil"/>
+                <w:bottom w:val="nil"/>
+                <w:right w:val="nil"/>
+                <w:between w:val="nil"/>
+              </w:pBdr>
+              <w:jc w:val="both"/>
+            </w:pPr>
+            <w:r>
+              <w:t>La programmation de rapports automatiques</w:t>
+            </w:r>
+          </w:p>
+          <w:p>
+            <w:pPr>
+              <w:numPr>
+                <w:ilvl w:val="0"/>
+                <w:numId w:val="11"/>
+              </w:numPr>
+              <w:pBdr>
+                <w:top w:val="nil"/>
+                <w:left w:val="nil"/>
+                <w:bottom w:val="nil"/>
+                <w:right w:val="nil"/>
+                <w:between w:val="nil"/>
+              </w:pBdr>
+              <w:jc w:val="both"/>
+            </w:pPr>
+            <w:r>
+              <w:t>La configuration de structures et périmètres pour le filtrage des données</w:t>
+            </w:r>
+          </w:p>
+          <w:p>
+            <w:pPr>
+              <w:numPr>
+                <w:ilvl w:val="0"/>
+                <w:numId w:val="11"/>
+              </w:numPr>
+              <w:pBdr>
+                <w:top w:val="nil"/>
+                <w:left w:val="nil"/>
+                <w:bottom w:val="nil"/>
+                <w:right w:val="nil"/>
+                <w:between w:val="nil"/>
+              </w:pBdr>
+              <w:jc w:val="both"/>
+            </w:pPr>
+            <w:r>
+              <w:t>Un service de création/livraison de rapports automatiques</w:t>
+            </w:r>
+          </w:p>
+          <w:p>
+            <w:pPr>
+              <w:numPr>
+                <w:ilvl w:val="0"/>
+                <w:numId w:val="11"/>
+              </w:numPr>
+              <w:pBdr>
+                <w:top w:val="nil"/>
+                <w:left w:val="nil"/>
+                <w:bottom w:val="nil"/>
+                <w:right w:val="nil"/>
+                <w:between w:val="nil"/>
+              </w:pBdr>
+              <w:jc w:val="both"/>
+            </w:pPr>
+            <w:r>
+              <w:t>Un service de suivi de l'évolution de l'intégration de données en base</w:t>
+            </w:r>
+          </w:p>
+          <w:p>
+            <w:pPr>
+              <w:numPr>
+                <w:ilvl w:val="0"/>
+                <w:numId w:val="11"/>
+              </w:numPr>
+              <w:pBdr>
+                <w:top w:val="nil"/>
+                <w:left w:val="nil"/>
+                <w:bottom w:val="nil"/>
+                <w:right w:val="nil"/>
+                <w:between w:val="nil"/>
+              </w:pBdr>
+              <w:jc w:val="both"/>
+            </w:pPr>
+            <w:r>
+              <w:t>Un service d'exécution de jobs SSIS ayant pour but la mise à jour de cubes de données</w:t>
+            </w:r>
+          </w:p>
+          <w:p>
+            <w:pPr>
+              <w:numPr>
+                <w:ilvl w:val="0"/>
+                <w:numId w:val="11"/>
+              </w:numPr>
+              <w:pBdr>
+                <w:top w:val="nil"/>
+                <w:left w:val="nil"/>
+                <w:bottom w:val="nil"/>
+                <w:right w:val="nil"/>
+                <w:between w:val="nil"/>
+              </w:pBdr>
+              <w:jc w:val="both"/>
+            </w:pPr>
+            <w:r>
+              <w:t>Développement et maintenance de jobs SSIS</w:t>
+            </w:r>
+          </w:p>
+          <w:p>
+            <w:pPr>
+              <w:numPr>
+                <w:ilvl w:val="0"/>
+                <w:numId w:val="11"/>
+              </w:numPr>
+              <w:pBdr>
+                <w:top w:val="nil"/>
+                <w:left w:val="nil"/>
+                <w:bottom w:val="nil"/>
+                <w:right w:val="nil"/>
+                <w:between w:val="nil"/>
+              </w:pBdr>
+              <w:jc w:val="both"/>
+            </w:pPr>
+            <w:r>
+              <w:t>Développement et maintenance de cubes de données (SSAS)</w:t>
+            </w:r>
+          </w:p>
+          <w:p>
+            <w:pPr>
+              <w:numPr>
+                <w:ilvl w:val="0"/>
+                <w:numId w:val="11"/>
+              </w:numPr>
+              <w:pBdr>
+                <w:top w:val="nil"/>
+                <w:left w:val="nil"/>
+                <w:bottom w:val="nil"/>
+                <w:right w:val="nil"/>
+                <w:between w:val="nil"/>
+              </w:pBdr>
+              <w:jc w:val="both"/>
+            </w:pPr>
+            <w:r>
+              <w:t>Développement et maintenance en base de données (T-SQL)</w:t>
+            </w:r>
+          </w:p>
+          <w:p>
+            <w:pPr>
+              <w:pStyle w:val="Normal1"/>
+              <w:jc w:val="both"/>
+              <w:rPr>
+                <w:i/>
+                <w:lang w:val="en-US"/>
+              </w:rPr>
+            </w:pPr>
             <w:r>
               <w:rPr>
                 <w:b/>
@@ -3911,7 +3703,7 @@
                 <w:iCs/>
                 <w:lang w:val="en-US"/>
               </w:rPr>
-              <w:t>:</w:t>
+              <w:t>Outils:</w:t>
             </w:r>
             <w:r>
               <w:rPr>
@@ -3925,95 +3717,35 @@
                 <w:i/>
                 <w:lang w:val="en-US"/>
               </w:rPr>
-              <w:t xml:space="preserve">.Net 3.5, 4, C#, Asp.Net </w:t>
-            </w:r>
-            <w:proofErr w:type="spellStart"/>
+              <w:t xml:space="preserve">C# 3.5, Winform, Asp.Net, Sql Server 2008, </w:t>
+            </w:r>
             <w:r>
               <w:rPr>
                 <w:i/>
                 <w:lang w:val="en-US"/>
               </w:rPr>
-              <w:t>Mvc</w:t>
-            </w:r>
-            <w:proofErr w:type="spellEnd"/>
+              <w:t>SSIS</w:t>
+            </w:r>
             <w:r>
               <w:rPr>
                 <w:i/>
                 <w:lang w:val="en-US"/>
               </w:rPr>
-              <w:t xml:space="preserve">, Asp.Net, </w:t>
-            </w:r>
-            <w:proofErr w:type="spellStart"/>
+              <w:t>, S</w:t>
+            </w:r>
             <w:r>
               <w:rPr>
                 <w:i/>
                 <w:lang w:val="en-US"/>
               </w:rPr>
-              <w:t>Winforms</w:t>
-            </w:r>
-            <w:proofErr w:type="spellEnd"/>
+              <w:t>SAS</w:t>
+            </w:r>
             <w:r>
               <w:rPr>
                 <w:i/>
                 <w:lang w:val="en-US"/>
               </w:rPr>
-              <w:t xml:space="preserve">, </w:t>
-            </w:r>
-            <w:proofErr w:type="spellStart"/>
-            <w:r>
-              <w:rPr>
-                <w:i/>
-                <w:lang w:val="en-US"/>
-              </w:rPr>
-              <w:t>Wcf</w:t>
-            </w:r>
-            <w:proofErr w:type="spellEnd"/>
-            <w:r>
-              <w:rPr>
-                <w:i/>
-                <w:lang w:val="en-US"/>
-              </w:rPr>
-              <w:t xml:space="preserve">, </w:t>
-            </w:r>
-            <w:proofErr w:type="spellStart"/>
-            <w:r>
-              <w:rPr>
-                <w:i/>
-                <w:lang w:val="en-US"/>
-              </w:rPr>
-              <w:t>Ssrs</w:t>
-            </w:r>
-            <w:proofErr w:type="spellEnd"/>
-            <w:r>
-              <w:rPr>
-                <w:i/>
-                <w:lang w:val="en-US"/>
-              </w:rPr>
-              <w:t xml:space="preserve">, Entity </w:t>
-            </w:r>
-            <w:r>
-              <w:rPr>
-                <w:i/>
-                <w:lang w:val="en-US"/>
-              </w:rPr>
-              <w:lastRenderedPageBreak/>
-              <w:t xml:space="preserve">Framework, </w:t>
-            </w:r>
-            <w:proofErr w:type="spellStart"/>
-            <w:r>
-              <w:rPr>
-                <w:i/>
-                <w:lang w:val="en-US"/>
-              </w:rPr>
-              <w:t>Sql</w:t>
-            </w:r>
-            <w:proofErr w:type="spellEnd"/>
-            <w:r>
-              <w:rPr>
-                <w:i/>
-                <w:lang w:val="en-US"/>
-              </w:rPr>
-              <w:t xml:space="preserve"> Server 2012</w:t>
+              <w:t>, Uml, Iis, Visual Source Safe, Kanban</w:t>
             </w:r>
           </w:p>
           <w:p>
@@ -4026,10 +3758,10 @@
                 <w:szCs w:val="24"/>
               </w:rPr>
             </w:pPr>
-            <w:bookmarkStart w:id="8" w:name="_hqqeujr2jpva" w:colFirst="0" w:colLast="0"/>
-            <w:bookmarkEnd w:id="8"/>
-            <w:r>
-              <w:t xml:space="preserve">BPCE, </w:t>
+            <w:bookmarkStart w:id="14" w:name="_upyz7uuvdlga" w:colFirst="0" w:colLast="0"/>
+            <w:bookmarkEnd w:id="14"/>
+            <w:r>
+              <w:t xml:space="preserve">Société Générale CIB, </w:t>
             </w:r>
             <w:r>
               <w:rPr>
@@ -4042,359 +3774,48 @@
                 <w:b w:val="0"/>
                 <w:i/>
               </w:rPr>
-              <w:t xml:space="preserve">Lead </w:t>
-            </w:r>
-            <w:proofErr w:type="spellStart"/>
-            <w:r>
-              <w:rPr>
-                <w:b w:val="0"/>
-                <w:i/>
-              </w:rPr>
-              <w:t>Developer</w:t>
-            </w:r>
-            <w:proofErr w:type="spellEnd"/>
-            <w:r>
-              <w:rPr>
-                <w:b w:val="0"/>
-                <w:i/>
-              </w:rPr>
-              <w:t xml:space="preserve">, Audit, Profilage </w:t>
+              <w:t>Spécialiste .Net</w:t>
             </w:r>
           </w:p>
           <w:p>
             <w:pPr>
               <w:pStyle w:val="Heading3"/>
             </w:pPr>
-            <w:bookmarkStart w:id="9" w:name="_wzqs0evufm1m" w:colFirst="0" w:colLast="0"/>
-            <w:bookmarkEnd w:id="9"/>
+            <w:bookmarkStart w:id="15" w:name="_ineb7jsoq8cu" w:colFirst="0" w:colLast="0"/>
+            <w:bookmarkEnd w:id="15"/>
             <w:r>
               <w:t>07-</w:t>
             </w:r>
             <w:r>
-              <w:t>2014</w:t>
-            </w:r>
-          </w:p>
-          <w:p>
-            <w:pPr>
-              <w:pStyle w:val="Normal1"/>
-              <w:jc w:val="both"/>
-            </w:pPr>
-            <w:r>
-              <w:t xml:space="preserve">J'ai audité une application web présentant de gros problèmes de lenteurs et des échecs systématiques de certains cas d'utilisation inexpliqués par l'équipe en place. J’ai fait du </w:t>
-            </w:r>
-            <w:proofErr w:type="spellStart"/>
-            <w:r>
-              <w:t>tracking</w:t>
-            </w:r>
-            <w:proofErr w:type="spellEnd"/>
-            <w:r>
-              <w:t xml:space="preserve"> pour détecter les nœuds bloquants, expliqué les raisons du blocage et proposé des solutions.</w:t>
-            </w:r>
-          </w:p>
-          <w:p>
-            <w:pPr>
-              <w:pStyle w:val="Normal1"/>
-              <w:jc w:val="both"/>
-            </w:pPr>
-          </w:p>
-          <w:p>
-            <w:pPr>
-              <w:pStyle w:val="Normal1"/>
-              <w:jc w:val="both"/>
-              <w:rPr>
-                <w:i/>
-              </w:rPr>
-            </w:pPr>
-            <w:r>
-              <w:rPr>
-                <w:b/>
-                <w:bCs/>
-                <w:iCs/>
-              </w:rPr>
-              <w:t>Outils :</w:t>
-            </w:r>
-            <w:r>
-              <w:rPr>
-                <w:i/>
-              </w:rPr>
-              <w:t xml:space="preserve"> </w:t>
-            </w:r>
-            <w:r>
-              <w:rPr>
-                <w:i/>
-              </w:rPr>
-              <w:t xml:space="preserve">.Net 3.5, C#, Asp.Net, </w:t>
-            </w:r>
-            <w:proofErr w:type="spellStart"/>
-            <w:r>
-              <w:rPr>
-                <w:i/>
-              </w:rPr>
-              <w:t>Entity</w:t>
-            </w:r>
-            <w:proofErr w:type="spellEnd"/>
-            <w:r>
-              <w:rPr>
-                <w:i/>
-              </w:rPr>
-              <w:t xml:space="preserve"> Framework, </w:t>
-            </w:r>
-            <w:proofErr w:type="spellStart"/>
-            <w:r>
-              <w:rPr>
-                <w:i/>
-              </w:rPr>
-              <w:t>Sql</w:t>
-            </w:r>
-            <w:proofErr w:type="spellEnd"/>
-            <w:r>
-              <w:rPr>
-                <w:i/>
-              </w:rPr>
-              <w:t xml:space="preserve"> Server 2008</w:t>
-            </w:r>
-          </w:p>
-          <w:p/>
-          <w:p>
-            <w:pPr>
-              <w:pStyle w:val="Heading2"/>
-              <w:rPr>
-                <w:b w:val="0"/>
-                <w:i/>
-                <w:sz w:val="24"/>
-                <w:szCs w:val="24"/>
-              </w:rPr>
-            </w:pPr>
-            <w:bookmarkStart w:id="10" w:name="_6pqsxn4bldt9" w:colFirst="0" w:colLast="0"/>
-            <w:bookmarkEnd w:id="10"/>
-            <w:r>
-              <w:t xml:space="preserve">Banque De France, </w:t>
-            </w:r>
-            <w:r>
-              <w:rPr>
-                <w:b w:val="0"/>
-              </w:rPr>
-              <w:t xml:space="preserve">Paris, France — </w:t>
-            </w:r>
-            <w:r>
-              <w:rPr>
-                <w:b w:val="0"/>
-                <w:i/>
-              </w:rPr>
-              <w:t xml:space="preserve">Lead </w:t>
-            </w:r>
-            <w:proofErr w:type="spellStart"/>
-            <w:r>
-              <w:rPr>
-                <w:b w:val="0"/>
-                <w:i/>
-              </w:rPr>
-              <w:t>Developer</w:t>
-            </w:r>
-            <w:proofErr w:type="spellEnd"/>
-            <w:r>
-              <w:rPr>
-                <w:b w:val="0"/>
-                <w:i/>
-              </w:rPr>
-              <w:t xml:space="preserve">, Asp.Net </w:t>
-            </w:r>
-            <w:proofErr w:type="spellStart"/>
-            <w:r>
-              <w:rPr>
-                <w:b w:val="0"/>
-                <w:i/>
-              </w:rPr>
-              <w:t>Mvc</w:t>
-            </w:r>
-            <w:proofErr w:type="spellEnd"/>
-            <w:r>
-              <w:rPr>
-                <w:b w:val="0"/>
-                <w:i/>
-              </w:rPr>
-              <w:t xml:space="preserve">, Asp.Net, </w:t>
-            </w:r>
-            <w:proofErr w:type="spellStart"/>
-            <w:r>
-              <w:rPr>
-                <w:b w:val="0"/>
-                <w:i/>
-              </w:rPr>
-              <w:t>Vsto</w:t>
-            </w:r>
-            <w:proofErr w:type="spellEnd"/>
-            <w:r>
-              <w:rPr>
-                <w:b w:val="0"/>
-                <w:i/>
-              </w:rPr>
-              <w:t xml:space="preserve">, </w:t>
-            </w:r>
-            <w:proofErr w:type="spellStart"/>
-            <w:r>
-              <w:rPr>
-                <w:b w:val="0"/>
-                <w:i/>
-              </w:rPr>
-              <w:t>Integration</w:t>
-            </w:r>
-            <w:proofErr w:type="spellEnd"/>
-            <w:r>
-              <w:rPr>
-                <w:b w:val="0"/>
-                <w:i/>
-              </w:rPr>
-              <w:t xml:space="preserve"> Services (</w:t>
-            </w:r>
-            <w:proofErr w:type="spellStart"/>
-            <w:r>
-              <w:rPr>
-                <w:b w:val="0"/>
-                <w:i/>
-              </w:rPr>
-              <w:t>Ssis</w:t>
-            </w:r>
-            <w:proofErr w:type="spellEnd"/>
-            <w:r>
-              <w:rPr>
-                <w:b w:val="0"/>
-                <w:i/>
-              </w:rPr>
-              <w:t>)</w:t>
-            </w:r>
-          </w:p>
-          <w:p>
-            <w:pPr>
-              <w:pStyle w:val="Heading3"/>
-            </w:pPr>
-            <w:bookmarkStart w:id="11" w:name="_rnx6ee2rv75p" w:colFirst="0" w:colLast="0"/>
-            <w:bookmarkEnd w:id="11"/>
+              <w:t xml:space="preserve">2010 À </w:t>
+            </w:r>
             <w:r>
               <w:t>06-</w:t>
             </w:r>
             <w:r>
-              <w:t xml:space="preserve">2013 À </w:t>
-            </w:r>
-            <w:r>
-              <w:t>06-</w:t>
-            </w:r>
-            <w:r>
-              <w:t>2014</w:t>
-            </w:r>
-          </w:p>
-          <w:p>
-            <w:pPr>
-              <w:pStyle w:val="Normal1"/>
-              <w:jc w:val="both"/>
-            </w:pPr>
-            <w:r>
-              <w:t xml:space="preserve">« Au sein d'une équipe de trois (3) personnes, j'ai travaillé en tant que </w:t>
-            </w:r>
-            <w:r>
-              <w:t xml:space="preserve">Lead </w:t>
-            </w:r>
-            <w:proofErr w:type="spellStart"/>
-            <w:r>
-              <w:t>Developer</w:t>
-            </w:r>
-            <w:proofErr w:type="spellEnd"/>
-            <w:r>
-              <w:t xml:space="preserve"> sur un module VSTO sur le périmètre Solvency II »</w:t>
-            </w:r>
-          </w:p>
-          <w:p>
-            <w:pPr>
-              <w:pStyle w:val="Normal1"/>
-              <w:jc w:val="center"/>
-            </w:pPr>
-            <w:r>
-              <w:t>***</w:t>
-            </w:r>
-          </w:p>
-          <w:p>
-            <w:pPr>
-              <w:pStyle w:val="Normal1"/>
-              <w:jc w:val="both"/>
-            </w:pPr>
-            <w:r>
-              <w:t>« Au sein d’une équipe de 6 personnes sur des activités liées à la balance de paiement, j’ai travaillé en tant que développeur ASP.Net (</w:t>
-            </w:r>
-            <w:proofErr w:type="spellStart"/>
-            <w:r>
-              <w:t>WebForm</w:t>
-            </w:r>
-            <w:proofErr w:type="spellEnd"/>
-            <w:r>
-              <w:t xml:space="preserve">) ». </w:t>
-            </w:r>
-          </w:p>
-          <w:p>
-            <w:pPr>
-              <w:pStyle w:val="Normal1"/>
-              <w:jc w:val="both"/>
-            </w:pPr>
-            <w:r>
-              <w:t>Le projet de balance de paiement est divisé en 5 sous-projets, 5 « sous-groupes » de projet, 5 projets IHM</w:t>
-            </w:r>
-          </w:p>
-          <w:p>
-            <w:pPr>
-              <w:pStyle w:val="Normal1"/>
-              <w:jc w:val="center"/>
-            </w:pPr>
-            <w:r>
-              <w:t>***</w:t>
-            </w:r>
-          </w:p>
-          <w:p>
-            <w:pPr>
-              <w:pStyle w:val="Normal1"/>
-              <w:jc w:val="both"/>
-            </w:pPr>
-            <w:r>
-              <w:t>« Au sein d’une équipe de 3 personnes sur des activités dédiées à la détention de titres OPCVM, j’ai travaillé en tant que développeur ASP.Net MVC (</w:t>
-            </w:r>
-            <w:proofErr w:type="spellStart"/>
-            <w:r>
-              <w:t>WebPage</w:t>
-            </w:r>
-            <w:proofErr w:type="spellEnd"/>
-            <w:r>
-              <w:t xml:space="preserve">) ». </w:t>
-            </w:r>
-          </w:p>
-          <w:p>
-            <w:pPr>
-              <w:pStyle w:val="Normal1"/>
-              <w:jc w:val="center"/>
-            </w:pPr>
-            <w:r>
-              <w:t>***</w:t>
-            </w:r>
-          </w:p>
-          <w:p>
-            <w:pPr>
-              <w:pStyle w:val="Normal1"/>
-              <w:jc w:val="both"/>
-            </w:pPr>
-            <w:r>
-              <w:t>« Au sein d’une équipe de 3 personnes sur des activités dédiées au référencement de titres, j’ai travaillé en tant que développeur ASP.Net MVC (</w:t>
-            </w:r>
-            <w:proofErr w:type="spellStart"/>
-            <w:r>
-              <w:t>WebPage</w:t>
-            </w:r>
-            <w:proofErr w:type="spellEnd"/>
-            <w:r>
-              <w:t>), MSBI (IS) ».</w:t>
-            </w:r>
+              <w:t>2011</w:t>
+            </w:r>
+          </w:p>
+          <w:p>
+            <w:pPr>
+              <w:pStyle w:val="Normal1"/>
+              <w:jc w:val="both"/>
+            </w:pPr>
+            <w:r>
+              <w:t>« Au sein d’une équipe de 5 personnes (ATG) sur des activités dédiées au marché américain et notamment aux bonds gouvernementaux américains (GOVIES). Projet pilote SCRUM au sein de l’équipe Distribution Platform ».</w:t>
+            </w:r>
+          </w:p>
+          <w:p>
+            <w:pPr>
+              <w:pStyle w:val="Normal1"/>
+              <w:jc w:val="both"/>
+            </w:pPr>
           </w:p>
           <w:p>
             <w:pPr>
               <w:numPr>
                 <w:ilvl w:val="0"/>
-                <w:numId w:val="10"/>
+                <w:numId w:val="12"/>
               </w:numPr>
               <w:pBdr>
                 <w:top w:val="nil"/>
@@ -4406,14 +3827,14 @@
               <w:jc w:val="both"/>
             </w:pPr>
             <w:r>
-              <w:t>Développement Web pages sous ASP.Net MVC</w:t>
+              <w:t>Application de gestion d'un dictionnaire d'instruments</w:t>
             </w:r>
           </w:p>
           <w:p>
             <w:pPr>
               <w:numPr>
                 <w:ilvl w:val="0"/>
-                <w:numId w:val="10"/>
+                <w:numId w:val="12"/>
               </w:numPr>
               <w:pBdr>
                 <w:top w:val="nil"/>
@@ -4425,14 +3846,14 @@
               <w:jc w:val="both"/>
             </w:pPr>
             <w:r>
-              <w:t>Développement et maintenance de jobs SSIS</w:t>
+              <w:t>Connectivité aux marchés financiers (TRADEWEB, BLOOMBERG, MARKETAXESS, …) via ION</w:t>
             </w:r>
           </w:p>
           <w:p>
             <w:pPr>
               <w:numPr>
                 <w:ilvl w:val="0"/>
-                <w:numId w:val="10"/>
+                <w:numId w:val="12"/>
               </w:numPr>
               <w:pBdr>
                 <w:top w:val="nil"/>
@@ -4444,14 +3865,14 @@
               <w:jc w:val="both"/>
             </w:pPr>
             <w:r>
-              <w:t>Développement et maintenance en base de données</w:t>
+              <w:t>Application de Traitement de RFQ</w:t>
             </w:r>
           </w:p>
           <w:p>
             <w:pPr>
               <w:numPr>
                 <w:ilvl w:val="0"/>
-                <w:numId w:val="10"/>
+                <w:numId w:val="12"/>
               </w:numPr>
               <w:pBdr>
                 <w:top w:val="nil"/>
@@ -4463,154 +3884,14 @@
               <w:jc w:val="both"/>
             </w:pPr>
             <w:r>
-              <w:t>Suivi quotidien (point de 15mn - Mode Agile) de l’évolution des projets par développeur/sprint</w:t>
-            </w:r>
-          </w:p>
-          <w:p>
-            <w:pPr>
-              <w:pStyle w:val="Normal1"/>
-              <w:jc w:val="both"/>
-            </w:pPr>
-          </w:p>
-          <w:p>
-            <w:pPr>
-              <w:pStyle w:val="Normal1"/>
-              <w:jc w:val="both"/>
-              <w:rPr>
-                <w:i/>
-              </w:rPr>
-            </w:pPr>
-            <w:r>
-              <w:rPr>
-                <w:i/>
-              </w:rPr>
-              <w:t xml:space="preserve">Outils : </w:t>
-            </w:r>
-            <w:proofErr w:type="spellStart"/>
-            <w:r>
-              <w:rPr>
-                <w:i/>
-              </w:rPr>
-              <w:t>Sql</w:t>
-            </w:r>
-            <w:proofErr w:type="spellEnd"/>
-            <w:r>
-              <w:rPr>
-                <w:i/>
-              </w:rPr>
-              <w:t xml:space="preserve"> Server 2008 R2, SSIS, SSAS, C# 4.5, Asp.Net, Asp.Net </w:t>
-            </w:r>
-            <w:proofErr w:type="spellStart"/>
-            <w:r>
-              <w:rPr>
-                <w:i/>
-              </w:rPr>
-              <w:t>Mvc</w:t>
-            </w:r>
-            <w:proofErr w:type="spellEnd"/>
-            <w:r>
-              <w:rPr>
-                <w:i/>
-              </w:rPr>
-              <w:t xml:space="preserve">, </w:t>
-            </w:r>
-            <w:proofErr w:type="spellStart"/>
-            <w:r>
-              <w:rPr>
-                <w:i/>
-              </w:rPr>
-              <w:t>Vsto</w:t>
-            </w:r>
-            <w:proofErr w:type="spellEnd"/>
-            <w:r>
-              <w:rPr>
-                <w:i/>
-              </w:rPr>
-              <w:t xml:space="preserve">, TFS, Kanban, IIS, </w:t>
-            </w:r>
-            <w:proofErr w:type="spellStart"/>
-            <w:r>
-              <w:rPr>
-                <w:i/>
-              </w:rPr>
-              <w:t>Uml</w:t>
-            </w:r>
-            <w:proofErr w:type="spellEnd"/>
-          </w:p>
-          <w:p>
-            <w:pPr>
-              <w:pStyle w:val="Heading2"/>
-              <w:rPr>
-                <w:b w:val="0"/>
-                <w:i/>
-                <w:sz w:val="24"/>
-                <w:szCs w:val="24"/>
-              </w:rPr>
-            </w:pPr>
-            <w:bookmarkStart w:id="12" w:name="_w59ts9ny9hlz" w:colFirst="0" w:colLast="0"/>
-            <w:bookmarkEnd w:id="12"/>
-            <w:proofErr w:type="spellStart"/>
-            <w:r>
-              <w:lastRenderedPageBreak/>
-              <w:t>Credit</w:t>
-            </w:r>
-            <w:proofErr w:type="spellEnd"/>
-            <w:r>
-              <w:t xml:space="preserve"> Agricole CIB, </w:t>
-            </w:r>
-            <w:r>
-              <w:rPr>
-                <w:b w:val="0"/>
-              </w:rPr>
-              <w:t xml:space="preserve">Paris La Défense, France — </w:t>
-            </w:r>
-            <w:r>
-              <w:rPr>
-                <w:b w:val="0"/>
-                <w:i/>
-              </w:rPr>
-              <w:t>Spécialiste .Net</w:t>
-            </w:r>
-          </w:p>
-          <w:p>
-            <w:pPr>
-              <w:pStyle w:val="Heading3"/>
-            </w:pPr>
-            <w:bookmarkStart w:id="13" w:name="_e2h4ahnrdm0p" w:colFirst="0" w:colLast="0"/>
-            <w:bookmarkEnd w:id="13"/>
-            <w:r>
-              <w:t>07-</w:t>
-            </w:r>
-            <w:r>
-              <w:t xml:space="preserve">2011 À </w:t>
-            </w:r>
-            <w:r>
-              <w:t>12-</w:t>
-            </w:r>
-            <w:r>
-              <w:t>2012</w:t>
-            </w:r>
-          </w:p>
-          <w:p>
-            <w:pPr>
-              <w:pStyle w:val="Normal1"/>
-              <w:jc w:val="both"/>
-            </w:pPr>
-            <w:r>
-              <w:t>« Au sein d’une équipe de 3 personnes sur des activités dédiées au risque de contrepartie, j’ai travaillé autour de l’intégration des données de transaction, leur mise en forme et leur livraison aux équipes RISK via un client lourd développé par mes soins ».</w:t>
-            </w:r>
-          </w:p>
-          <w:p>
-            <w:pPr>
-              <w:pStyle w:val="Normal1"/>
-              <w:jc w:val="both"/>
-            </w:pPr>
+              <w:t>Application de Traitement de deals</w:t>
+            </w:r>
           </w:p>
           <w:p>
             <w:pPr>
               <w:numPr>
                 <w:ilvl w:val="0"/>
-                <w:numId w:val="11"/>
+                <w:numId w:val="12"/>
               </w:numPr>
               <w:pBdr>
                 <w:top w:val="nil"/>
@@ -4622,14 +3903,14 @@
               <w:jc w:val="both"/>
             </w:pPr>
             <w:r>
-              <w:t>La génération et publication de rapports au format MS EXCEL et plat (SENSITIVITES, JTD, LIMITS, STRESS, PNL, VAR, …)</w:t>
+              <w:t>Intégration d'un nouveau marché en mode sprint</w:t>
             </w:r>
           </w:p>
           <w:p>
             <w:pPr>
               <w:numPr>
                 <w:ilvl w:val="0"/>
-                <w:numId w:val="11"/>
+                <w:numId w:val="12"/>
               </w:numPr>
               <w:pBdr>
                 <w:top w:val="nil"/>
@@ -4641,140 +3922,7 @@
               <w:jc w:val="both"/>
             </w:pPr>
             <w:r>
-              <w:t>La programmation de rapports automatiques</w:t>
-            </w:r>
-          </w:p>
-          <w:p>
-            <w:pPr>
-              <w:numPr>
-                <w:ilvl w:val="0"/>
-                <w:numId w:val="11"/>
-              </w:numPr>
-              <w:pBdr>
-                <w:top w:val="nil"/>
-                <w:left w:val="nil"/>
-                <w:bottom w:val="nil"/>
-                <w:right w:val="nil"/>
-                <w:between w:val="nil"/>
-              </w:pBdr>
-              <w:jc w:val="both"/>
-            </w:pPr>
-            <w:r>
-              <w:t>La configuration de structures et périmètres pour le filtrage des données</w:t>
-            </w:r>
-          </w:p>
-          <w:p>
-            <w:pPr>
-              <w:numPr>
-                <w:ilvl w:val="0"/>
-                <w:numId w:val="11"/>
-              </w:numPr>
-              <w:pBdr>
-                <w:top w:val="nil"/>
-                <w:left w:val="nil"/>
-                <w:bottom w:val="nil"/>
-                <w:right w:val="nil"/>
-                <w:between w:val="nil"/>
-              </w:pBdr>
-              <w:jc w:val="both"/>
-            </w:pPr>
-            <w:r>
-              <w:t>Un service de création/livraison de rapports automatiques</w:t>
-            </w:r>
-          </w:p>
-          <w:p>
-            <w:pPr>
-              <w:numPr>
-                <w:ilvl w:val="0"/>
-                <w:numId w:val="11"/>
-              </w:numPr>
-              <w:pBdr>
-                <w:top w:val="nil"/>
-                <w:left w:val="nil"/>
-                <w:bottom w:val="nil"/>
-                <w:right w:val="nil"/>
-                <w:between w:val="nil"/>
-              </w:pBdr>
-              <w:jc w:val="both"/>
-            </w:pPr>
-            <w:r>
-              <w:t>Un service de suivi de l'évolution de l'intégration de données en base</w:t>
-            </w:r>
-          </w:p>
-          <w:p>
-            <w:pPr>
-              <w:numPr>
-                <w:ilvl w:val="0"/>
-                <w:numId w:val="11"/>
-              </w:numPr>
-              <w:pBdr>
-                <w:top w:val="nil"/>
-                <w:left w:val="nil"/>
-                <w:bottom w:val="nil"/>
-                <w:right w:val="nil"/>
-                <w:between w:val="nil"/>
-              </w:pBdr>
-              <w:jc w:val="both"/>
-            </w:pPr>
-            <w:r>
-              <w:t>Un service d'exécution de jobs SSIS ayant pour but la mise à jour de cubes de données</w:t>
-            </w:r>
-          </w:p>
-          <w:p>
-            <w:pPr>
-              <w:numPr>
-                <w:ilvl w:val="0"/>
-                <w:numId w:val="11"/>
-              </w:numPr>
-              <w:pBdr>
-                <w:top w:val="nil"/>
-                <w:left w:val="nil"/>
-                <w:bottom w:val="nil"/>
-                <w:right w:val="nil"/>
-                <w:between w:val="nil"/>
-              </w:pBdr>
-              <w:jc w:val="both"/>
-            </w:pPr>
-            <w:r>
-              <w:t>Développement et maintenance de jobs SSIS</w:t>
-            </w:r>
-          </w:p>
-          <w:p>
-            <w:pPr>
-              <w:numPr>
-                <w:ilvl w:val="0"/>
-                <w:numId w:val="11"/>
-              </w:numPr>
-              <w:pBdr>
-                <w:top w:val="nil"/>
-                <w:left w:val="nil"/>
-                <w:bottom w:val="nil"/>
-                <w:right w:val="nil"/>
-                <w:between w:val="nil"/>
-              </w:pBdr>
-              <w:jc w:val="both"/>
-            </w:pPr>
-            <w:r>
-              <w:t>Développement et maintenance de cubes de données (SSAS)</w:t>
-            </w:r>
-          </w:p>
-          <w:p>
-            <w:pPr>
-              <w:numPr>
-                <w:ilvl w:val="0"/>
-                <w:numId w:val="11"/>
-              </w:numPr>
-              <w:pBdr>
-                <w:top w:val="nil"/>
-                <w:left w:val="nil"/>
-                <w:bottom w:val="nil"/>
-                <w:right w:val="nil"/>
-                <w:between w:val="nil"/>
-              </w:pBdr>
-              <w:jc w:val="both"/>
-            </w:pPr>
-            <w:r>
-              <w:t>Développement et maintenance en base de données (T-SQL)</w:t>
+              <w:t>Support utilisateur avec gestion d'un planning de correction de bugs</w:t>
             </w:r>
           </w:p>
           <w:p>
@@ -4786,7 +3934,6 @@
                 <w:lang w:val="en-US"/>
               </w:rPr>
             </w:pPr>
-            <w:proofErr w:type="spellStart"/>
             <w:r>
               <w:rPr>
                 <w:b/>
@@ -4794,9 +3941,609 @@
                 <w:iCs/>
                 <w:lang w:val="en-US"/>
               </w:rPr>
-              <w:t>Outils</w:t>
-            </w:r>
-            <w:proofErr w:type="spellEnd"/>
+              <w:lastRenderedPageBreak/>
+              <w:t>Outils :</w:t>
+            </w:r>
+            <w:r>
+              <w:rPr>
+                <w:i/>
+                <w:lang w:val="en-US"/>
+              </w:rPr>
+              <w:t xml:space="preserve"> </w:t>
+            </w:r>
+            <w:r>
+              <w:rPr>
+                <w:i/>
+                <w:lang w:val="en-US"/>
+              </w:rPr>
+              <w:t>Uml, IIS, Oracle 10i, C# 3.5, Wcf, Xml, Tibco Rdv, Ion, Tradeweb, Bloomberg, Marketaxess, Clearcase, Svn, Cruisecontrol, Scrum (Xp)</w:t>
+            </w:r>
+          </w:p>
+          <w:p>
+            <w:pPr>
+              <w:pStyle w:val="Heading2"/>
+              <w:rPr>
+                <w:b w:val="0"/>
+                <w:i/>
+                <w:sz w:val="24"/>
+                <w:szCs w:val="24"/>
+              </w:rPr>
+            </w:pPr>
+            <w:bookmarkStart w:id="16" w:name="_ktx5a3vhggd" w:colFirst="0" w:colLast="0"/>
+            <w:bookmarkEnd w:id="16"/>
+            <w:r>
+              <w:t xml:space="preserve">Natixis, </w:t>
+            </w:r>
+            <w:r>
+              <w:rPr>
+                <w:b w:val="0"/>
+              </w:rPr>
+              <w:t xml:space="preserve">Paris, France — </w:t>
+            </w:r>
+            <w:r>
+              <w:rPr>
+                <w:b w:val="0"/>
+                <w:i/>
+              </w:rPr>
+              <w:t>Ingénieur D’Etudes Et Développements, Winform, Service Windows</w:t>
+            </w:r>
+          </w:p>
+          <w:p>
+            <w:pPr>
+              <w:pStyle w:val="Heading3"/>
+            </w:pPr>
+            <w:bookmarkStart w:id="17" w:name="_35kd2ttstjvi" w:colFirst="0" w:colLast="0"/>
+            <w:bookmarkEnd w:id="17"/>
+            <w:r>
+              <w:t>06-</w:t>
+            </w:r>
+            <w:r>
+              <w:t xml:space="preserve"> 2009 À </w:t>
+            </w:r>
+            <w:r>
+              <w:t>06-</w:t>
+            </w:r>
+            <w:r>
+              <w:t>2010</w:t>
+            </w:r>
+          </w:p>
+          <w:p>
+            <w:pPr>
+              <w:pStyle w:val="Normal1"/>
+              <w:jc w:val="both"/>
+            </w:pPr>
+            <w:r>
+              <w:t>« Au sein d’une équipe de 5 personnes, j’ai fait du développement et de la maintenance d'une synergie d'applications ayant pour objectif la négociation de produits financiers ».</w:t>
+            </w:r>
+          </w:p>
+          <w:p>
+            <w:pPr>
+              <w:numPr>
+                <w:ilvl w:val="0"/>
+                <w:numId w:val="13"/>
+              </w:numPr>
+              <w:pBdr>
+                <w:top w:val="nil"/>
+                <w:left w:val="nil"/>
+                <w:bottom w:val="nil"/>
+                <w:right w:val="nil"/>
+                <w:between w:val="nil"/>
+              </w:pBdr>
+              <w:jc w:val="both"/>
+            </w:pPr>
+            <w:r>
+              <w:t>Base de données - Manipulation de données</w:t>
+            </w:r>
+          </w:p>
+          <w:p>
+            <w:pPr>
+              <w:numPr>
+                <w:ilvl w:val="0"/>
+                <w:numId w:val="13"/>
+              </w:numPr>
+              <w:pBdr>
+                <w:top w:val="nil"/>
+                <w:left w:val="nil"/>
+                <w:bottom w:val="nil"/>
+                <w:right w:val="nil"/>
+                <w:between w:val="nil"/>
+              </w:pBdr>
+              <w:jc w:val="both"/>
+            </w:pPr>
+            <w:r>
+              <w:t>Services Windows</w:t>
+            </w:r>
+          </w:p>
+          <w:p>
+            <w:pPr>
+              <w:numPr>
+                <w:ilvl w:val="0"/>
+                <w:numId w:val="13"/>
+              </w:numPr>
+              <w:pBdr>
+                <w:top w:val="nil"/>
+                <w:left w:val="nil"/>
+                <w:bottom w:val="nil"/>
+                <w:right w:val="nil"/>
+                <w:between w:val="nil"/>
+              </w:pBdr>
+              <w:jc w:val="both"/>
+            </w:pPr>
+            <w:r>
+              <w:t>Web Services</w:t>
+            </w:r>
+          </w:p>
+          <w:p>
+            <w:pPr>
+              <w:numPr>
+                <w:ilvl w:val="0"/>
+                <w:numId w:val="13"/>
+              </w:numPr>
+              <w:pBdr>
+                <w:top w:val="nil"/>
+                <w:left w:val="nil"/>
+                <w:bottom w:val="nil"/>
+                <w:right w:val="nil"/>
+                <w:between w:val="nil"/>
+              </w:pBdr>
+              <w:jc w:val="both"/>
+            </w:pPr>
+            <w:r>
+              <w:t>Application cliente</w:t>
+            </w:r>
+          </w:p>
+          <w:p>
+            <w:pPr>
+              <w:pStyle w:val="Normal1"/>
+              <w:jc w:val="both"/>
+              <w:rPr>
+                <w:i/>
+              </w:rPr>
+            </w:pPr>
+            <w:r>
+              <w:rPr>
+                <w:b/>
+                <w:bCs/>
+                <w:iCs/>
+              </w:rPr>
+              <w:t>Outils :</w:t>
+            </w:r>
+            <w:r>
+              <w:rPr>
+                <w:i/>
+              </w:rPr>
+              <w:t xml:space="preserve"> </w:t>
+            </w:r>
+            <w:r>
+              <w:rPr>
+                <w:i/>
+              </w:rPr>
+              <w:t>Uml, IIS, Sybase Ase Sql, C# 3.5, Webservices, Xml, Microsoft Message Queuing, Tibco Rdv, Infragistics 9.0, Datasynapse Gridserver, Synergie</w:t>
+            </w:r>
+          </w:p>
+          <w:p>
+            <w:pPr>
+              <w:pStyle w:val="Heading2"/>
+              <w:rPr>
+                <w:b w:val="0"/>
+                <w:i/>
+                <w:sz w:val="24"/>
+                <w:szCs w:val="24"/>
+              </w:rPr>
+            </w:pPr>
+            <w:bookmarkStart w:id="18" w:name="_5j7gid1e8nib" w:colFirst="0" w:colLast="0"/>
+            <w:bookmarkEnd w:id="18"/>
+            <w:r>
+              <w:t xml:space="preserve">Itron, </w:t>
+            </w:r>
+            <w:r>
+              <w:rPr>
+                <w:b w:val="0"/>
+              </w:rPr>
+              <w:t xml:space="preserve">Poitier, France — </w:t>
+            </w:r>
+            <w:r>
+              <w:rPr>
+                <w:b w:val="0"/>
+                <w:i/>
+              </w:rPr>
+              <w:t xml:space="preserve">Ingénieur D’Etudes Et </w:t>
+            </w:r>
+            <w:r>
+              <w:rPr>
+                <w:b w:val="0"/>
+                <w:i/>
+              </w:rPr>
+              <w:t>Développements</w:t>
+            </w:r>
+          </w:p>
+          <w:p>
+            <w:pPr>
+              <w:pStyle w:val="Heading3"/>
+            </w:pPr>
+            <w:bookmarkStart w:id="19" w:name="_8zsdxuqzywaf" w:colFirst="0" w:colLast="0"/>
+            <w:bookmarkEnd w:id="19"/>
+            <w:r>
+              <w:t>01-</w:t>
+            </w:r>
+            <w:r>
+              <w:t xml:space="preserve"> 2009 À </w:t>
+            </w:r>
+            <w:r>
+              <w:t>05-</w:t>
+            </w:r>
+            <w:r>
+              <w:t xml:space="preserve"> 2009</w:t>
+            </w:r>
+          </w:p>
+          <w:p>
+            <w:pPr>
+              <w:pStyle w:val="Normal1"/>
+              <w:jc w:val="both"/>
+            </w:pPr>
+            <w:r>
+              <w:t>« Au sein d’une équipe de 4 personnes j’ai travaillé dans le développement d'une application de configuration et de maintenance de compteurs électriques industriels et domestiques ».</w:t>
+            </w:r>
+          </w:p>
+          <w:p>
+            <w:pPr>
+              <w:numPr>
+                <w:ilvl w:val="0"/>
+                <w:numId w:val="14"/>
+              </w:numPr>
+              <w:pBdr>
+                <w:top w:val="nil"/>
+                <w:left w:val="nil"/>
+                <w:bottom w:val="nil"/>
+                <w:right w:val="nil"/>
+                <w:between w:val="nil"/>
+              </w:pBdr>
+              <w:jc w:val="both"/>
+            </w:pPr>
+            <w:r>
+              <w:t>Etude et conception du logiciel ACE Pilot</w:t>
+            </w:r>
+          </w:p>
+          <w:p>
+            <w:pPr>
+              <w:numPr>
+                <w:ilvl w:val="0"/>
+                <w:numId w:val="14"/>
+              </w:numPr>
+              <w:pBdr>
+                <w:top w:val="nil"/>
+                <w:left w:val="nil"/>
+                <w:bottom w:val="nil"/>
+                <w:right w:val="nil"/>
+                <w:between w:val="nil"/>
+              </w:pBdr>
+              <w:jc w:val="both"/>
+            </w:pPr>
+            <w:r>
+              <w:t>Développement du logiciel en C#3.5</w:t>
+            </w:r>
+          </w:p>
+          <w:p>
+            <w:pPr>
+              <w:numPr>
+                <w:ilvl w:val="0"/>
+                <w:numId w:val="14"/>
+              </w:numPr>
+              <w:pBdr>
+                <w:top w:val="nil"/>
+                <w:left w:val="nil"/>
+                <w:bottom w:val="nil"/>
+                <w:right w:val="nil"/>
+                <w:between w:val="nil"/>
+              </w:pBdr>
+              <w:jc w:val="both"/>
+            </w:pPr>
+            <w:r>
+              <w:t>Développement d’une librairie de mise à jour du firmware d’un compteur AMM</w:t>
+            </w:r>
+          </w:p>
+          <w:p>
+            <w:pPr>
+              <w:numPr>
+                <w:ilvl w:val="0"/>
+                <w:numId w:val="14"/>
+              </w:numPr>
+              <w:pBdr>
+                <w:top w:val="nil"/>
+                <w:left w:val="nil"/>
+                <w:bottom w:val="nil"/>
+                <w:right w:val="nil"/>
+                <w:between w:val="nil"/>
+              </w:pBdr>
+              <w:jc w:val="both"/>
+            </w:pPr>
+            <w:r>
+              <w:t>Validation du logiciel de maintenance de compteurs Industriels Labtool</w:t>
+            </w:r>
+          </w:p>
+          <w:p>
+            <w:pPr>
+              <w:pStyle w:val="Normal1"/>
+              <w:jc w:val="both"/>
+              <w:rPr>
+                <w:i/>
+              </w:rPr>
+            </w:pPr>
+            <w:r>
+              <w:rPr>
+                <w:b/>
+                <w:bCs/>
+                <w:iCs/>
+              </w:rPr>
+              <w:t>Outils :</w:t>
+            </w:r>
+            <w:r>
+              <w:rPr>
+                <w:i/>
+              </w:rPr>
+              <w:t xml:space="preserve"> </w:t>
+            </w:r>
+            <w:r>
+              <w:rPr>
+                <w:i/>
+              </w:rPr>
+              <w:t>C# 3.5, Infragistics 8.2, Xml, Visual Source Safe</w:t>
+            </w:r>
+          </w:p>
+          <w:p>
+            <w:pPr>
+              <w:pStyle w:val="Heading2"/>
+              <w:rPr>
+                <w:b w:val="0"/>
+                <w:i/>
+                <w:sz w:val="24"/>
+                <w:szCs w:val="24"/>
+              </w:rPr>
+            </w:pPr>
+            <w:bookmarkStart w:id="20" w:name="_e6vvh9w3q232" w:colFirst="0" w:colLast="0"/>
+            <w:bookmarkEnd w:id="20"/>
+            <w:r>
+              <w:t xml:space="preserve">Newedge Group, </w:t>
+            </w:r>
+            <w:r>
+              <w:rPr>
+                <w:b w:val="0"/>
+              </w:rPr>
+              <w:t xml:space="preserve">Paris, France — </w:t>
+            </w:r>
+            <w:r>
+              <w:rPr>
+                <w:b w:val="0"/>
+                <w:i/>
+              </w:rPr>
+              <w:t>Administrateur/Développeur D’Applications</w:t>
+            </w:r>
+          </w:p>
+          <w:p>
+            <w:pPr>
+              <w:pStyle w:val="Heading3"/>
+            </w:pPr>
+            <w:bookmarkStart w:id="21" w:name="_mg3o7gezmsy4" w:colFirst="0" w:colLast="0"/>
+            <w:bookmarkEnd w:id="21"/>
+            <w:r>
+              <w:t>08-</w:t>
+            </w:r>
+            <w:r>
+              <w:t xml:space="preserve"> 2007 À </w:t>
+            </w:r>
+            <w:r>
+              <w:t>12-</w:t>
+            </w:r>
+            <w:r>
+              <w:t xml:space="preserve"> 2008</w:t>
+            </w:r>
+          </w:p>
+          <w:p>
+            <w:pPr>
+              <w:pStyle w:val="Normal1"/>
+              <w:jc w:val="both"/>
+            </w:pPr>
+            <w:r>
+              <w:t>Au sein d’une équipe de 2 personnes, j’ai réalisé l’intégration et le développement d’applications, l’administration de base de données, l’administration d’un serveur CRYSTAL REPORT XI et fait du suivi d’exploitation.</w:t>
+            </w:r>
+          </w:p>
+          <w:p>
+            <w:pPr>
+              <w:pStyle w:val="Normal1"/>
+              <w:jc w:val="both"/>
+              <w:rPr>
+                <w:i/>
+              </w:rPr>
+            </w:pPr>
+            <w:r>
+              <w:rPr>
+                <w:b/>
+                <w:bCs/>
+                <w:iCs/>
+              </w:rPr>
+              <w:t>Outils :</w:t>
+            </w:r>
+            <w:r>
+              <w:rPr>
+                <w:i/>
+              </w:rPr>
+              <w:t xml:space="preserve"> </w:t>
+            </w:r>
+            <w:r>
+              <w:rPr>
+                <w:i/>
+              </w:rPr>
+              <w:t>Apache Tomcat, Iis, MS Sql Server 2005, C# 2.0, Asp.Net 2.0, Crystal Report Xi, Visual Source Safe</w:t>
+            </w:r>
+          </w:p>
+          <w:p>
+            <w:pPr>
+              <w:pStyle w:val="Heading2"/>
+              <w:rPr>
+                <w:b w:val="0"/>
+                <w:i/>
+                <w:sz w:val="24"/>
+                <w:szCs w:val="24"/>
+              </w:rPr>
+            </w:pPr>
+            <w:bookmarkStart w:id="22" w:name="_apygrkqs21wb" w:colFirst="0" w:colLast="0"/>
+            <w:bookmarkEnd w:id="22"/>
+            <w:r>
+              <w:lastRenderedPageBreak/>
+              <w:t xml:space="preserve">C-Design Fashion, </w:t>
+            </w:r>
+            <w:r>
+              <w:rPr>
+                <w:b w:val="0"/>
+              </w:rPr>
+              <w:t xml:space="preserve">Paris, France — </w:t>
+            </w:r>
+            <w:r>
+              <w:rPr>
+                <w:b w:val="0"/>
+                <w:i/>
+              </w:rPr>
+              <w:t>Ingénieur D'Études</w:t>
+            </w:r>
+          </w:p>
+          <w:p>
+            <w:pPr>
+              <w:pStyle w:val="Heading3"/>
+            </w:pPr>
+            <w:bookmarkStart w:id="23" w:name="_8fhy62zbtxbw" w:colFirst="0" w:colLast="0"/>
+            <w:bookmarkEnd w:id="23"/>
+            <w:r>
+              <w:t>03-</w:t>
+            </w:r>
+            <w:r>
+              <w:t xml:space="preserve"> 2006 À </w:t>
+            </w:r>
+            <w:r>
+              <w:t>08-</w:t>
+            </w:r>
+            <w:r>
+              <w:t xml:space="preserve"> 2007</w:t>
+            </w:r>
+          </w:p>
+          <w:p>
+            <w:pPr>
+              <w:pStyle w:val="Normal1"/>
+              <w:jc w:val="both"/>
+            </w:pPr>
+            <w:r>
+              <w:t>« Au sein d’une équipe de 2 personnes, j’ai développé d’un logiciel de gestion de produit (PDM) et d’un logiciel de WorkFlow pour le suivi de lancement de production »</w:t>
+            </w:r>
+          </w:p>
+          <w:p>
+            <w:pPr>
+              <w:pStyle w:val="Normal1"/>
+              <w:jc w:val="both"/>
+            </w:pPr>
+          </w:p>
+          <w:p>
+            <w:pPr>
+              <w:numPr>
+                <w:ilvl w:val="0"/>
+                <w:numId w:val="15"/>
+              </w:numPr>
+              <w:pBdr>
+                <w:top w:val="nil"/>
+                <w:left w:val="nil"/>
+                <w:bottom w:val="nil"/>
+                <w:right w:val="nil"/>
+                <w:between w:val="nil"/>
+              </w:pBdr>
+              <w:jc w:val="both"/>
+            </w:pPr>
+            <w:r>
+              <w:t>Analyse et conception (Modèle Objet/Relationnel) : Merise</w:t>
+            </w:r>
+          </w:p>
+          <w:p>
+            <w:pPr>
+              <w:numPr>
+                <w:ilvl w:val="0"/>
+                <w:numId w:val="15"/>
+              </w:numPr>
+              <w:pBdr>
+                <w:top w:val="nil"/>
+                <w:left w:val="nil"/>
+                <w:bottom w:val="nil"/>
+                <w:right w:val="nil"/>
+                <w:between w:val="nil"/>
+              </w:pBdr>
+              <w:jc w:val="both"/>
+            </w:pPr>
+            <w:r>
+              <w:t>Création et administration de la base de données</w:t>
+            </w:r>
+          </w:p>
+          <w:p>
+            <w:pPr>
+              <w:numPr>
+                <w:ilvl w:val="0"/>
+                <w:numId w:val="15"/>
+              </w:numPr>
+              <w:pBdr>
+                <w:top w:val="nil"/>
+                <w:left w:val="nil"/>
+                <w:bottom w:val="nil"/>
+                <w:right w:val="nil"/>
+                <w:between w:val="nil"/>
+              </w:pBdr>
+              <w:jc w:val="both"/>
+            </w:pPr>
+            <w:r>
+              <w:t>Développement d’un logiciel de gestion de collections</w:t>
+            </w:r>
+          </w:p>
+          <w:p>
+            <w:pPr>
+              <w:numPr>
+                <w:ilvl w:val="0"/>
+                <w:numId w:val="15"/>
+              </w:numPr>
+              <w:pBdr>
+                <w:top w:val="nil"/>
+                <w:left w:val="nil"/>
+                <w:bottom w:val="nil"/>
+                <w:right w:val="nil"/>
+                <w:between w:val="nil"/>
+              </w:pBdr>
+              <w:jc w:val="both"/>
+            </w:pPr>
+            <w:r>
+              <w:t>Développement de la couche présentation en 2 parties : partie client lourd (WinForms) et la partie client léger (WebForms)</w:t>
+            </w:r>
+          </w:p>
+          <w:p>
+            <w:pPr>
+              <w:numPr>
+                <w:ilvl w:val="0"/>
+                <w:numId w:val="15"/>
+              </w:numPr>
+              <w:pBdr>
+                <w:top w:val="nil"/>
+                <w:left w:val="nil"/>
+                <w:bottom w:val="nil"/>
+                <w:right w:val="nil"/>
+                <w:between w:val="nil"/>
+              </w:pBdr>
+              <w:jc w:val="both"/>
+            </w:pPr>
+            <w:r>
+              <w:t>Développement du logiciel de WorkFlow (C#)</w:t>
+            </w:r>
+          </w:p>
+          <w:p>
+            <w:pPr>
+              <w:pStyle w:val="Normal1"/>
+              <w:jc w:val="both"/>
+              <w:rPr>
+                <w:i/>
+                <w:lang w:val="en-US"/>
+              </w:rPr>
+            </w:pPr>
             <w:r>
               <w:rPr>
                 <w:b/>
@@ -4804,7 +4551,7 @@
                 <w:iCs/>
                 <w:lang w:val="en-US"/>
               </w:rPr>
-              <w:t>:</w:t>
+              <w:t>Outils :</w:t>
             </w:r>
             <w:r>
               <w:rPr>
@@ -4818,1305 +4565,41 @@
                 <w:i/>
                 <w:lang w:val="en-US"/>
               </w:rPr>
-              <w:t xml:space="preserve">C# 3.5, </w:t>
-            </w:r>
-            <w:proofErr w:type="spellStart"/>
+              <w:t>C#, Asp.Net, 2.0, My</w:t>
+            </w:r>
             <w:r>
               <w:rPr>
                 <w:i/>
                 <w:lang w:val="en-US"/>
               </w:rPr>
-              <w:t>Winform</w:t>
-            </w:r>
-            <w:proofErr w:type="spellEnd"/>
+              <w:t>S</w:t>
+            </w:r>
             <w:r>
               <w:rPr>
                 <w:i/>
                 <w:lang w:val="en-US"/>
               </w:rPr>
-              <w:t xml:space="preserve">, Asp.Net, </w:t>
-            </w:r>
-            <w:proofErr w:type="spellStart"/>
-            <w:r>
-              <w:rPr>
-                <w:i/>
-                <w:lang w:val="en-US"/>
-              </w:rPr>
-              <w:t>Sql</w:t>
-            </w:r>
-            <w:proofErr w:type="spellEnd"/>
-            <w:r>
-              <w:rPr>
-                <w:i/>
-                <w:lang w:val="en-US"/>
-              </w:rPr>
-              <w:t xml:space="preserve"> Server 2008, </w:t>
-            </w:r>
-            <w:r>
-              <w:rPr>
-                <w:i/>
-                <w:lang w:val="en-US"/>
-              </w:rPr>
-              <w:t>SSIS</w:t>
-            </w:r>
-            <w:r>
-              <w:rPr>
-                <w:i/>
-                <w:lang w:val="en-US"/>
-              </w:rPr>
-              <w:t>, S</w:t>
-            </w:r>
-            <w:r>
-              <w:rPr>
-                <w:i/>
-                <w:lang w:val="en-US"/>
-              </w:rPr>
-              <w:t>SAS</w:t>
-            </w:r>
-            <w:r>
-              <w:rPr>
-                <w:i/>
-                <w:lang w:val="en-US"/>
-              </w:rPr>
-              <w:t xml:space="preserve">, </w:t>
-            </w:r>
-            <w:proofErr w:type="spellStart"/>
-            <w:r>
-              <w:rPr>
-                <w:i/>
-                <w:lang w:val="en-US"/>
-              </w:rPr>
-              <w:t>Uml</w:t>
-            </w:r>
-            <w:proofErr w:type="spellEnd"/>
-            <w:r>
-              <w:rPr>
-                <w:i/>
-                <w:lang w:val="en-US"/>
-              </w:rPr>
-              <w:t xml:space="preserve">, </w:t>
-            </w:r>
-            <w:proofErr w:type="spellStart"/>
-            <w:r>
-              <w:rPr>
-                <w:i/>
-                <w:lang w:val="en-US"/>
-              </w:rPr>
-              <w:t>Iis</w:t>
-            </w:r>
-            <w:proofErr w:type="spellEnd"/>
-            <w:r>
-              <w:rPr>
-                <w:i/>
-                <w:lang w:val="en-US"/>
-              </w:rPr>
-              <w:t>, Visual Source Safe, Kanban</w:t>
-            </w:r>
-          </w:p>
-          <w:p>
-            <w:pPr>
-              <w:pStyle w:val="Heading2"/>
-              <w:rPr>
-                <w:b w:val="0"/>
-                <w:i/>
-                <w:sz w:val="24"/>
-                <w:szCs w:val="24"/>
-              </w:rPr>
-            </w:pPr>
-            <w:bookmarkStart w:id="14" w:name="_upyz7uuvdlga" w:colFirst="0" w:colLast="0"/>
-            <w:bookmarkEnd w:id="14"/>
-            <w:r>
-              <w:t xml:space="preserve">Société Générale CIB, </w:t>
-            </w:r>
-            <w:r>
-              <w:rPr>
-                <w:b w:val="0"/>
-              </w:rPr>
-              <w:t xml:space="preserve">Paris, France — </w:t>
-            </w:r>
-            <w:r>
-              <w:rPr>
-                <w:b w:val="0"/>
-                <w:i/>
-              </w:rPr>
-              <w:t>Spécialiste .Net</w:t>
-            </w:r>
-          </w:p>
-          <w:p>
-            <w:pPr>
-              <w:pStyle w:val="Heading3"/>
-            </w:pPr>
-            <w:bookmarkStart w:id="15" w:name="_ineb7jsoq8cu" w:colFirst="0" w:colLast="0"/>
-            <w:bookmarkEnd w:id="15"/>
-            <w:r>
-              <w:t>07-</w:t>
-            </w:r>
-            <w:r>
-              <w:t xml:space="preserve">2010 À </w:t>
-            </w:r>
-            <w:r>
-              <w:t>06-</w:t>
-            </w:r>
-            <w:r>
-              <w:t>2011</w:t>
-            </w:r>
-          </w:p>
-          <w:p>
-            <w:pPr>
-              <w:pStyle w:val="Normal1"/>
-              <w:jc w:val="both"/>
-            </w:pPr>
-            <w:r>
-              <w:t>« Au sein d’une équipe de 5 personnes (ATG) sur des activités dédiées au marché américain et notamment aux bonds gouvernementaux américains (GOVIES). Projet pilote SCRUM au sein de l’équipe Distribution Platform ».</w:t>
-            </w:r>
-          </w:p>
-          <w:p>
-            <w:pPr>
-              <w:pStyle w:val="Normal1"/>
-              <w:jc w:val="both"/>
-            </w:pPr>
-          </w:p>
-          <w:p>
-            <w:pPr>
-              <w:numPr>
-                <w:ilvl w:val="0"/>
-                <w:numId w:val="12"/>
-              </w:numPr>
-              <w:pBdr>
-                <w:top w:val="nil"/>
-                <w:left w:val="nil"/>
-                <w:bottom w:val="nil"/>
-                <w:right w:val="nil"/>
-                <w:between w:val="nil"/>
-              </w:pBdr>
-              <w:jc w:val="both"/>
-            </w:pPr>
-            <w:r>
-              <w:t>Application de gestion d'un dictionnaire d'instruments</w:t>
-            </w:r>
-          </w:p>
-          <w:p>
-            <w:pPr>
-              <w:numPr>
-                <w:ilvl w:val="0"/>
-                <w:numId w:val="12"/>
-              </w:numPr>
-              <w:pBdr>
-                <w:top w:val="nil"/>
-                <w:left w:val="nil"/>
-                <w:bottom w:val="nil"/>
-                <w:right w:val="nil"/>
-                <w:between w:val="nil"/>
-              </w:pBdr>
-              <w:jc w:val="both"/>
-            </w:pPr>
-            <w:r>
-              <w:t>Connectivité aux marchés financiers (TRADEWEB, BLOOMBERG, MARKETAXESS, …) via ION</w:t>
-            </w:r>
-          </w:p>
-          <w:p>
-            <w:pPr>
-              <w:numPr>
-                <w:ilvl w:val="0"/>
-                <w:numId w:val="12"/>
-              </w:numPr>
-              <w:pBdr>
-                <w:top w:val="nil"/>
-                <w:left w:val="nil"/>
-                <w:bottom w:val="nil"/>
-                <w:right w:val="nil"/>
-                <w:between w:val="nil"/>
-              </w:pBdr>
-              <w:jc w:val="both"/>
-            </w:pPr>
-            <w:r>
-              <w:t>Application de Traitement de RFQ</w:t>
-            </w:r>
-          </w:p>
-          <w:p>
-            <w:pPr>
-              <w:numPr>
-                <w:ilvl w:val="0"/>
-                <w:numId w:val="12"/>
-              </w:numPr>
-              <w:pBdr>
-                <w:top w:val="nil"/>
-                <w:left w:val="nil"/>
-                <w:bottom w:val="nil"/>
-                <w:right w:val="nil"/>
-                <w:between w:val="nil"/>
-              </w:pBdr>
-              <w:jc w:val="both"/>
-            </w:pPr>
-            <w:r>
-              <w:t>Application de Traitement de deals</w:t>
-            </w:r>
-          </w:p>
-          <w:p>
-            <w:pPr>
-              <w:numPr>
-                <w:ilvl w:val="0"/>
-                <w:numId w:val="12"/>
-              </w:numPr>
-              <w:pBdr>
-                <w:top w:val="nil"/>
-                <w:left w:val="nil"/>
-                <w:bottom w:val="nil"/>
-                <w:right w:val="nil"/>
-                <w:between w:val="nil"/>
-              </w:pBdr>
-              <w:jc w:val="both"/>
-            </w:pPr>
-            <w:r>
-              <w:t>Intégration d'un nouveau marché en mode sprint</w:t>
-            </w:r>
-          </w:p>
-          <w:p>
-            <w:pPr>
-              <w:numPr>
-                <w:ilvl w:val="0"/>
-                <w:numId w:val="12"/>
-              </w:numPr>
-              <w:pBdr>
-                <w:top w:val="nil"/>
-                <w:left w:val="nil"/>
-                <w:bottom w:val="nil"/>
-                <w:right w:val="nil"/>
-                <w:between w:val="nil"/>
-              </w:pBdr>
-              <w:jc w:val="both"/>
-            </w:pPr>
-            <w:r>
-              <w:t>Support utilisateur avec gestion d'un planning de correction de bugs</w:t>
-            </w:r>
-          </w:p>
-          <w:p>
-            <w:pPr>
-              <w:pStyle w:val="Normal1"/>
-              <w:jc w:val="both"/>
-              <w:rPr>
-                <w:i/>
-                <w:lang w:val="en-US"/>
-              </w:rPr>
-            </w:pPr>
-            <w:proofErr w:type="spellStart"/>
-            <w:r>
-              <w:rPr>
-                <w:b/>
-                <w:bCs/>
+              <w:t>ql 5, Crystal Report, Merise, Visual Source Safe</w:t>
+            </w:r>
+          </w:p>
+          <w:p>
+            <w:pPr>
+              <w:pStyle w:val="Normal1"/>
+              <w:jc w:val="both"/>
+              <w:rPr>
                 <w:iCs/>
                 <w:lang w:val="en-US"/>
               </w:rPr>
-              <w:lastRenderedPageBreak/>
-              <w:t>Outils</w:t>
-            </w:r>
-            <w:proofErr w:type="spellEnd"/>
-            <w:r>
-              <w:rPr>
-                <w:b/>
-                <w:bCs/>
+            </w:pPr>
+          </w:p>
+          <w:p>
+            <w:pPr>
+              <w:pStyle w:val="Normal1"/>
+              <w:jc w:val="both"/>
+              <w:rPr>
                 <w:iCs/>
                 <w:lang w:val="en-US"/>
               </w:rPr>
-              <w:t xml:space="preserve"> :</w:t>
-            </w:r>
-            <w:r>
-              <w:rPr>
-                <w:i/>
-                <w:lang w:val="en-US"/>
-              </w:rPr>
-              <w:t xml:space="preserve"> </w:t>
-            </w:r>
-            <w:proofErr w:type="spellStart"/>
-            <w:r>
-              <w:rPr>
-                <w:i/>
-                <w:lang w:val="en-US"/>
-              </w:rPr>
-              <w:t>Uml</w:t>
-            </w:r>
-            <w:proofErr w:type="spellEnd"/>
-            <w:r>
-              <w:rPr>
-                <w:i/>
-                <w:lang w:val="en-US"/>
-              </w:rPr>
-              <w:t xml:space="preserve">, IIS, Oracle 10i, C# 3.5, </w:t>
-            </w:r>
-            <w:proofErr w:type="spellStart"/>
-            <w:r>
-              <w:rPr>
-                <w:i/>
-                <w:lang w:val="en-US"/>
-              </w:rPr>
-              <w:t>Wcf</w:t>
-            </w:r>
-            <w:proofErr w:type="spellEnd"/>
-            <w:r>
-              <w:rPr>
-                <w:i/>
-                <w:lang w:val="en-US"/>
-              </w:rPr>
-              <w:t xml:space="preserve">, Xml, Tibco </w:t>
-            </w:r>
-            <w:proofErr w:type="spellStart"/>
-            <w:r>
-              <w:rPr>
-                <w:i/>
-                <w:lang w:val="en-US"/>
-              </w:rPr>
-              <w:t>Rdv</w:t>
-            </w:r>
-            <w:proofErr w:type="spellEnd"/>
-            <w:r>
-              <w:rPr>
-                <w:i/>
-                <w:lang w:val="en-US"/>
-              </w:rPr>
-              <w:t xml:space="preserve">, Ion, Tradeweb, Bloomberg, </w:t>
-            </w:r>
-            <w:proofErr w:type="spellStart"/>
-            <w:r>
-              <w:rPr>
-                <w:i/>
-                <w:lang w:val="en-US"/>
-              </w:rPr>
-              <w:t>Marketaxess</w:t>
-            </w:r>
-            <w:proofErr w:type="spellEnd"/>
-            <w:r>
-              <w:rPr>
-                <w:i/>
-                <w:lang w:val="en-US"/>
-              </w:rPr>
-              <w:t xml:space="preserve">, </w:t>
-            </w:r>
-            <w:proofErr w:type="spellStart"/>
-            <w:r>
-              <w:rPr>
-                <w:i/>
-                <w:lang w:val="en-US"/>
-              </w:rPr>
-              <w:t>Clearcase</w:t>
-            </w:r>
-            <w:proofErr w:type="spellEnd"/>
-            <w:r>
-              <w:rPr>
-                <w:i/>
-                <w:lang w:val="en-US"/>
-              </w:rPr>
-              <w:t xml:space="preserve">, </w:t>
-            </w:r>
-            <w:proofErr w:type="spellStart"/>
-            <w:r>
-              <w:rPr>
-                <w:i/>
-                <w:lang w:val="en-US"/>
-              </w:rPr>
-              <w:t>Svn</w:t>
-            </w:r>
-            <w:proofErr w:type="spellEnd"/>
-            <w:r>
-              <w:rPr>
-                <w:i/>
-                <w:lang w:val="en-US"/>
-              </w:rPr>
-              <w:t xml:space="preserve">, </w:t>
-            </w:r>
-            <w:proofErr w:type="spellStart"/>
-            <w:r>
-              <w:rPr>
-                <w:i/>
-                <w:lang w:val="en-US"/>
-              </w:rPr>
-              <w:t>Cruisecontrol</w:t>
-            </w:r>
-            <w:proofErr w:type="spellEnd"/>
-            <w:r>
-              <w:rPr>
-                <w:i/>
-                <w:lang w:val="en-US"/>
-              </w:rPr>
-              <w:t>, Scrum (</w:t>
-            </w:r>
-            <w:proofErr w:type="spellStart"/>
-            <w:r>
-              <w:rPr>
-                <w:i/>
-                <w:lang w:val="en-US"/>
-              </w:rPr>
-              <w:t>Xp</w:t>
-            </w:r>
-            <w:proofErr w:type="spellEnd"/>
-            <w:r>
-              <w:rPr>
-                <w:i/>
-                <w:lang w:val="en-US"/>
-              </w:rPr>
-              <w:t>)</w:t>
-            </w:r>
-          </w:p>
-          <w:p>
-            <w:pPr>
-              <w:pStyle w:val="Heading2"/>
-              <w:rPr>
-                <w:b w:val="0"/>
-                <w:i/>
-                <w:sz w:val="24"/>
-                <w:szCs w:val="24"/>
-              </w:rPr>
-            </w:pPr>
-            <w:bookmarkStart w:id="16" w:name="_ktx5a3vhggd" w:colFirst="0" w:colLast="0"/>
-            <w:bookmarkEnd w:id="16"/>
-            <w:r>
-              <w:t xml:space="preserve">Natixis, </w:t>
-            </w:r>
-            <w:r>
-              <w:rPr>
-                <w:b w:val="0"/>
-              </w:rPr>
-              <w:t xml:space="preserve">Paris, France — </w:t>
-            </w:r>
-            <w:r>
-              <w:rPr>
-                <w:b w:val="0"/>
-                <w:i/>
-              </w:rPr>
-              <w:t xml:space="preserve">Ingénieur D’Etudes Et Développements, </w:t>
-            </w:r>
-            <w:proofErr w:type="spellStart"/>
-            <w:r>
-              <w:rPr>
-                <w:b w:val="0"/>
-                <w:i/>
-              </w:rPr>
-              <w:t>Winform</w:t>
-            </w:r>
-            <w:proofErr w:type="spellEnd"/>
-            <w:r>
-              <w:rPr>
-                <w:b w:val="0"/>
-                <w:i/>
-              </w:rPr>
-              <w:t>, Service Windows</w:t>
-            </w:r>
-          </w:p>
-          <w:p>
-            <w:pPr>
-              <w:pStyle w:val="Heading3"/>
-            </w:pPr>
-            <w:bookmarkStart w:id="17" w:name="_35kd2ttstjvi" w:colFirst="0" w:colLast="0"/>
-            <w:bookmarkEnd w:id="17"/>
-            <w:r>
-              <w:t>06-</w:t>
-            </w:r>
-            <w:r>
-              <w:t xml:space="preserve"> 2009 À </w:t>
-            </w:r>
-            <w:r>
-              <w:t>06-</w:t>
-            </w:r>
-            <w:r>
-              <w:t>2010</w:t>
-            </w:r>
-          </w:p>
-          <w:p>
-            <w:pPr>
-              <w:pStyle w:val="Normal1"/>
-              <w:jc w:val="both"/>
-            </w:pPr>
-            <w:r>
-              <w:t>« Au sein d’une équipe de 5 personnes, j’ai fait du développement et de la maintenance d'une synergie d'applications ayant pour objectif la négociation de produits financiers ».</w:t>
-            </w:r>
-          </w:p>
-          <w:p>
-            <w:pPr>
-              <w:numPr>
-                <w:ilvl w:val="0"/>
-                <w:numId w:val="13"/>
-              </w:numPr>
-              <w:pBdr>
-                <w:top w:val="nil"/>
-                <w:left w:val="nil"/>
-                <w:bottom w:val="nil"/>
-                <w:right w:val="nil"/>
-                <w:between w:val="nil"/>
-              </w:pBdr>
-              <w:jc w:val="both"/>
-            </w:pPr>
-            <w:r>
-              <w:t>Base de données - Manipulation de données</w:t>
-            </w:r>
-          </w:p>
-          <w:p>
-            <w:pPr>
-              <w:numPr>
-                <w:ilvl w:val="0"/>
-                <w:numId w:val="13"/>
-              </w:numPr>
-              <w:pBdr>
-                <w:top w:val="nil"/>
-                <w:left w:val="nil"/>
-                <w:bottom w:val="nil"/>
-                <w:right w:val="nil"/>
-                <w:between w:val="nil"/>
-              </w:pBdr>
-              <w:jc w:val="both"/>
-            </w:pPr>
-            <w:r>
-              <w:t>Services Windows</w:t>
-            </w:r>
-          </w:p>
-          <w:p>
-            <w:pPr>
-              <w:numPr>
-                <w:ilvl w:val="0"/>
-                <w:numId w:val="13"/>
-              </w:numPr>
-              <w:pBdr>
-                <w:top w:val="nil"/>
-                <w:left w:val="nil"/>
-                <w:bottom w:val="nil"/>
-                <w:right w:val="nil"/>
-                <w:between w:val="nil"/>
-              </w:pBdr>
-              <w:jc w:val="both"/>
-            </w:pPr>
-            <w:r>
-              <w:t>Web Services</w:t>
-            </w:r>
-          </w:p>
-          <w:p>
-            <w:pPr>
-              <w:numPr>
-                <w:ilvl w:val="0"/>
-                <w:numId w:val="13"/>
-              </w:numPr>
-              <w:pBdr>
-                <w:top w:val="nil"/>
-                <w:left w:val="nil"/>
-                <w:bottom w:val="nil"/>
-                <w:right w:val="nil"/>
-                <w:between w:val="nil"/>
-              </w:pBdr>
-              <w:jc w:val="both"/>
-            </w:pPr>
-            <w:r>
-              <w:t>Application cliente</w:t>
-            </w:r>
-          </w:p>
-          <w:p>
-            <w:pPr>
-              <w:pStyle w:val="Normal1"/>
-              <w:jc w:val="both"/>
-              <w:rPr>
-                <w:i/>
-              </w:rPr>
-            </w:pPr>
-            <w:r>
-              <w:rPr>
-                <w:b/>
-                <w:bCs/>
-                <w:iCs/>
-              </w:rPr>
-              <w:t>Outils :</w:t>
-            </w:r>
-            <w:r>
-              <w:rPr>
-                <w:i/>
-              </w:rPr>
-              <w:t xml:space="preserve"> </w:t>
-            </w:r>
-            <w:proofErr w:type="spellStart"/>
-            <w:r>
-              <w:rPr>
-                <w:i/>
-              </w:rPr>
-              <w:t>Uml</w:t>
-            </w:r>
-            <w:proofErr w:type="spellEnd"/>
-            <w:r>
-              <w:rPr>
-                <w:i/>
-              </w:rPr>
-              <w:t xml:space="preserve">, IIS, Sybase Ase </w:t>
-            </w:r>
-            <w:proofErr w:type="spellStart"/>
-            <w:r>
-              <w:rPr>
-                <w:i/>
-              </w:rPr>
-              <w:t>Sql</w:t>
-            </w:r>
-            <w:proofErr w:type="spellEnd"/>
-            <w:r>
-              <w:rPr>
-                <w:i/>
-              </w:rPr>
-              <w:t xml:space="preserve">, C# 3.5, Webservices, Xml, Microsoft Message Queuing, Tibco Rdv, </w:t>
-            </w:r>
-            <w:proofErr w:type="spellStart"/>
-            <w:r>
-              <w:rPr>
-                <w:i/>
-              </w:rPr>
-              <w:t>Infragistics</w:t>
-            </w:r>
-            <w:proofErr w:type="spellEnd"/>
-            <w:r>
-              <w:rPr>
-                <w:i/>
-              </w:rPr>
-              <w:t xml:space="preserve"> 9.0, </w:t>
-            </w:r>
-            <w:proofErr w:type="spellStart"/>
-            <w:r>
-              <w:rPr>
-                <w:i/>
-              </w:rPr>
-              <w:t>Datasynapse</w:t>
-            </w:r>
-            <w:proofErr w:type="spellEnd"/>
-            <w:r>
-              <w:rPr>
-                <w:i/>
-              </w:rPr>
-              <w:t xml:space="preserve"> </w:t>
-            </w:r>
-            <w:proofErr w:type="spellStart"/>
-            <w:r>
-              <w:rPr>
-                <w:i/>
-              </w:rPr>
-              <w:t>Gridserver</w:t>
-            </w:r>
-            <w:proofErr w:type="spellEnd"/>
-            <w:r>
-              <w:rPr>
-                <w:i/>
-              </w:rPr>
-              <w:t>, Synergie</w:t>
-            </w:r>
-          </w:p>
-          <w:p>
-            <w:pPr>
-              <w:pStyle w:val="Heading2"/>
-              <w:rPr>
-                <w:b w:val="0"/>
-                <w:i/>
-                <w:sz w:val="24"/>
-                <w:szCs w:val="24"/>
-              </w:rPr>
-            </w:pPr>
-            <w:bookmarkStart w:id="18" w:name="_5j7gid1e8nib" w:colFirst="0" w:colLast="0"/>
-            <w:bookmarkEnd w:id="18"/>
-            <w:proofErr w:type="spellStart"/>
-            <w:r>
-              <w:t>Itron</w:t>
-            </w:r>
-            <w:proofErr w:type="spellEnd"/>
-            <w:r>
-              <w:t xml:space="preserve">, </w:t>
-            </w:r>
-            <w:r>
-              <w:rPr>
-                <w:b w:val="0"/>
-              </w:rPr>
-              <w:t xml:space="preserve">Poitier, France — </w:t>
-            </w:r>
-            <w:r>
-              <w:rPr>
-                <w:b w:val="0"/>
-                <w:i/>
-              </w:rPr>
-              <w:t xml:space="preserve">Ingénieur D’Etudes Et </w:t>
-            </w:r>
-            <w:r>
-              <w:rPr>
-                <w:b w:val="0"/>
-                <w:i/>
-              </w:rPr>
-              <w:t>Développements</w:t>
-            </w:r>
-          </w:p>
-          <w:p>
-            <w:pPr>
-              <w:pStyle w:val="Heading3"/>
-            </w:pPr>
-            <w:bookmarkStart w:id="19" w:name="_8zsdxuqzywaf" w:colFirst="0" w:colLast="0"/>
-            <w:bookmarkEnd w:id="19"/>
-            <w:r>
-              <w:t>01-</w:t>
-            </w:r>
-            <w:r>
-              <w:t xml:space="preserve"> 2009 À </w:t>
-            </w:r>
-            <w:r>
-              <w:t>05-</w:t>
-            </w:r>
-            <w:r>
-              <w:t xml:space="preserve"> 2009</w:t>
-            </w:r>
-          </w:p>
-          <w:p>
-            <w:pPr>
-              <w:pStyle w:val="Normal1"/>
-              <w:jc w:val="both"/>
-            </w:pPr>
-            <w:r>
-              <w:t>« Au sein d’une équipe de 4 personnes j’ai travaillé dans le développement d'une application de configuration et de maintenance de compteurs électriques industriels et domestiques ».</w:t>
-            </w:r>
-          </w:p>
-          <w:p>
-            <w:pPr>
-              <w:numPr>
-                <w:ilvl w:val="0"/>
-                <w:numId w:val="14"/>
-              </w:numPr>
-              <w:pBdr>
-                <w:top w:val="nil"/>
-                <w:left w:val="nil"/>
-                <w:bottom w:val="nil"/>
-                <w:right w:val="nil"/>
-                <w:between w:val="nil"/>
-              </w:pBdr>
-              <w:jc w:val="both"/>
-            </w:pPr>
-            <w:r>
-              <w:t>Etude et conception du logiciel ACE Pilot</w:t>
-            </w:r>
-          </w:p>
-          <w:p>
-            <w:pPr>
-              <w:numPr>
-                <w:ilvl w:val="0"/>
-                <w:numId w:val="14"/>
-              </w:numPr>
-              <w:pBdr>
-                <w:top w:val="nil"/>
-                <w:left w:val="nil"/>
-                <w:bottom w:val="nil"/>
-                <w:right w:val="nil"/>
-                <w:between w:val="nil"/>
-              </w:pBdr>
-              <w:jc w:val="both"/>
-            </w:pPr>
-            <w:r>
-              <w:t>Développement du logiciel en C#3.5</w:t>
-            </w:r>
-          </w:p>
-          <w:p>
-            <w:pPr>
-              <w:numPr>
-                <w:ilvl w:val="0"/>
-                <w:numId w:val="14"/>
-              </w:numPr>
-              <w:pBdr>
-                <w:top w:val="nil"/>
-                <w:left w:val="nil"/>
-                <w:bottom w:val="nil"/>
-                <w:right w:val="nil"/>
-                <w:between w:val="nil"/>
-              </w:pBdr>
-              <w:jc w:val="both"/>
-            </w:pPr>
-            <w:r>
-              <w:t xml:space="preserve">Développement d’une librairie de mise à jour du </w:t>
-            </w:r>
-            <w:proofErr w:type="spellStart"/>
-            <w:r>
-              <w:t>firmware</w:t>
-            </w:r>
-            <w:proofErr w:type="spellEnd"/>
-            <w:r>
-              <w:t xml:space="preserve"> d’un compteur AMM</w:t>
-            </w:r>
-          </w:p>
-          <w:p>
-            <w:pPr>
-              <w:numPr>
-                <w:ilvl w:val="0"/>
-                <w:numId w:val="14"/>
-              </w:numPr>
-              <w:pBdr>
-                <w:top w:val="nil"/>
-                <w:left w:val="nil"/>
-                <w:bottom w:val="nil"/>
-                <w:right w:val="nil"/>
-                <w:between w:val="nil"/>
-              </w:pBdr>
-              <w:jc w:val="both"/>
-            </w:pPr>
-            <w:r>
-              <w:t xml:space="preserve">Validation du logiciel de maintenance de compteurs Industriels </w:t>
-            </w:r>
-            <w:proofErr w:type="spellStart"/>
-            <w:r>
-              <w:t>Labtool</w:t>
-            </w:r>
-            <w:proofErr w:type="spellEnd"/>
-          </w:p>
-          <w:p>
-            <w:pPr>
-              <w:pStyle w:val="Normal1"/>
-              <w:jc w:val="both"/>
-              <w:rPr>
-                <w:i/>
-              </w:rPr>
-            </w:pPr>
-            <w:r>
-              <w:rPr>
-                <w:b/>
-                <w:bCs/>
-                <w:iCs/>
-              </w:rPr>
-              <w:t>Outils :</w:t>
-            </w:r>
-            <w:r>
-              <w:rPr>
-                <w:i/>
-              </w:rPr>
-              <w:t xml:space="preserve"> </w:t>
-            </w:r>
-            <w:r>
-              <w:rPr>
-                <w:i/>
-              </w:rPr>
-              <w:t xml:space="preserve">C# 3.5, </w:t>
-            </w:r>
-            <w:proofErr w:type="spellStart"/>
-            <w:r>
-              <w:rPr>
-                <w:i/>
-              </w:rPr>
-              <w:t>Infragistics</w:t>
-            </w:r>
-            <w:proofErr w:type="spellEnd"/>
-            <w:r>
-              <w:rPr>
-                <w:i/>
-              </w:rPr>
-              <w:t xml:space="preserve"> 8.2, Xml, Visual Source Safe</w:t>
-            </w:r>
-          </w:p>
-          <w:p>
-            <w:pPr>
-              <w:pStyle w:val="Heading2"/>
-              <w:rPr>
-                <w:b w:val="0"/>
-                <w:i/>
-                <w:sz w:val="24"/>
-                <w:szCs w:val="24"/>
-              </w:rPr>
-            </w:pPr>
-            <w:bookmarkStart w:id="20" w:name="_e6vvh9w3q232" w:colFirst="0" w:colLast="0"/>
-            <w:bookmarkEnd w:id="20"/>
-            <w:proofErr w:type="spellStart"/>
-            <w:r>
-              <w:t>Newedge</w:t>
-            </w:r>
-            <w:proofErr w:type="spellEnd"/>
-            <w:r>
-              <w:t xml:space="preserve"> Group, </w:t>
-            </w:r>
-            <w:r>
-              <w:rPr>
-                <w:b w:val="0"/>
-              </w:rPr>
-              <w:t xml:space="preserve">Paris, France — </w:t>
-            </w:r>
-            <w:r>
-              <w:rPr>
-                <w:b w:val="0"/>
-                <w:i/>
-              </w:rPr>
-              <w:t>Administrateur/Développeur D’Applications</w:t>
-            </w:r>
-          </w:p>
-          <w:p>
-            <w:pPr>
-              <w:pStyle w:val="Heading3"/>
-            </w:pPr>
-            <w:bookmarkStart w:id="21" w:name="_mg3o7gezmsy4" w:colFirst="0" w:colLast="0"/>
-            <w:bookmarkEnd w:id="21"/>
-            <w:r>
-              <w:t>08-</w:t>
-            </w:r>
-            <w:r>
-              <w:t xml:space="preserve"> 2007 À </w:t>
-            </w:r>
-            <w:r>
-              <w:t>12-</w:t>
-            </w:r>
-            <w:r>
-              <w:t xml:space="preserve"> 2008</w:t>
-            </w:r>
-          </w:p>
-          <w:p>
-            <w:pPr>
-              <w:pStyle w:val="Normal1"/>
-              <w:jc w:val="both"/>
-            </w:pPr>
-            <w:r>
-              <w:t>Au sein d’une équipe de 2 personnes, j’ai réalisé l’intégration et le développement d’applications, l’administration de base de données, l’administration d’un serveur CRYSTAL REPORT XI et fait du suivi d’exploitation.</w:t>
-            </w:r>
-          </w:p>
-          <w:p>
-            <w:pPr>
-              <w:pStyle w:val="Normal1"/>
-              <w:jc w:val="both"/>
-              <w:rPr>
-                <w:i/>
-              </w:rPr>
-            </w:pPr>
-            <w:r>
-              <w:rPr>
-                <w:b/>
-                <w:bCs/>
-                <w:iCs/>
-              </w:rPr>
-              <w:t>Outils :</w:t>
-            </w:r>
-            <w:r>
-              <w:rPr>
-                <w:i/>
-              </w:rPr>
-              <w:t xml:space="preserve"> </w:t>
-            </w:r>
-            <w:r>
-              <w:rPr>
-                <w:i/>
-              </w:rPr>
-              <w:t xml:space="preserve">Apache Tomcat, </w:t>
-            </w:r>
-            <w:proofErr w:type="spellStart"/>
-            <w:r>
-              <w:rPr>
-                <w:i/>
-              </w:rPr>
-              <w:t>Iis</w:t>
-            </w:r>
-            <w:proofErr w:type="spellEnd"/>
-            <w:r>
-              <w:rPr>
-                <w:i/>
-              </w:rPr>
-              <w:t xml:space="preserve">, MS </w:t>
-            </w:r>
-            <w:proofErr w:type="spellStart"/>
-            <w:r>
-              <w:rPr>
-                <w:i/>
-              </w:rPr>
-              <w:t>Sql</w:t>
-            </w:r>
-            <w:proofErr w:type="spellEnd"/>
-            <w:r>
-              <w:rPr>
-                <w:i/>
-              </w:rPr>
-              <w:t xml:space="preserve"> Server 2005, C# 2.0, Asp.Net 2.0, Crystal Report Xi, Visual Source Safe</w:t>
-            </w:r>
-          </w:p>
-          <w:p>
-            <w:pPr>
-              <w:pStyle w:val="Heading2"/>
-              <w:rPr>
-                <w:b w:val="0"/>
-                <w:i/>
-                <w:sz w:val="24"/>
-                <w:szCs w:val="24"/>
-              </w:rPr>
-            </w:pPr>
-            <w:bookmarkStart w:id="22" w:name="_apygrkqs21wb" w:colFirst="0" w:colLast="0"/>
-            <w:bookmarkEnd w:id="22"/>
-            <w:r>
-              <w:lastRenderedPageBreak/>
-              <w:t xml:space="preserve">C-Design Fashion, </w:t>
-            </w:r>
-            <w:r>
-              <w:rPr>
-                <w:b w:val="0"/>
-              </w:rPr>
-              <w:t xml:space="preserve">Paris, France — </w:t>
-            </w:r>
-            <w:r>
-              <w:rPr>
-                <w:b w:val="0"/>
-                <w:i/>
-              </w:rPr>
-              <w:t>Ingénieur D'Études</w:t>
-            </w:r>
-          </w:p>
-          <w:p>
-            <w:pPr>
-              <w:pStyle w:val="Heading3"/>
-            </w:pPr>
-            <w:bookmarkStart w:id="23" w:name="_8fhy62zbtxbw" w:colFirst="0" w:colLast="0"/>
-            <w:bookmarkEnd w:id="23"/>
-            <w:r>
-              <w:t>03-</w:t>
-            </w:r>
-            <w:r>
-              <w:t xml:space="preserve"> 2006 À </w:t>
-            </w:r>
-            <w:r>
-              <w:t>08-</w:t>
-            </w:r>
-            <w:r>
-              <w:t xml:space="preserve"> 2007</w:t>
-            </w:r>
-          </w:p>
-          <w:p>
-            <w:pPr>
-              <w:pStyle w:val="Normal1"/>
-              <w:jc w:val="both"/>
-            </w:pPr>
-            <w:r>
-              <w:t xml:space="preserve">« Au sein d’une équipe de 2 personnes, j’ai développé d’un logiciel de gestion de produit (PDM) et d’un logiciel de </w:t>
-            </w:r>
-            <w:proofErr w:type="spellStart"/>
-            <w:r>
-              <w:t>WorkFlow</w:t>
-            </w:r>
-            <w:proofErr w:type="spellEnd"/>
-            <w:r>
-              <w:t xml:space="preserve"> pour le suivi de lancement de production »</w:t>
-            </w:r>
-          </w:p>
-          <w:p>
-            <w:pPr>
-              <w:pStyle w:val="Normal1"/>
-              <w:jc w:val="both"/>
-            </w:pPr>
-          </w:p>
-          <w:p>
-            <w:pPr>
-              <w:numPr>
-                <w:ilvl w:val="0"/>
-                <w:numId w:val="15"/>
-              </w:numPr>
-              <w:pBdr>
-                <w:top w:val="nil"/>
-                <w:left w:val="nil"/>
-                <w:bottom w:val="nil"/>
-                <w:right w:val="nil"/>
-                <w:between w:val="nil"/>
-              </w:pBdr>
-              <w:jc w:val="both"/>
-            </w:pPr>
-            <w:r>
-              <w:t>Analyse et conception (Modèle Objet/Relationnel) : Merise</w:t>
-            </w:r>
-          </w:p>
-          <w:p>
-            <w:pPr>
-              <w:numPr>
-                <w:ilvl w:val="0"/>
-                <w:numId w:val="15"/>
-              </w:numPr>
-              <w:pBdr>
-                <w:top w:val="nil"/>
-                <w:left w:val="nil"/>
-                <w:bottom w:val="nil"/>
-                <w:right w:val="nil"/>
-                <w:between w:val="nil"/>
-              </w:pBdr>
-              <w:jc w:val="both"/>
-            </w:pPr>
-            <w:r>
-              <w:t>Création et administration de la base de données</w:t>
-            </w:r>
-          </w:p>
-          <w:p>
-            <w:pPr>
-              <w:numPr>
-                <w:ilvl w:val="0"/>
-                <w:numId w:val="15"/>
-              </w:numPr>
-              <w:pBdr>
-                <w:top w:val="nil"/>
-                <w:left w:val="nil"/>
-                <w:bottom w:val="nil"/>
-                <w:right w:val="nil"/>
-                <w:between w:val="nil"/>
-              </w:pBdr>
-              <w:jc w:val="both"/>
-            </w:pPr>
-            <w:r>
-              <w:t>Développement d’un logiciel de gestion de collections</w:t>
-            </w:r>
-          </w:p>
-          <w:p>
-            <w:pPr>
-              <w:numPr>
-                <w:ilvl w:val="0"/>
-                <w:numId w:val="15"/>
-              </w:numPr>
-              <w:pBdr>
-                <w:top w:val="nil"/>
-                <w:left w:val="nil"/>
-                <w:bottom w:val="nil"/>
-                <w:right w:val="nil"/>
-                <w:between w:val="nil"/>
-              </w:pBdr>
-              <w:jc w:val="both"/>
-            </w:pPr>
-            <w:r>
-              <w:t>Développement de la couche présentation en 2 parties : partie client lourd (</w:t>
-            </w:r>
-            <w:proofErr w:type="spellStart"/>
-            <w:r>
-              <w:t>WinForms</w:t>
-            </w:r>
-            <w:proofErr w:type="spellEnd"/>
-            <w:r>
-              <w:t>) et la partie client léger (</w:t>
-            </w:r>
-            <w:proofErr w:type="spellStart"/>
-            <w:r>
-              <w:t>WebForms</w:t>
-            </w:r>
-            <w:proofErr w:type="spellEnd"/>
-            <w:r>
-              <w:t>)</w:t>
-            </w:r>
-          </w:p>
-          <w:p>
-            <w:pPr>
-              <w:numPr>
-                <w:ilvl w:val="0"/>
-                <w:numId w:val="15"/>
-              </w:numPr>
-              <w:pBdr>
-                <w:top w:val="nil"/>
-                <w:left w:val="nil"/>
-                <w:bottom w:val="nil"/>
-                <w:right w:val="nil"/>
-                <w:between w:val="nil"/>
-              </w:pBdr>
-              <w:jc w:val="both"/>
-            </w:pPr>
-            <w:r>
-              <w:t xml:space="preserve">Développement du logiciel de </w:t>
-            </w:r>
-            <w:proofErr w:type="spellStart"/>
-            <w:r>
-              <w:t>WorkFlow</w:t>
-            </w:r>
-            <w:proofErr w:type="spellEnd"/>
-            <w:r>
-              <w:t xml:space="preserve"> (C#)</w:t>
-            </w:r>
-          </w:p>
-          <w:p>
-            <w:pPr>
-              <w:pStyle w:val="Normal1"/>
-              <w:jc w:val="both"/>
-              <w:rPr>
-                <w:i/>
-                <w:lang w:val="en-US"/>
-              </w:rPr>
-            </w:pPr>
-            <w:proofErr w:type="spellStart"/>
-            <w:r>
-              <w:rPr>
-                <w:b/>
-                <w:bCs/>
-                <w:iCs/>
-                <w:lang w:val="en-US"/>
-              </w:rPr>
-              <w:t>Outils</w:t>
-            </w:r>
-            <w:proofErr w:type="spellEnd"/>
-            <w:r>
-              <w:rPr>
-                <w:b/>
-                <w:bCs/>
-                <w:iCs/>
-                <w:lang w:val="en-US"/>
-              </w:rPr>
-              <w:t xml:space="preserve"> :</w:t>
-            </w:r>
-            <w:r>
-              <w:rPr>
-                <w:i/>
-                <w:lang w:val="en-US"/>
-              </w:rPr>
-              <w:t xml:space="preserve"> </w:t>
-            </w:r>
-            <w:r>
-              <w:rPr>
-                <w:i/>
-                <w:lang w:val="en-US"/>
-              </w:rPr>
-              <w:t xml:space="preserve">C#, Asp.Net, 2.0, </w:t>
-            </w:r>
-            <w:proofErr w:type="spellStart"/>
-            <w:r>
-              <w:rPr>
-                <w:i/>
-                <w:lang w:val="en-US"/>
-              </w:rPr>
-              <w:t>My</w:t>
-            </w:r>
-            <w:r>
-              <w:rPr>
-                <w:i/>
-                <w:lang w:val="en-US"/>
-              </w:rPr>
-              <w:t>S</w:t>
-            </w:r>
-            <w:r>
-              <w:rPr>
-                <w:i/>
-                <w:lang w:val="en-US"/>
-              </w:rPr>
-              <w:t>ql</w:t>
-            </w:r>
-            <w:proofErr w:type="spellEnd"/>
-            <w:r>
-              <w:rPr>
-                <w:i/>
-                <w:lang w:val="en-US"/>
-              </w:rPr>
-              <w:t xml:space="preserve"> 5, Crystal Report, </w:t>
-            </w:r>
-            <w:proofErr w:type="spellStart"/>
-            <w:r>
-              <w:rPr>
-                <w:i/>
-                <w:lang w:val="en-US"/>
-              </w:rPr>
-              <w:t>Merise</w:t>
-            </w:r>
-            <w:proofErr w:type="spellEnd"/>
-            <w:r>
-              <w:rPr>
-                <w:i/>
-                <w:lang w:val="en-US"/>
-              </w:rPr>
-              <w:t>, Visual Source Safe</w:t>
-            </w:r>
-          </w:p>
-          <w:p>
-            <w:pPr>
-              <w:pStyle w:val="Normal1"/>
-              <w:jc w:val="both"/>
-              <w:rPr>
-                <w:iCs/>
-                <w:lang w:val="en-US"/>
-              </w:rPr>
-            </w:pPr>
-          </w:p>
-          <w:p>
-            <w:pPr>
-              <w:pStyle w:val="Normal1"/>
-              <w:jc w:val="both"/>
-              <w:rPr>
-                <w:iCs/>
-                <w:lang w:val="en-US"/>
-              </w:rPr>
             </w:pPr>
           </w:p>
           <w:p>
@@ -6156,13 +4639,8 @@
             </w:pPr>
             <w:bookmarkStart w:id="25" w:name="_6wymnhinx9q5" w:colFirst="0" w:colLast="0"/>
             <w:bookmarkEnd w:id="25"/>
-            <w:proofErr w:type="spellStart"/>
-            <w:r>
-              <w:t>Ingesup</w:t>
-            </w:r>
-            <w:proofErr w:type="spellEnd"/>
-            <w:r>
-              <w:t xml:space="preserve">, </w:t>
+            <w:r>
+              <w:t xml:space="preserve">Ingesup, </w:t>
             </w:r>
             <w:r>
               <w:rPr>
@@ -6582,154 +5060,23 @@
               <w:spacing w:before="320"/>
               <w:contextualSpacing/>
             </w:pPr>
-            <w:proofErr w:type="spellStart"/>
-            <w:r>
-              <w:rPr>
-                <w:i/>
-              </w:rPr>
-              <w:t>Reactjs</w:t>
-            </w:r>
-            <w:proofErr w:type="spellEnd"/>
-            <w:r>
-              <w:rPr>
-                <w:i/>
-              </w:rPr>
-              <w:t xml:space="preserve">, </w:t>
-            </w:r>
-            <w:proofErr w:type="spellStart"/>
-            <w:r>
-              <w:rPr>
-                <w:i/>
-              </w:rPr>
-              <w:t>SignalR</w:t>
-            </w:r>
-            <w:proofErr w:type="spellEnd"/>
-            <w:r>
-              <w:rPr>
-                <w:i/>
-              </w:rPr>
-              <w:t xml:space="preserve">, </w:t>
-            </w:r>
-            <w:proofErr w:type="spellStart"/>
-            <w:r>
-              <w:rPr>
-                <w:i/>
-              </w:rPr>
-              <w:t>IndexedDb</w:t>
-            </w:r>
-            <w:proofErr w:type="spellEnd"/>
-            <w:r>
-              <w:rPr>
-                <w:i/>
-              </w:rPr>
-              <w:t>,</w:t>
+            <w:r>
+              <w:rPr>
+                <w:i/>
+              </w:rPr>
+              <w:t xml:space="preserve">Reactjs, </w:t>
+            </w:r>
+            <w:r>
+              <w:rPr>
+                <w:i/>
+              </w:rPr>
+              <w:t>SignalR, IndexedDb,</w:t>
             </w:r>
             <w:r>
               <w:t xml:space="preserve"> </w:t>
             </w:r>
-            <w:proofErr w:type="spellStart"/>
-            <w:r>
-              <w:t>NodeJs</w:t>
-            </w:r>
-            <w:proofErr w:type="spellEnd"/>
-            <w:r>
-              <w:t xml:space="preserve">, </w:t>
-            </w:r>
-            <w:proofErr w:type="spellStart"/>
-            <w:r>
-              <w:t>Expressjs</w:t>
-            </w:r>
-            <w:proofErr w:type="spellEnd"/>
-            <w:r>
-              <w:t xml:space="preserve">, </w:t>
-            </w:r>
-            <w:proofErr w:type="spellStart"/>
-            <w:r>
-              <w:t>VueJs</w:t>
-            </w:r>
-            <w:proofErr w:type="spellEnd"/>
-            <w:r>
-              <w:t xml:space="preserve">, C#, </w:t>
-            </w:r>
-            <w:proofErr w:type="spellStart"/>
-            <w:r>
-              <w:t>Rest</w:t>
-            </w:r>
-            <w:proofErr w:type="spellEnd"/>
-            <w:r>
-              <w:t xml:space="preserve"> Api, Asp.Net </w:t>
-            </w:r>
-            <w:proofErr w:type="spellStart"/>
-            <w:r>
-              <w:t>Mvc</w:t>
-            </w:r>
-            <w:proofErr w:type="spellEnd"/>
-            <w:r>
-              <w:t xml:space="preserve">, Asp.Net, </w:t>
-            </w:r>
-            <w:proofErr w:type="spellStart"/>
-            <w:r>
-              <w:t>Winform</w:t>
-            </w:r>
-            <w:proofErr w:type="spellEnd"/>
-            <w:r>
-              <w:t xml:space="preserve">, Javascript, Ajax, </w:t>
-            </w:r>
-            <w:proofErr w:type="spellStart"/>
-            <w:r>
-              <w:t>Jquery</w:t>
-            </w:r>
-            <w:proofErr w:type="spellEnd"/>
-            <w:r>
-              <w:t xml:space="preserve">, CSS, </w:t>
-            </w:r>
-            <w:proofErr w:type="spellStart"/>
-            <w:r>
-              <w:t>Tailwind</w:t>
-            </w:r>
-            <w:proofErr w:type="spellEnd"/>
-            <w:r>
-              <w:t xml:space="preserve">, Bootstrap, Microsoft Azure, </w:t>
-            </w:r>
-            <w:proofErr w:type="spellStart"/>
-            <w:r>
-              <w:t>mongodb</w:t>
-            </w:r>
-            <w:proofErr w:type="spellEnd"/>
-            <w:r>
-              <w:t xml:space="preserve">, </w:t>
-            </w:r>
-            <w:proofErr w:type="spellStart"/>
-            <w:r>
-              <w:t>Sql,T-Sql</w:t>
-            </w:r>
-            <w:proofErr w:type="spellEnd"/>
-            <w:r>
-              <w:t xml:space="preserve">, </w:t>
-            </w:r>
-            <w:proofErr w:type="spellStart"/>
-            <w:r>
-              <w:t>Ssis</w:t>
-            </w:r>
-            <w:proofErr w:type="spellEnd"/>
-            <w:r>
-              <w:t xml:space="preserve">, </w:t>
-            </w:r>
-            <w:proofErr w:type="spellStart"/>
-            <w:r>
-              <w:t>Ssas</w:t>
-            </w:r>
-            <w:proofErr w:type="spellEnd"/>
-            <w:r>
-              <w:t xml:space="preserve">, </w:t>
-            </w:r>
-            <w:proofErr w:type="spellStart"/>
-            <w:r>
-              <w:t>Ssrs</w:t>
-            </w:r>
-            <w:proofErr w:type="spellEnd"/>
-            <w:r>
-              <w:t>, Xml.</w:t>
+            <w:r>
+              <w:t>NodeJs, Expressjs, VueJs, C#, Rest Api, Asp.Net Mvc, Asp.Net, Winform, Javascript, Ajax, Jquery, CSS, Tailwind, Bootstrap, Microsoft Azure, mongodb, Sql,T-Sql, Ssis, Ssas, Ssrs, Xml.</w:t>
             </w:r>
           </w:p>
           <w:p>
@@ -6746,212 +5093,89 @@
                 <w:lang w:val="en-US"/>
               </w:rPr>
             </w:pPr>
-            <w:proofErr w:type="spellStart"/>
             <w:r>
               <w:rPr>
                 <w:lang w:val="en-US"/>
               </w:rPr>
-              <w:t>Sql</w:t>
-            </w:r>
-            <w:proofErr w:type="spellEnd"/>
-            <w:r>
+              <w:t>Sql Server, Mysql, Oracle Xi, Sybase (Ase Isql).</w:t>
+            </w:r>
+          </w:p>
+          <w:p>
+            <w:pPr>
+              <w:pStyle w:val="Normal1"/>
+              <w:pBdr>
+                <w:top w:val="nil"/>
+                <w:left w:val="nil"/>
+                <w:bottom w:val="nil"/>
+                <w:right w:val="nil"/>
+                <w:between w:val="nil"/>
+              </w:pBdr>
               <w:rPr>
                 <w:lang w:val="en-US"/>
               </w:rPr>
-              <w:t xml:space="preserve"> Server, </w:t>
-            </w:r>
-            <w:proofErr w:type="spellStart"/>
+            </w:pPr>
             <w:r>
               <w:rPr>
                 <w:lang w:val="en-US"/>
               </w:rPr>
-              <w:t>Mysql</w:t>
-            </w:r>
-            <w:proofErr w:type="spellEnd"/>
-            <w:r>
+              <w:t xml:space="preserve">Merise, Uml </w:t>
+            </w:r>
+          </w:p>
+          <w:p>
+            <w:pPr>
+              <w:pStyle w:val="Normal1"/>
+              <w:pBdr>
+                <w:top w:val="nil"/>
+                <w:left w:val="nil"/>
+                <w:bottom w:val="nil"/>
+                <w:right w:val="nil"/>
+                <w:between w:val="nil"/>
+              </w:pBdr>
               <w:rPr>
                 <w:lang w:val="en-US"/>
               </w:rPr>
-              <w:t>, Oracle Xi, Sybase (</w:t>
-            </w:r>
-            <w:proofErr w:type="spellStart"/>
+            </w:pPr>
             <w:r>
               <w:rPr>
                 <w:lang w:val="en-US"/>
               </w:rPr>
-              <w:t>Ase</w:t>
-            </w:r>
-            <w:proofErr w:type="spellEnd"/>
-            <w:r>
+              <w:t>Windows, Linux.</w:t>
+            </w:r>
+          </w:p>
+          <w:p>
+            <w:pPr>
+              <w:pStyle w:val="Normal1"/>
+              <w:pBdr>
+                <w:top w:val="nil"/>
+                <w:left w:val="nil"/>
+                <w:bottom w:val="nil"/>
+                <w:right w:val="nil"/>
+                <w:between w:val="nil"/>
+              </w:pBdr>
               <w:rPr>
                 <w:lang w:val="en-US"/>
               </w:rPr>
-              <w:t xml:space="preserve"> </w:t>
-            </w:r>
-            <w:proofErr w:type="spellStart"/>
+            </w:pPr>
             <w:r>
               <w:rPr>
                 <w:lang w:val="en-US"/>
               </w:rPr>
-              <w:t>Isql</w:t>
-            </w:r>
-            <w:proofErr w:type="spellEnd"/>
-            <w:r>
-              <w:rPr>
-                <w:lang w:val="en-US"/>
-              </w:rPr>
-              <w:t>).</w:t>
-            </w:r>
-          </w:p>
-          <w:p>
-            <w:pPr>
-              <w:pStyle w:val="Normal1"/>
-              <w:pBdr>
-                <w:top w:val="nil"/>
-                <w:left w:val="nil"/>
-                <w:bottom w:val="nil"/>
-                <w:right w:val="nil"/>
-                <w:between w:val="nil"/>
-              </w:pBdr>
-              <w:rPr>
-                <w:lang w:val="en-US"/>
-              </w:rPr>
-            </w:pPr>
-            <w:proofErr w:type="spellStart"/>
-            <w:r>
-              <w:rPr>
-                <w:lang w:val="en-US"/>
-              </w:rPr>
-              <w:t>Merise</w:t>
-            </w:r>
-            <w:proofErr w:type="spellEnd"/>
-            <w:r>
-              <w:rPr>
-                <w:lang w:val="en-US"/>
-              </w:rPr>
-              <w:t xml:space="preserve">, </w:t>
-            </w:r>
-            <w:proofErr w:type="spellStart"/>
-            <w:r>
-              <w:rPr>
-                <w:lang w:val="en-US"/>
-              </w:rPr>
-              <w:t>Uml</w:t>
-            </w:r>
-            <w:proofErr w:type="spellEnd"/>
-            <w:r>
-              <w:rPr>
-                <w:lang w:val="en-US"/>
-              </w:rPr>
-              <w:t xml:space="preserve"> </w:t>
-            </w:r>
-          </w:p>
-          <w:p>
-            <w:pPr>
-              <w:pStyle w:val="Normal1"/>
-              <w:pBdr>
-                <w:top w:val="nil"/>
-                <w:left w:val="nil"/>
-                <w:bottom w:val="nil"/>
-                <w:right w:val="nil"/>
-                <w:between w:val="nil"/>
-              </w:pBdr>
-              <w:rPr>
-                <w:lang w:val="en-US"/>
-              </w:rPr>
-            </w:pPr>
-            <w:r>
-              <w:rPr>
-                <w:lang w:val="en-US"/>
-              </w:rPr>
-              <w:t>Windows, Linux.</w:t>
-            </w:r>
-          </w:p>
-          <w:p>
-            <w:pPr>
-              <w:pStyle w:val="Normal1"/>
-              <w:pBdr>
-                <w:top w:val="nil"/>
-                <w:left w:val="nil"/>
-                <w:bottom w:val="nil"/>
-                <w:right w:val="nil"/>
-                <w:between w:val="nil"/>
-              </w:pBdr>
-              <w:rPr>
-                <w:lang w:val="en-US"/>
-              </w:rPr>
-            </w:pPr>
-            <w:r>
-              <w:rPr>
-                <w:lang w:val="en-US"/>
-              </w:rPr>
-              <w:t xml:space="preserve">Rational Rose, Power </w:t>
-            </w:r>
-            <w:proofErr w:type="spellStart"/>
-            <w:r>
-              <w:rPr>
-                <w:lang w:val="en-US"/>
-              </w:rPr>
-              <w:t>Amc</w:t>
-            </w:r>
-            <w:proofErr w:type="spellEnd"/>
-            <w:r>
-              <w:rPr>
-                <w:lang w:val="en-US"/>
-              </w:rPr>
-              <w:t xml:space="preserve">, Dia, Db Designer. </w:t>
-            </w:r>
-          </w:p>
-          <w:p>
-            <w:pPr>
-              <w:pStyle w:val="Normal1"/>
-              <w:pBdr>
-                <w:top w:val="nil"/>
-                <w:left w:val="nil"/>
-                <w:bottom w:val="nil"/>
-                <w:right w:val="nil"/>
-                <w:between w:val="nil"/>
-              </w:pBdr>
-            </w:pPr>
-            <w:proofErr w:type="spellStart"/>
-            <w:r>
-              <w:t>Sonarqube</w:t>
-            </w:r>
-            <w:proofErr w:type="spellEnd"/>
-            <w:r>
-              <w:t xml:space="preserve">, Ansible, </w:t>
-            </w:r>
-            <w:proofErr w:type="spellStart"/>
-            <w:r>
-              <w:t>Kubernetes</w:t>
-            </w:r>
-            <w:proofErr w:type="spellEnd"/>
-            <w:r>
-              <w:t xml:space="preserve">, Git, Gerrit, Jenkins, </w:t>
-            </w:r>
-            <w:proofErr w:type="spellStart"/>
-            <w:r>
-              <w:t>Github</w:t>
-            </w:r>
-            <w:proofErr w:type="spellEnd"/>
-            <w:r>
-              <w:t xml:space="preserve">, TFS, </w:t>
-            </w:r>
-            <w:proofErr w:type="spellStart"/>
-            <w:r>
-              <w:t>Svn</w:t>
-            </w:r>
-            <w:proofErr w:type="spellEnd"/>
-            <w:r>
-              <w:t xml:space="preserve"> (</w:t>
-            </w:r>
-            <w:proofErr w:type="spellStart"/>
-            <w:r>
-              <w:t>Turtoise</w:t>
-            </w:r>
-            <w:proofErr w:type="spellEnd"/>
-            <w:r>
-              <w:t>), Synergie, Visual Source Safe.</w:t>
+              <w:t xml:space="preserve">Rational Rose, Power Amc, Dia, Db Designer. </w:t>
+            </w:r>
+          </w:p>
+          <w:p>
+            <w:pPr>
+              <w:pStyle w:val="Normal1"/>
+              <w:pBdr>
+                <w:top w:val="nil"/>
+                <w:left w:val="nil"/>
+                <w:bottom w:val="nil"/>
+                <w:right w:val="nil"/>
+                <w:between w:val="nil"/>
+              </w:pBdr>
+            </w:pPr>
+            <w:r>
+              <w:t>Sonarqube, Ansible, Kubernetes, Git, Gerrit, Jenkins, Github, TFS, Svn (Turtoise), Synergie, Visual Source Safe.</w:t>
             </w:r>
           </w:p>
           <w:p>
@@ -6986,13 +5210,8 @@
               <w:ind w:left="0" w:firstLine="0"/>
             </w:pPr>
             <w:r>
-              <w:t xml:space="preserve">Crystal Report, </w:t>
-            </w:r>
-            <w:proofErr w:type="spellStart"/>
-            <w:r>
-              <w:t>Infragistics</w:t>
-            </w:r>
-            <w:proofErr w:type="spellEnd"/>
+              <w:t>Crystal Report, Infragistics</w:t>
+            </w:r>
             <w:r>
               <w:t>.</w:t>
             </w:r>
@@ -7072,7 +5291,7 @@
 </file>
 
 <file path=word/numbering.xml><?xml version="1.0" encoding="utf-8"?>
-<w:numbering xmlns:wpc="http://schemas.microsoft.com/office/word/2010/wordprocessingCanvas" xmlns:cx="http://schemas.microsoft.com/office/drawing/2014/chartex" xmlns:cx1="http://schemas.microsoft.com/office/drawing/2015/9/8/chartex" xmlns:cx2="http://schemas.microsoft.com/office/drawing/2015/10/21/chartex" xmlns:cx3="http://schemas.microsoft.com/office/drawing/2016/5/9/chartex" xmlns:cx4="http://schemas.microsoft.com/office/drawing/2016/5/10/chartex" xmlns:cx5="http://schemas.microsoft.com/office/drawing/2016/5/11/chartex" xmlns:cx6="http://schemas.microsoft.com/office/drawing/2016/5/12/chartex" xmlns:cx7="http://schemas.microsoft.com/office/drawing/2016/5/13/chartex" xmlns:cx8="http://schemas.microsoft.com/office/drawing/2016/5/14/chartex" xmlns:mc="http://schemas.openxmlformats.org/markup-compatibility/2006" xmlns:aink="http://schemas.microsoft.com/office/drawing/2016/ink" xmlns:am3d="http://schemas.microsoft.com/office/drawing/2017/model3d" xmlns:o="urn:schemas-microsoft-com:office:office" xmlns:oel="http://schemas.microsoft.com/office/2019/extlst" xmlns:r="http://schemas.openxmlformats.org/officeDocument/2006/relationships" xmlns:m="http://schemas.openxmlformats.org/officeDocument/2006/math" xmlns:v="urn:schemas-microsoft-com:vml" xmlns:wp14="http://schemas.microsoft.com/office/word/2010/wordprocessingDrawing" xmlns:wp="http://schemas.openxmlformats.org/drawingml/2006/wordprocessingDrawing" xmlns:w10="urn:schemas-microsoft-com:office:word" xmlns:w="http://schemas.openxmlformats.org/wordprocessingml/2006/main" xmlns:w14="http://schemas.microsoft.com/office/word/2010/wordml" xmlns:w15="http://schemas.microsoft.com/office/word/2012/wordml" xmlns:w16cex="http://schemas.microsoft.com/office/word/2018/wordml/cex" xmlns:w16cid="http://schemas.microsoft.com/office/word/2016/wordml/cid" xmlns:w16="http://schemas.microsoft.com/office/word/2018/wordml" xmlns:w16du="http://schemas.microsoft.com/office/word/2023/wordml/word16du" xmlns:w16sdtdh="http://schemas.microsoft.com/office/word/2020/wordml/sdtdatahash" xmlns:w16se="http://schemas.microsoft.com/office/word/2015/wordml/symex" xmlns:wpg="http://schemas.microsoft.com/office/word/2010/wordprocessingGroup" xmlns:wpi="http://schemas.microsoft.com/office/word/2010/wordprocessingInk" xmlns:wne="http://schemas.microsoft.com/office/word/2006/wordml" xmlns:wps="http://schemas.microsoft.com/office/word/2010/wordprocessingShape" mc:Ignorable="w14 w15 w16se w16cid w16 w16cex w16sdtdh w16du wp14">
+<w:numbering xmlns:wpc="http://schemas.microsoft.com/office/word/2010/wordprocessingCanvas" xmlns:cx="http://schemas.microsoft.com/office/drawing/2014/chartex" xmlns:cx1="http://schemas.microsoft.com/office/drawing/2015/9/8/chartex" xmlns:cx2="http://schemas.microsoft.com/office/drawing/2015/10/21/chartex" xmlns:cx3="http://schemas.microsoft.com/office/drawing/2016/5/9/chartex" xmlns:cx4="http://schemas.microsoft.com/office/drawing/2016/5/10/chartex" xmlns:cx5="http://schemas.microsoft.com/office/drawing/2016/5/11/chartex" xmlns:cx6="http://schemas.microsoft.com/office/drawing/2016/5/12/chartex" xmlns:cx7="http://schemas.microsoft.com/office/drawing/2016/5/13/chartex" xmlns:cx8="http://schemas.microsoft.com/office/drawing/2016/5/14/chartex" xmlns:mc="http://schemas.openxmlformats.org/markup-compatibility/2006" xmlns:aink="http://schemas.microsoft.com/office/drawing/2016/ink" xmlns:am3d="http://schemas.microsoft.com/office/drawing/2017/model3d" xmlns:o="urn:schemas-microsoft-com:office:office" xmlns:oel="http://schemas.microsoft.com/office/2019/extlst" xmlns:r="http://schemas.openxmlformats.org/officeDocument/2006/relationships" xmlns:m="http://schemas.openxmlformats.org/officeDocument/2006/math" xmlns:v="urn:schemas-microsoft-com:vml" xmlns:wp14="http://schemas.microsoft.com/office/word/2010/wordprocessingDrawing" xmlns:wp="http://schemas.openxmlformats.org/drawingml/2006/wordprocessingDrawing" xmlns:w10="urn:schemas-microsoft-com:office:word" xmlns:w="http://schemas.openxmlformats.org/wordprocessingml/2006/main" xmlns:w14="http://schemas.microsoft.com/office/word/2010/wordml" xmlns:w15="http://schemas.microsoft.com/office/word/2012/wordml" xmlns:w16cex="http://schemas.microsoft.com/office/word/2018/wordml/cex" xmlns:w16cid="http://schemas.microsoft.com/office/word/2016/wordml/cid" xmlns:w16="http://schemas.microsoft.com/office/word/2018/wordml" xmlns:w16du="http://schemas.microsoft.com/office/word/2023/wordml/word16du" xmlns:w16sdtdh="http://schemas.microsoft.com/office/word/2020/wordml/sdtdatahash" xmlns:w16sdtfl="http://schemas.microsoft.com/office/word/2024/wordml/sdtformatlock" xmlns:w16se="http://schemas.microsoft.com/office/word/2015/wordml/symex" xmlns:wpg="http://schemas.microsoft.com/office/word/2010/wordprocessingGroup" xmlns:wpi="http://schemas.microsoft.com/office/word/2010/wordprocessingInk" xmlns:wne="http://schemas.microsoft.com/office/word/2006/wordml" xmlns:wps="http://schemas.microsoft.com/office/word/2010/wordprocessingShape" mc:Ignorable="w14 w15 w16se w16cid w16 w16cex w16sdtdh w16sdtfl w16du wp14">
   <w:abstractNum w:abstractNumId="0" w15:restartNumberingAfterBreak="0">
     <w:nsid w:val="006F54C3"/>
     <w:multiLevelType w:val="multilevel"/>
@@ -9628,7 +7847,7 @@
 </file>
 
 <file path=word/styles.xml><?xml version="1.0" encoding="utf-8"?>
-<w:styles xmlns:mc="http://schemas.openxmlformats.org/markup-compatibility/2006" xmlns:r="http://schemas.openxmlformats.org/officeDocument/2006/relationships" xmlns:w="http://schemas.openxmlformats.org/wordprocessingml/2006/main" xmlns:w14="http://schemas.microsoft.com/office/word/2010/wordml" xmlns:w15="http://schemas.microsoft.com/office/word/2012/wordml" xmlns:w16cex="http://schemas.microsoft.com/office/word/2018/wordml/cex" xmlns:w16cid="http://schemas.microsoft.com/office/word/2016/wordml/cid" xmlns:w16="http://schemas.microsoft.com/office/word/2018/wordml" xmlns:w16du="http://schemas.microsoft.com/office/word/2023/wordml/word16du" xmlns:w16sdtdh="http://schemas.microsoft.com/office/word/2020/wordml/sdtdatahash" xmlns:w16se="http://schemas.microsoft.com/office/word/2015/wordml/symex" mc:Ignorable="w14 w15 w16se w16cid w16 w16cex w16sdtdh w16du">
+<w:styles xmlns:mc="http://schemas.openxmlformats.org/markup-compatibility/2006" xmlns:r="http://schemas.openxmlformats.org/officeDocument/2006/relationships" xmlns:w="http://schemas.openxmlformats.org/wordprocessingml/2006/main" xmlns:w14="http://schemas.microsoft.com/office/word/2010/wordml" xmlns:w15="http://schemas.microsoft.com/office/word/2012/wordml" xmlns:w16cex="http://schemas.microsoft.com/office/word/2018/wordml/cex" xmlns:w16cid="http://schemas.microsoft.com/office/word/2016/wordml/cid" xmlns:w16="http://schemas.microsoft.com/office/word/2018/wordml" xmlns:w16du="http://schemas.microsoft.com/office/word/2023/wordml/word16du" xmlns:w16sdtdh="http://schemas.microsoft.com/office/word/2020/wordml/sdtdatahash" xmlns:w16sdtfl="http://schemas.microsoft.com/office/word/2024/wordml/sdtformatlock" xmlns:w16se="http://schemas.microsoft.com/office/word/2015/wordml/symex" mc:Ignorable="w14 w15 w16se w16cid w16 w16cex w16sdtdh w16sdtfl w16du">
   <w:docDefaults>
     <w:rPrDefault>
       <w:rPr>

--- a/resources/docs/dev/biahprofile_detail.docx
+++ b/resources/docs/dev/biahprofile_detail.docx
@@ -38,7 +38,6 @@
         <w:tc>
           <w:tcPr>
             <w:tcW w:w="7170" w:type="dxa"/>
-            <w:shd w:val="clear" w:color="auto" w:fill="auto"/>
             <w:tcMar>
               <w:top w:w="144" w:type="dxa"/>
               <w:left w:w="144" w:type="dxa"/>
@@ -111,7 +110,6 @@
         <w:tc>
           <w:tcPr>
             <w:tcW w:w="3480" w:type="dxa"/>
-            <w:shd w:val="clear" w:color="auto" w:fill="auto"/>
             <w:tcMar>
               <w:top w:w="144" w:type="dxa"/>
               <w:left w:w="144" w:type="dxa"/>
@@ -204,7 +202,6 @@
         <w:tc>
           <w:tcPr>
             <w:tcW w:w="7170" w:type="dxa"/>
-            <w:shd w:val="clear" w:color="auto" w:fill="auto"/>
             <w:tcMar>
               <w:top w:w="144" w:type="dxa"/>
               <w:left w:w="144" w:type="dxa"/>
@@ -281,7 +278,10 @@
               <w:t xml:space="preserve"> À </w:t>
             </w:r>
             <w:r>
-              <w:t>03-2025</w:t>
+              <w:t>11</w:t>
+            </w:r>
+            <w:r>
+              <w:t>-2025</w:t>
             </w:r>
           </w:p>
           <w:p>
@@ -5021,7 +5021,6 @@
         <w:tc>
           <w:tcPr>
             <w:tcW w:w="3480" w:type="dxa"/>
-            <w:shd w:val="clear" w:color="auto" w:fill="auto"/>
             <w:tcMar>
               <w:top w:w="144" w:type="dxa"/>
               <w:left w:w="144" w:type="dxa"/>

--- a/resources/docs/dev/biahprofile_detail.docx
+++ b/resources/docs/dev/biahprofile_detail.docx
@@ -241,14 +241,266 @@
                 <w:szCs w:val="24"/>
               </w:rPr>
             </w:pPr>
-            <w:bookmarkStart w:id="2" w:name="_rfgvkg2ifhfd" w:colFirst="0" w:colLast="0"/>
-            <w:bookmarkEnd w:id="2"/>
-            <w:r>
+            <w:r>
+              <w:t xml:space="preserve">Les Rappelés, </w:t>
+            </w:r>
+            <w:r>
+              <w:rPr>
+                <w:b w:val="0"/>
+              </w:rPr>
+              <w:t>Tallinn</w:t>
+            </w:r>
+            <w:r>
+              <w:rPr>
+                <w:b w:val="0"/>
+              </w:rPr>
+              <w:t xml:space="preserve">, </w:t>
+            </w:r>
+            <w:r>
+              <w:rPr>
+                <w:b w:val="0"/>
+              </w:rPr>
+              <w:t>Estonie</w:t>
+            </w:r>
+            <w:r>
+              <w:rPr>
+                <w:b w:val="0"/>
+              </w:rPr>
+              <w:t xml:space="preserve"> — </w:t>
+            </w:r>
+            <w:r>
+              <w:rPr>
+                <w:b w:val="0"/>
+                <w:i/>
+              </w:rPr>
+              <w:t>Lead Developer</w:t>
+            </w:r>
+          </w:p>
+          <w:p>
+            <w:pPr>
+              <w:pStyle w:val="Heading3"/>
+              <w:pBdr>
+                <w:top w:val="nil"/>
+                <w:left w:val="nil"/>
+                <w:bottom w:val="nil"/>
+                <w:right w:val="nil"/>
+                <w:between w:val="nil"/>
+              </w:pBdr>
+            </w:pPr>
+            <w:r>
+              <w:t xml:space="preserve">Depuis 03- </w:t>
+            </w:r>
+            <w:r>
+              <w:t xml:space="preserve">2025 </w:t>
+            </w:r>
+            <w:r>
+              <w:t xml:space="preserve">À </w:t>
+            </w:r>
+            <w:r>
+              <w:t>08-2025</w:t>
+            </w:r>
+          </w:p>
+          <w:p>
+            <w:pPr>
+              <w:pStyle w:val="Normal1"/>
+              <w:pBdr>
+                <w:top w:val="nil"/>
+                <w:left w:val="nil"/>
+                <w:bottom w:val="nil"/>
+                <w:right w:val="nil"/>
+                <w:between w:val="nil"/>
+              </w:pBdr>
+              <w:jc w:val="both"/>
+            </w:pPr>
+            <w:r>
+              <w:t>Conception et réalisation de la plateforme Lissen :</w:t>
+            </w:r>
+          </w:p>
+          <w:p>
+            <w:pPr>
+              <w:pStyle w:val="Normal1"/>
+              <w:numPr>
+                <w:ilvl w:val="0"/>
+                <w:numId w:val="23"/>
+              </w:numPr>
+              <w:pBdr>
+                <w:top w:val="nil"/>
+                <w:left w:val="nil"/>
+                <w:bottom w:val="nil"/>
+                <w:right w:val="nil"/>
+                <w:between w:val="nil"/>
+              </w:pBdr>
+              <w:jc w:val="both"/>
+              <w:rPr>
+                <w:lang w:val="en-GB"/>
+              </w:rPr>
+            </w:pPr>
+            <w:r>
+              <w:rPr>
+                <w:lang w:val="en-GB"/>
+              </w:rPr>
+              <w:t xml:space="preserve">Application mobile (Expo / React Native) – publication via Google Play Console </w:t>
+            </w:r>
+          </w:p>
+          <w:p>
+            <w:pPr>
+              <w:pStyle w:val="Normal1"/>
+              <w:numPr>
+                <w:ilvl w:val="0"/>
+                <w:numId w:val="23"/>
+              </w:numPr>
+              <w:pBdr>
+                <w:top w:val="nil"/>
+                <w:left w:val="nil"/>
+                <w:bottom w:val="nil"/>
+                <w:right w:val="nil"/>
+                <w:between w:val="nil"/>
+              </w:pBdr>
+              <w:jc w:val="both"/>
+              <w:rPr>
+                <w:lang w:val="en-GB"/>
+              </w:rPr>
+            </w:pPr>
+            <w:r>
+              <w:rPr>
+                <w:lang w:val="en-GB"/>
+              </w:rPr>
+              <w:t xml:space="preserve">Site web (React) – hébergé sur Vercel </w:t>
+            </w:r>
+          </w:p>
+          <w:p>
+            <w:pPr>
+              <w:pStyle w:val="Normal1"/>
+              <w:numPr>
+                <w:ilvl w:val="0"/>
+                <w:numId w:val="23"/>
+              </w:numPr>
+              <w:pBdr>
+                <w:top w:val="nil"/>
+                <w:left w:val="nil"/>
+                <w:bottom w:val="nil"/>
+                <w:right w:val="nil"/>
+                <w:between w:val="nil"/>
+              </w:pBdr>
+              <w:jc w:val="both"/>
+              <w:rPr>
+                <w:lang w:val="en-GB"/>
+              </w:rPr>
+            </w:pPr>
+            <w:r>
+              <w:rPr>
+                <w:lang w:val="en-GB"/>
+              </w:rPr>
+              <w:t xml:space="preserve">Back-end « Forge » (Node.js/Express, REST) – hébergé sur Railway </w:t>
+            </w:r>
+          </w:p>
+          <w:p>
+            <w:pPr>
+              <w:pStyle w:val="Normal1"/>
+              <w:numPr>
+                <w:ilvl w:val="0"/>
+                <w:numId w:val="23"/>
+              </w:numPr>
+              <w:pBdr>
+                <w:top w:val="nil"/>
+                <w:left w:val="nil"/>
+                <w:bottom w:val="nil"/>
+                <w:right w:val="nil"/>
+                <w:between w:val="nil"/>
+              </w:pBdr>
+              <w:jc w:val="both"/>
+            </w:pPr>
+            <w:r>
+              <w:t>Automatisations et assistance IA (ChatGPT</w:t>
+            </w:r>
+            <w:r>
+              <w:rPr>
+                <w:i/>
+              </w:rPr>
+              <w:t>, Claude AI</w:t>
+            </w:r>
+            <w:r>
+              <w:t>)</w:t>
+            </w:r>
+          </w:p>
+          <w:p>
+            <w:pPr>
+              <w:pStyle w:val="Normal1"/>
+              <w:numPr>
+                <w:ilvl w:val="0"/>
+                <w:numId w:val="23"/>
+              </w:numPr>
+              <w:pBdr>
+                <w:top w:val="nil"/>
+                <w:left w:val="nil"/>
+                <w:bottom w:val="nil"/>
+                <w:right w:val="nil"/>
+                <w:between w:val="nil"/>
+              </w:pBdr>
+              <w:jc w:val="both"/>
+            </w:pPr>
+            <w:r>
+              <w:t>CI/CD simple (Vercel / Railway), Suivi crash &amp; perf (Sentry/Crashlytics)</w:t>
+            </w:r>
+          </w:p>
+          <w:p>
+            <w:pPr>
+              <w:rPr>
+                <w:lang w:val="en-GB"/>
+              </w:rPr>
+            </w:pPr>
+            <w:r>
+              <w:rPr>
+                <w:b/>
+                <w:bCs/>
+                <w:iCs/>
+                <w:lang w:val="en-GB"/>
+              </w:rPr>
+              <w:t>Outils :</w:t>
+            </w:r>
+            <w:r>
+              <w:rPr>
+                <w:i/>
+                <w:lang w:val="en-GB"/>
+              </w:rPr>
+              <w:t xml:space="preserve"> Expo, React Native, React, Next.js, Node.js, Express, REST API, PostgreSQL, IndexedDB, Railway, Vercel, Git, GitHub, Google Play Console, ChatGPT</w:t>
+            </w:r>
+            <w:r>
+              <w:rPr>
+                <w:i/>
+                <w:lang w:val="en-US"/>
+              </w:rPr>
+              <w:t>, Claude AI</w:t>
+            </w:r>
+          </w:p>
+          <w:p>
+            <w:pPr>
+              <w:pStyle w:val="Heading2"/>
+              <w:pBdr>
+                <w:top w:val="nil"/>
+                <w:left w:val="nil"/>
+                <w:bottom w:val="nil"/>
+                <w:right w:val="nil"/>
+                <w:between w:val="nil"/>
+              </w:pBdr>
+              <w:rPr>
+                <w:b w:val="0"/>
+                <w:i/>
+                <w:sz w:val="24"/>
+                <w:szCs w:val="24"/>
+                <w:lang w:val="en-GB"/>
+              </w:rPr>
+            </w:pPr>
+            <w:r>
+              <w:rPr>
+                <w:lang w:val="en-GB"/>
+              </w:rPr>
               <w:t xml:space="preserve">Sogecap S.A., </w:t>
             </w:r>
             <w:r>
               <w:rPr>
                 <w:b w:val="0"/>
+                <w:lang w:val="en-GB"/>
               </w:rPr>
               <w:t xml:space="preserve">Paris, France — </w:t>
             </w:r>
@@ -256,6 +508,7 @@
               <w:rPr>
                 <w:b w:val="0"/>
                 <w:i/>
+                <w:lang w:val="en-GB"/>
               </w:rPr>
               <w:t>Lead Developer</w:t>
             </w:r>
@@ -572,6 +825,7 @@
               <w:jc w:val="both"/>
             </w:pPr>
             <w:r>
+              <w:lastRenderedPageBreak/>
               <w:t>J’étais l’interface entre mon équipe et le client (actuaires)</w:t>
             </w:r>
             <w:r>
@@ -911,7 +1165,6 @@
                 <w:b/>
                 <w:bCs/>
               </w:rPr>
-              <w:lastRenderedPageBreak/>
               <w:t>API .Net Core</w:t>
             </w:r>
             <w:r>
@@ -1452,6 +1705,7 @@
                 <w:b/>
                 <w:bCs/>
               </w:rPr>
+              <w:lastRenderedPageBreak/>
               <w:t>Création d’une plateforme web de Gestion de contrat des apprentis</w:t>
             </w:r>
           </w:p>
@@ -1778,7 +2032,6 @@
               <w:jc w:val="both"/>
             </w:pPr>
             <w:r>
-              <w:lastRenderedPageBreak/>
               <w:t xml:space="preserve">J’ai développé des applications </w:t>
             </w:r>
             <w:r>
@@ -2193,7 +2446,11 @@
               <w:t>(pl SQL)</w:t>
             </w:r>
             <w:r>
-              <w:t xml:space="preserve"> et fonctionnalités sur le backend.</w:t>
+              <w:t xml:space="preserve"> et fonctionnalités sur </w:t>
+            </w:r>
+            <w:r>
+              <w:lastRenderedPageBreak/>
+              <w:t>le backend.</w:t>
             </w:r>
           </w:p>
           <w:p>
@@ -2296,8 +2553,8 @@
                 <w:between w:val="nil"/>
               </w:pBdr>
             </w:pPr>
-            <w:bookmarkStart w:id="3" w:name="_n64fgzu3lwuy" w:colFirst="0" w:colLast="0"/>
-            <w:bookmarkEnd w:id="3"/>
+            <w:bookmarkStart w:id="2" w:name="_n64fgzu3lwuy" w:colFirst="0" w:colLast="0"/>
+            <w:bookmarkEnd w:id="2"/>
             <w:r>
               <w:t>08-</w:t>
             </w:r>
@@ -2546,8 +2803,8 @@
                 <w:lang w:val="en-GB"/>
               </w:rPr>
             </w:pPr>
-            <w:bookmarkStart w:id="4" w:name="_2p5f5of28qit" w:colFirst="0" w:colLast="0"/>
-            <w:bookmarkEnd w:id="4"/>
+            <w:bookmarkStart w:id="3" w:name="_2p5f5of28qit" w:colFirst="0" w:colLast="0"/>
+            <w:bookmarkEnd w:id="3"/>
             <w:r>
               <w:rPr>
                 <w:lang w:val="en-GB"/>
@@ -2574,8 +2831,8 @@
             <w:pPr>
               <w:pStyle w:val="Heading3"/>
             </w:pPr>
-            <w:bookmarkStart w:id="5" w:name="_iqbax3ks0sx7" w:colFirst="0" w:colLast="0"/>
-            <w:bookmarkEnd w:id="5"/>
+            <w:bookmarkStart w:id="4" w:name="_iqbax3ks0sx7" w:colFirst="0" w:colLast="0"/>
+            <w:bookmarkEnd w:id="4"/>
             <w:r>
               <w:t>11-</w:t>
             </w:r>
@@ -2920,31 +3177,32 @@
                 <w:szCs w:val="24"/>
               </w:rPr>
             </w:pPr>
-            <w:bookmarkStart w:id="6" w:name="_u1qbyub36sl6" w:colFirst="0" w:colLast="0"/>
+            <w:bookmarkStart w:id="5" w:name="_u1qbyub36sl6" w:colFirst="0" w:colLast="0"/>
+            <w:bookmarkEnd w:id="5"/>
+            <w:r>
+              <w:lastRenderedPageBreak/>
+              <w:t xml:space="preserve">CEGC (GROUPE BPCE), </w:t>
+            </w:r>
+            <w:r>
+              <w:rPr>
+                <w:b w:val="0"/>
+              </w:rPr>
+              <w:t xml:space="preserve">Paris La Défense, France — </w:t>
+            </w:r>
+            <w:r>
+              <w:rPr>
+                <w:b w:val="0"/>
+                <w:i/>
+              </w:rPr>
+              <w:t>Lead Developer</w:t>
+            </w:r>
+          </w:p>
+          <w:p>
+            <w:pPr>
+              <w:pStyle w:val="Heading3"/>
+            </w:pPr>
+            <w:bookmarkStart w:id="6" w:name="_foc0jynl8erc" w:colFirst="0" w:colLast="0"/>
             <w:bookmarkEnd w:id="6"/>
-            <w:r>
-              <w:t xml:space="preserve">CEGC (GROUPE BPCE), </w:t>
-            </w:r>
-            <w:r>
-              <w:rPr>
-                <w:b w:val="0"/>
-              </w:rPr>
-              <w:t xml:space="preserve">Paris La Défense, France — </w:t>
-            </w:r>
-            <w:r>
-              <w:rPr>
-                <w:b w:val="0"/>
-                <w:i/>
-              </w:rPr>
-              <w:t>Lead Developer</w:t>
-            </w:r>
-          </w:p>
-          <w:p>
-            <w:pPr>
-              <w:pStyle w:val="Heading3"/>
-            </w:pPr>
-            <w:bookmarkStart w:id="7" w:name="_foc0jynl8erc" w:colFirst="0" w:colLast="0"/>
-            <w:bookmarkEnd w:id="7"/>
             <w:r>
               <w:t>10-</w:t>
             </w:r>
@@ -3111,15 +3369,7 @@
                 <w:i/>
                 <w:lang w:val="en-US"/>
               </w:rPr>
-              <w:t xml:space="preserve">.Net 3.5, 4, C#, Asp.Net Mvc, Asp.Net, Winforms, Wcf, Ssrs, Entity </w:t>
-            </w:r>
-            <w:r>
-              <w:rPr>
-                <w:i/>
-                <w:lang w:val="en-US"/>
-              </w:rPr>
-              <w:lastRenderedPageBreak/>
-              <w:t>Framework, Sql Server 2012</w:t>
+              <w:t>.Net 3.5, 4, C#, Asp.Net Mvc, Asp.Net, Winforms, Wcf, Ssrs, Entity Framework, Sql Server 2012</w:t>
             </w:r>
           </w:p>
           <w:p>
@@ -3132,38 +3382,38 @@
                 <w:szCs w:val="24"/>
               </w:rPr>
             </w:pPr>
-            <w:bookmarkStart w:id="8" w:name="_hqqeujr2jpva" w:colFirst="0" w:colLast="0"/>
+            <w:bookmarkStart w:id="7" w:name="_hqqeujr2jpva" w:colFirst="0" w:colLast="0"/>
+            <w:bookmarkEnd w:id="7"/>
+            <w:r>
+              <w:t xml:space="preserve">BPCE, </w:t>
+            </w:r>
+            <w:r>
+              <w:rPr>
+                <w:b w:val="0"/>
+              </w:rPr>
+              <w:t xml:space="preserve">Paris, France — </w:t>
+            </w:r>
+            <w:r>
+              <w:rPr>
+                <w:b w:val="0"/>
+                <w:i/>
+              </w:rPr>
+              <w:t>Lead Developer</w:t>
+            </w:r>
+            <w:r>
+              <w:rPr>
+                <w:b w:val="0"/>
+                <w:i/>
+              </w:rPr>
+              <w:t xml:space="preserve">, Audit, Profilage </w:t>
+            </w:r>
+          </w:p>
+          <w:p>
+            <w:pPr>
+              <w:pStyle w:val="Heading3"/>
+            </w:pPr>
+            <w:bookmarkStart w:id="8" w:name="_wzqs0evufm1m" w:colFirst="0" w:colLast="0"/>
             <w:bookmarkEnd w:id="8"/>
-            <w:r>
-              <w:t xml:space="preserve">BPCE, </w:t>
-            </w:r>
-            <w:r>
-              <w:rPr>
-                <w:b w:val="0"/>
-              </w:rPr>
-              <w:t xml:space="preserve">Paris, France — </w:t>
-            </w:r>
-            <w:r>
-              <w:rPr>
-                <w:b w:val="0"/>
-                <w:i/>
-              </w:rPr>
-              <w:t>Lead Developer</w:t>
-            </w:r>
-            <w:r>
-              <w:rPr>
-                <w:b w:val="0"/>
-                <w:i/>
-              </w:rPr>
-              <w:t xml:space="preserve">, Audit, Profilage </w:t>
-            </w:r>
-          </w:p>
-          <w:p>
-            <w:pPr>
-              <w:pStyle w:val="Heading3"/>
-            </w:pPr>
-            <w:bookmarkStart w:id="9" w:name="_wzqs0evufm1m" w:colFirst="0" w:colLast="0"/>
-            <w:bookmarkEnd w:id="9"/>
             <w:r>
               <w:t>07-</w:t>
             </w:r>
@@ -3226,63 +3476,63 @@
                 <w:szCs w:val="24"/>
               </w:rPr>
             </w:pPr>
-            <w:bookmarkStart w:id="10" w:name="_6pqsxn4bldt9" w:colFirst="0" w:colLast="0"/>
+            <w:bookmarkStart w:id="9" w:name="_6pqsxn4bldt9" w:colFirst="0" w:colLast="0"/>
+            <w:bookmarkEnd w:id="9"/>
+            <w:r>
+              <w:t xml:space="preserve">Banque De France, </w:t>
+            </w:r>
+            <w:r>
+              <w:rPr>
+                <w:b w:val="0"/>
+              </w:rPr>
+              <w:t xml:space="preserve">Paris, France — </w:t>
+            </w:r>
+            <w:r>
+              <w:rPr>
+                <w:b w:val="0"/>
+                <w:i/>
+              </w:rPr>
+              <w:t>Lead Developer</w:t>
+            </w:r>
+            <w:r>
+              <w:rPr>
+                <w:b w:val="0"/>
+                <w:i/>
+              </w:rPr>
+              <w:t>, Asp.Net Mvc, Asp.Net, Vsto, Integration Services (Ssis)</w:t>
+            </w:r>
+          </w:p>
+          <w:p>
+            <w:pPr>
+              <w:pStyle w:val="Heading3"/>
+            </w:pPr>
+            <w:bookmarkStart w:id="10" w:name="_rnx6ee2rv75p" w:colFirst="0" w:colLast="0"/>
             <w:bookmarkEnd w:id="10"/>
             <w:r>
-              <w:t xml:space="preserve">Banque De France, </w:t>
-            </w:r>
-            <w:r>
-              <w:rPr>
-                <w:b w:val="0"/>
-              </w:rPr>
-              <w:t xml:space="preserve">Paris, France — </w:t>
-            </w:r>
-            <w:r>
-              <w:rPr>
-                <w:b w:val="0"/>
-                <w:i/>
-              </w:rPr>
+              <w:t>06-</w:t>
+            </w:r>
+            <w:r>
+              <w:t xml:space="preserve">2013 À </w:t>
+            </w:r>
+            <w:r>
+              <w:t>06-</w:t>
+            </w:r>
+            <w:r>
+              <w:t>2014</w:t>
+            </w:r>
+          </w:p>
+          <w:p>
+            <w:pPr>
+              <w:pStyle w:val="Normal1"/>
+              <w:jc w:val="both"/>
+            </w:pPr>
+            <w:r>
+              <w:t xml:space="preserve">« Au sein d'une équipe de trois (3) personnes, j'ai travaillé en tant que </w:t>
+            </w:r>
+            <w:r>
               <w:t>Lead Developer</w:t>
             </w:r>
             <w:r>
-              <w:rPr>
-                <w:b w:val="0"/>
-                <w:i/>
-              </w:rPr>
-              <w:t>, Asp.Net Mvc, Asp.Net, Vsto, Integration Services (Ssis)</w:t>
-            </w:r>
-          </w:p>
-          <w:p>
-            <w:pPr>
-              <w:pStyle w:val="Heading3"/>
-            </w:pPr>
-            <w:bookmarkStart w:id="11" w:name="_rnx6ee2rv75p" w:colFirst="0" w:colLast="0"/>
-            <w:bookmarkEnd w:id="11"/>
-            <w:r>
-              <w:t>06-</w:t>
-            </w:r>
-            <w:r>
-              <w:t xml:space="preserve">2013 À </w:t>
-            </w:r>
-            <w:r>
-              <w:t>06-</w:t>
-            </w:r>
-            <w:r>
-              <w:t>2014</w:t>
-            </w:r>
-          </w:p>
-          <w:p>
-            <w:pPr>
-              <w:pStyle w:val="Normal1"/>
-              <w:jc w:val="both"/>
-            </w:pPr>
-            <w:r>
-              <w:t xml:space="preserve">« Au sein d'une équipe de trois (3) personnes, j'ai travaillé en tant que </w:t>
-            </w:r>
-            <w:r>
-              <w:t>Lead Developer</w:t>
-            </w:r>
-            <w:r>
               <w:t xml:space="preserve"> sur un module VSTO sur le périmètre Solvency II »</w:t>
             </w:r>
           </w:p>
@@ -3328,7 +3578,11 @@
               <w:jc w:val="both"/>
             </w:pPr>
             <w:r>
-              <w:t xml:space="preserve">« Au sein d’une équipe de 3 personnes sur des activités dédiées à la détention de titres OPCVM, j’ai travaillé en tant que développeur ASP.Net MVC (WebPage) ». </w:t>
+              <w:t xml:space="preserve">« Au sein d’une équipe de 3 personnes sur des activités dédiées à la </w:t>
+            </w:r>
+            <w:r>
+              <w:lastRenderedPageBreak/>
+              <w:t xml:space="preserve">détention de titres OPCVM, j’ai travaillé en tant que développeur ASP.Net MVC (WebPage) ». </w:t>
             </w:r>
           </w:p>
           <w:p>
@@ -3462,32 +3716,31 @@
                 <w:szCs w:val="24"/>
               </w:rPr>
             </w:pPr>
-            <w:bookmarkStart w:id="12" w:name="_w59ts9ny9hlz" w:colFirst="0" w:colLast="0"/>
+            <w:bookmarkStart w:id="11" w:name="_w59ts9ny9hlz" w:colFirst="0" w:colLast="0"/>
+            <w:bookmarkEnd w:id="11"/>
+            <w:r>
+              <w:t xml:space="preserve">Credit Agricole CIB, </w:t>
+            </w:r>
+            <w:r>
+              <w:rPr>
+                <w:b w:val="0"/>
+              </w:rPr>
+              <w:t xml:space="preserve">Paris La Défense, France — </w:t>
+            </w:r>
+            <w:r>
+              <w:rPr>
+                <w:b w:val="0"/>
+                <w:i/>
+              </w:rPr>
+              <w:t>Spécialiste .Net</w:t>
+            </w:r>
+          </w:p>
+          <w:p>
+            <w:pPr>
+              <w:pStyle w:val="Heading3"/>
+            </w:pPr>
+            <w:bookmarkStart w:id="12" w:name="_e2h4ahnrdm0p" w:colFirst="0" w:colLast="0"/>
             <w:bookmarkEnd w:id="12"/>
-            <w:r>
-              <w:lastRenderedPageBreak/>
-              <w:t xml:space="preserve">Credit Agricole CIB, </w:t>
-            </w:r>
-            <w:r>
-              <w:rPr>
-                <w:b w:val="0"/>
-              </w:rPr>
-              <w:t xml:space="preserve">Paris La Défense, France — </w:t>
-            </w:r>
-            <w:r>
-              <w:rPr>
-                <w:b w:val="0"/>
-                <w:i/>
-              </w:rPr>
-              <w:t>Spécialiste .Net</w:t>
-            </w:r>
-          </w:p>
-          <w:p>
-            <w:pPr>
-              <w:pStyle w:val="Heading3"/>
-            </w:pPr>
-            <w:bookmarkStart w:id="13" w:name="_e2h4ahnrdm0p" w:colFirst="0" w:colLast="0"/>
-            <w:bookmarkEnd w:id="13"/>
             <w:r>
               <w:t>07-</w:t>
             </w:r>
@@ -3758,31 +4011,32 @@
                 <w:szCs w:val="24"/>
               </w:rPr>
             </w:pPr>
-            <w:bookmarkStart w:id="14" w:name="_upyz7uuvdlga" w:colFirst="0" w:colLast="0"/>
+            <w:bookmarkStart w:id="13" w:name="_upyz7uuvdlga" w:colFirst="0" w:colLast="0"/>
+            <w:bookmarkEnd w:id="13"/>
+            <w:r>
+              <w:lastRenderedPageBreak/>
+              <w:t xml:space="preserve">Société Générale CIB, </w:t>
+            </w:r>
+            <w:r>
+              <w:rPr>
+                <w:b w:val="0"/>
+              </w:rPr>
+              <w:t xml:space="preserve">Paris, France — </w:t>
+            </w:r>
+            <w:r>
+              <w:rPr>
+                <w:b w:val="0"/>
+                <w:i/>
+              </w:rPr>
+              <w:t>Spécialiste .Net</w:t>
+            </w:r>
+          </w:p>
+          <w:p>
+            <w:pPr>
+              <w:pStyle w:val="Heading3"/>
+            </w:pPr>
+            <w:bookmarkStart w:id="14" w:name="_ineb7jsoq8cu" w:colFirst="0" w:colLast="0"/>
             <w:bookmarkEnd w:id="14"/>
-            <w:r>
-              <w:t xml:space="preserve">Société Générale CIB, </w:t>
-            </w:r>
-            <w:r>
-              <w:rPr>
-                <w:b w:val="0"/>
-              </w:rPr>
-              <w:t xml:space="preserve">Paris, France — </w:t>
-            </w:r>
-            <w:r>
-              <w:rPr>
-                <w:b w:val="0"/>
-                <w:i/>
-              </w:rPr>
-              <w:t>Spécialiste .Net</w:t>
-            </w:r>
-          </w:p>
-          <w:p>
-            <w:pPr>
-              <w:pStyle w:val="Heading3"/>
-            </w:pPr>
-            <w:bookmarkStart w:id="15" w:name="_ineb7jsoq8cu" w:colFirst="0" w:colLast="0"/>
-            <w:bookmarkEnd w:id="15"/>
             <w:r>
               <w:t>07-</w:t>
             </w:r>
@@ -3941,7 +4195,6 @@
                 <w:iCs/>
                 <w:lang w:val="en-US"/>
               </w:rPr>
-              <w:lastRenderedPageBreak/>
               <w:t>Outils :</w:t>
             </w:r>
             <w:r>
@@ -3969,31 +4222,31 @@
                 <w:szCs w:val="24"/>
               </w:rPr>
             </w:pPr>
-            <w:bookmarkStart w:id="16" w:name="_ktx5a3vhggd" w:colFirst="0" w:colLast="0"/>
+            <w:bookmarkStart w:id="15" w:name="_ktx5a3vhggd" w:colFirst="0" w:colLast="0"/>
+            <w:bookmarkEnd w:id="15"/>
+            <w:r>
+              <w:t xml:space="preserve">Natixis, </w:t>
+            </w:r>
+            <w:r>
+              <w:rPr>
+                <w:b w:val="0"/>
+              </w:rPr>
+              <w:t xml:space="preserve">Paris, France — </w:t>
+            </w:r>
+            <w:r>
+              <w:rPr>
+                <w:b w:val="0"/>
+                <w:i/>
+              </w:rPr>
+              <w:t>Ingénieur D’Etudes Et Développements, Winform, Service Windows</w:t>
+            </w:r>
+          </w:p>
+          <w:p>
+            <w:pPr>
+              <w:pStyle w:val="Heading3"/>
+            </w:pPr>
+            <w:bookmarkStart w:id="16" w:name="_35kd2ttstjvi" w:colFirst="0" w:colLast="0"/>
             <w:bookmarkEnd w:id="16"/>
-            <w:r>
-              <w:t xml:space="preserve">Natixis, </w:t>
-            </w:r>
-            <w:r>
-              <w:rPr>
-                <w:b w:val="0"/>
-              </w:rPr>
-              <w:t xml:space="preserve">Paris, France — </w:t>
-            </w:r>
-            <w:r>
-              <w:rPr>
-                <w:b w:val="0"/>
-                <w:i/>
-              </w:rPr>
-              <w:t>Ingénieur D’Etudes Et Développements, Winform, Service Windows</w:t>
-            </w:r>
-          </w:p>
-          <w:p>
-            <w:pPr>
-              <w:pStyle w:val="Heading3"/>
-            </w:pPr>
-            <w:bookmarkStart w:id="17" w:name="_35kd2ttstjvi" w:colFirst="0" w:colLast="0"/>
-            <w:bookmarkEnd w:id="17"/>
             <w:r>
               <w:t>06-</w:t>
             </w:r>
@@ -4131,38 +4384,38 @@
                 <w:szCs w:val="24"/>
               </w:rPr>
             </w:pPr>
-            <w:bookmarkStart w:id="18" w:name="_5j7gid1e8nib" w:colFirst="0" w:colLast="0"/>
+            <w:bookmarkStart w:id="17" w:name="_5j7gid1e8nib" w:colFirst="0" w:colLast="0"/>
+            <w:bookmarkEnd w:id="17"/>
+            <w:r>
+              <w:t xml:space="preserve">Itron, </w:t>
+            </w:r>
+            <w:r>
+              <w:rPr>
+                <w:b w:val="0"/>
+              </w:rPr>
+              <w:t xml:space="preserve">Poitier, France — </w:t>
+            </w:r>
+            <w:r>
+              <w:rPr>
+                <w:b w:val="0"/>
+                <w:i/>
+              </w:rPr>
+              <w:t xml:space="preserve">Ingénieur D’Etudes Et </w:t>
+            </w:r>
+            <w:r>
+              <w:rPr>
+                <w:b w:val="0"/>
+                <w:i/>
+              </w:rPr>
+              <w:t>Développements</w:t>
+            </w:r>
+          </w:p>
+          <w:p>
+            <w:pPr>
+              <w:pStyle w:val="Heading3"/>
+            </w:pPr>
+            <w:bookmarkStart w:id="18" w:name="_8zsdxuqzywaf" w:colFirst="0" w:colLast="0"/>
             <w:bookmarkEnd w:id="18"/>
-            <w:r>
-              <w:t xml:space="preserve">Itron, </w:t>
-            </w:r>
-            <w:r>
-              <w:rPr>
-                <w:b w:val="0"/>
-              </w:rPr>
-              <w:t xml:space="preserve">Poitier, France — </w:t>
-            </w:r>
-            <w:r>
-              <w:rPr>
-                <w:b w:val="0"/>
-                <w:i/>
-              </w:rPr>
-              <w:t xml:space="preserve">Ingénieur D’Etudes Et </w:t>
-            </w:r>
-            <w:r>
-              <w:rPr>
-                <w:b w:val="0"/>
-                <w:i/>
-              </w:rPr>
-              <w:t>Développements</w:t>
-            </w:r>
-          </w:p>
-          <w:p>
-            <w:pPr>
-              <w:pStyle w:val="Heading3"/>
-            </w:pPr>
-            <w:bookmarkStart w:id="19" w:name="_8zsdxuqzywaf" w:colFirst="0" w:colLast="0"/>
-            <w:bookmarkEnd w:id="19"/>
             <w:r>
               <w:t>01-</w:t>
             </w:r>
@@ -4239,7 +4492,11 @@
               <w:jc w:val="both"/>
             </w:pPr>
             <w:r>
-              <w:t>Développement d’une librairie de mise à jour du firmware d’un compteur AMM</w:t>
+              <w:t xml:space="preserve">Développement d’une librairie de mise à jour du firmware d’un </w:t>
+            </w:r>
+            <w:r>
+              <w:lastRenderedPageBreak/>
+              <w:t>compteur AMM</w:t>
             </w:r>
           </w:p>
           <w:p>
@@ -4300,31 +4557,31 @@
                 <w:szCs w:val="24"/>
               </w:rPr>
             </w:pPr>
-            <w:bookmarkStart w:id="20" w:name="_e6vvh9w3q232" w:colFirst="0" w:colLast="0"/>
+            <w:bookmarkStart w:id="19" w:name="_e6vvh9w3q232" w:colFirst="0" w:colLast="0"/>
+            <w:bookmarkEnd w:id="19"/>
+            <w:r>
+              <w:t xml:space="preserve">Newedge Group, </w:t>
+            </w:r>
+            <w:r>
+              <w:rPr>
+                <w:b w:val="0"/>
+              </w:rPr>
+              <w:t xml:space="preserve">Paris, France — </w:t>
+            </w:r>
+            <w:r>
+              <w:rPr>
+                <w:b w:val="0"/>
+                <w:i/>
+              </w:rPr>
+              <w:t>Administrateur/Développeur D’Applications</w:t>
+            </w:r>
+          </w:p>
+          <w:p>
+            <w:pPr>
+              <w:pStyle w:val="Heading3"/>
+            </w:pPr>
+            <w:bookmarkStart w:id="20" w:name="_mg3o7gezmsy4" w:colFirst="0" w:colLast="0"/>
             <w:bookmarkEnd w:id="20"/>
-            <w:r>
-              <w:t xml:space="preserve">Newedge Group, </w:t>
-            </w:r>
-            <w:r>
-              <w:rPr>
-                <w:b w:val="0"/>
-              </w:rPr>
-              <w:t xml:space="preserve">Paris, France — </w:t>
-            </w:r>
-            <w:r>
-              <w:rPr>
-                <w:b w:val="0"/>
-                <w:i/>
-              </w:rPr>
-              <w:t>Administrateur/Développeur D’Applications</w:t>
-            </w:r>
-          </w:p>
-          <w:p>
-            <w:pPr>
-              <w:pStyle w:val="Heading3"/>
-            </w:pPr>
-            <w:bookmarkStart w:id="21" w:name="_mg3o7gezmsy4" w:colFirst="0" w:colLast="0"/>
-            <w:bookmarkEnd w:id="21"/>
             <w:r>
               <w:t>08-</w:t>
             </w:r>
@@ -4386,32 +4643,31 @@
                 <w:szCs w:val="24"/>
               </w:rPr>
             </w:pPr>
-            <w:bookmarkStart w:id="22" w:name="_apygrkqs21wb" w:colFirst="0" w:colLast="0"/>
+            <w:bookmarkStart w:id="21" w:name="_apygrkqs21wb" w:colFirst="0" w:colLast="0"/>
+            <w:bookmarkEnd w:id="21"/>
+            <w:r>
+              <w:t xml:space="preserve">C-Design Fashion, </w:t>
+            </w:r>
+            <w:r>
+              <w:rPr>
+                <w:b w:val="0"/>
+              </w:rPr>
+              <w:t xml:space="preserve">Paris, France — </w:t>
+            </w:r>
+            <w:r>
+              <w:rPr>
+                <w:b w:val="0"/>
+                <w:i/>
+              </w:rPr>
+              <w:t>Ingénieur D'Études</w:t>
+            </w:r>
+          </w:p>
+          <w:p>
+            <w:pPr>
+              <w:pStyle w:val="Heading3"/>
+            </w:pPr>
+            <w:bookmarkStart w:id="22" w:name="_8fhy62zbtxbw" w:colFirst="0" w:colLast="0"/>
             <w:bookmarkEnd w:id="22"/>
-            <w:r>
-              <w:lastRenderedPageBreak/>
-              <w:t xml:space="preserve">C-Design Fashion, </w:t>
-            </w:r>
-            <w:r>
-              <w:rPr>
-                <w:b w:val="0"/>
-              </w:rPr>
-              <w:t xml:space="preserve">Paris, France — </w:t>
-            </w:r>
-            <w:r>
-              <w:rPr>
-                <w:b w:val="0"/>
-                <w:i/>
-              </w:rPr>
-              <w:t>Ingénieur D'Études</w:t>
-            </w:r>
-          </w:p>
-          <w:p>
-            <w:pPr>
-              <w:pStyle w:val="Heading3"/>
-            </w:pPr>
-            <w:bookmarkStart w:id="23" w:name="_8fhy62zbtxbw" w:colFirst="0" w:colLast="0"/>
-            <w:bookmarkEnd w:id="23"/>
             <w:r>
               <w:t>03-</w:t>
             </w:r>
@@ -4616,10 +4872,76 @@
                 <w:color w:val="B7B7B7"/>
               </w:rPr>
             </w:pPr>
-            <w:bookmarkStart w:id="24" w:name="_yk8luflkpwij" w:colFirst="0" w:colLast="0"/>
+            <w:bookmarkStart w:id="23" w:name="_yk8luflkpwij" w:colFirst="0" w:colLast="0"/>
+            <w:bookmarkEnd w:id="23"/>
+            <w:r>
+              <w:t>FORMATION</w:t>
+            </w:r>
+          </w:p>
+          <w:p>
+            <w:pPr>
+              <w:pStyle w:val="Heading2"/>
+              <w:pBdr>
+                <w:top w:val="nil"/>
+                <w:left w:val="nil"/>
+                <w:bottom w:val="nil"/>
+                <w:right w:val="nil"/>
+                <w:between w:val="nil"/>
+              </w:pBdr>
+              <w:rPr>
+                <w:b w:val="0"/>
+                <w:i/>
+              </w:rPr>
+            </w:pPr>
+            <w:bookmarkStart w:id="24" w:name="_6wymnhinx9q5" w:colFirst="0" w:colLast="0"/>
             <w:bookmarkEnd w:id="24"/>
             <w:r>
-              <w:t>FORMATION</w:t>
+              <w:lastRenderedPageBreak/>
+              <w:t xml:space="preserve">Ingesup, </w:t>
+            </w:r>
+            <w:r>
+              <w:rPr>
+                <w:b w:val="0"/>
+              </w:rPr>
+              <w:t xml:space="preserve">Paris, France — </w:t>
+            </w:r>
+            <w:r>
+              <w:rPr>
+                <w:b w:val="0"/>
+                <w:i/>
+              </w:rPr>
+              <w:t xml:space="preserve">Ingénieur Système D’Information </w:t>
+            </w:r>
+            <w:r>
+              <w:rPr>
+                <w:b w:val="0"/>
+                <w:i/>
+              </w:rPr>
+              <w:t>Et Génie</w:t>
+            </w:r>
+            <w:r>
+              <w:rPr>
+                <w:b w:val="0"/>
+                <w:i/>
+              </w:rPr>
+              <w:t xml:space="preserve"> Logiciel</w:t>
+            </w:r>
+          </w:p>
+          <w:p>
+            <w:pPr>
+              <w:pStyle w:val="Heading3"/>
+              <w:pBdr>
+                <w:top w:val="nil"/>
+                <w:left w:val="nil"/>
+                <w:bottom w:val="nil"/>
+                <w:right w:val="nil"/>
+                <w:between w:val="nil"/>
+              </w:pBdr>
+            </w:pPr>
+            <w:bookmarkStart w:id="25" w:name="_7vtcyzeczjot" w:colFirst="0" w:colLast="0"/>
+            <w:bookmarkEnd w:id="25"/>
+            <w:r>
+              <w:t>2007</w:t>
             </w:r>
           </w:p>
           <w:p>
@@ -4637,37 +4959,23 @@
                 <w:i/>
               </w:rPr>
             </w:pPr>
-            <w:bookmarkStart w:id="25" w:name="_6wymnhinx9q5" w:colFirst="0" w:colLast="0"/>
-            <w:bookmarkEnd w:id="25"/>
-            <w:r>
-              <w:t xml:space="preserve">Ingesup, </w:t>
+            <w:bookmarkStart w:id="26" w:name="_czfiadnsgnzp" w:colFirst="0" w:colLast="0"/>
+            <w:bookmarkEnd w:id="26"/>
+            <w:r>
+              <w:t xml:space="preserve">Institut Africain D’Informatique (I.A.I), </w:t>
             </w:r>
             <w:r>
               <w:rPr>
                 <w:b w:val="0"/>
               </w:rPr>
-              <w:t xml:space="preserve">Paris, France — </w:t>
+              <w:t xml:space="preserve">Libreville, Gabon — </w:t>
             </w:r>
             <w:r>
               <w:rPr>
                 <w:b w:val="0"/>
                 <w:i/>
               </w:rPr>
-              <w:t xml:space="preserve">Ingénieur Système D’Information </w:t>
-            </w:r>
-            <w:r>
-              <w:rPr>
-                <w:b w:val="0"/>
-                <w:i/>
-              </w:rPr>
-              <w:t>Et Génie</w:t>
-            </w:r>
-            <w:r>
-              <w:rPr>
-                <w:b w:val="0"/>
-                <w:i/>
-              </w:rPr>
-              <w:t xml:space="preserve"> Logiciel</w:t>
+              <w:t>Analyste-Programmeur</w:t>
             </w:r>
           </w:p>
           <w:p>
@@ -4681,69 +4989,18 @@
                 <w:between w:val="nil"/>
               </w:pBdr>
             </w:pPr>
-            <w:bookmarkStart w:id="26" w:name="_7vtcyzeczjot" w:colFirst="0" w:colLast="0"/>
-            <w:bookmarkEnd w:id="26"/>
-            <w:r>
-              <w:t>2007</w:t>
-            </w:r>
-          </w:p>
-          <w:p>
-            <w:pPr>
-              <w:pStyle w:val="Heading2"/>
-              <w:pBdr>
-                <w:top w:val="nil"/>
-                <w:left w:val="nil"/>
-                <w:bottom w:val="nil"/>
-                <w:right w:val="nil"/>
-                <w:between w:val="nil"/>
-              </w:pBdr>
-              <w:rPr>
-                <w:b w:val="0"/>
-                <w:i/>
-              </w:rPr>
-            </w:pPr>
-            <w:bookmarkStart w:id="27" w:name="_czfiadnsgnzp" w:colFirst="0" w:colLast="0"/>
+            <w:bookmarkStart w:id="27" w:name="_wccsmia0e7a5" w:colFirst="0" w:colLast="0"/>
             <w:bookmarkEnd w:id="27"/>
             <w:r>
-              <w:t xml:space="preserve">Institut Africain D’Informatique (I.A.I), </w:t>
-            </w:r>
-            <w:r>
-              <w:rPr>
-                <w:b w:val="0"/>
-              </w:rPr>
-              <w:t xml:space="preserve">Libreville, Gabon — </w:t>
-            </w:r>
-            <w:r>
-              <w:rPr>
-                <w:b w:val="0"/>
-                <w:i/>
-              </w:rPr>
-              <w:t>Analyste-Programmeur</w:t>
-            </w:r>
-          </w:p>
-          <w:p>
-            <w:pPr>
-              <w:pStyle w:val="Heading3"/>
-              <w:pBdr>
-                <w:top w:val="nil"/>
-                <w:left w:val="nil"/>
-                <w:bottom w:val="nil"/>
-                <w:right w:val="nil"/>
-                <w:between w:val="nil"/>
-              </w:pBdr>
-            </w:pPr>
-            <w:bookmarkStart w:id="28" w:name="_wccsmia0e7a5" w:colFirst="0" w:colLast="0"/>
+              <w:t>2003</w:t>
+            </w:r>
+          </w:p>
+          <w:p>
+            <w:pPr>
+              <w:pStyle w:val="Heading1"/>
+            </w:pPr>
+            <w:bookmarkStart w:id="28" w:name="_nglh3sj16lug" w:colFirst="0" w:colLast="0"/>
             <w:bookmarkEnd w:id="28"/>
-            <w:r>
-              <w:t>2003</w:t>
-            </w:r>
-          </w:p>
-          <w:p>
-            <w:pPr>
-              <w:pStyle w:val="Heading1"/>
-            </w:pPr>
-            <w:bookmarkStart w:id="29" w:name="_nglh3sj16lug" w:colFirst="0" w:colLast="0"/>
-            <w:bookmarkEnd w:id="29"/>
             <w:r>
               <w:t>QUALITÉS</w:t>
             </w:r>
@@ -4830,10 +5087,55 @@
                 <w:color w:val="B7B7B7"/>
               </w:rPr>
             </w:pPr>
-            <w:bookmarkStart w:id="30" w:name="_1nldu11ep6r1" w:colFirst="0" w:colLast="0"/>
+            <w:bookmarkStart w:id="29" w:name="_1nldu11ep6r1" w:colFirst="0" w:colLast="0"/>
+            <w:bookmarkEnd w:id="29"/>
+            <w:r>
+              <w:t>RÉFÉRENCES</w:t>
+            </w:r>
+          </w:p>
+          <w:p>
+            <w:pPr>
+              <w:pStyle w:val="Heading2"/>
+              <w:rPr>
+                <w:b w:val="0"/>
+                <w:i/>
+              </w:rPr>
+            </w:pPr>
+            <w:bookmarkStart w:id="30" w:name="_s3tqu5djtc14" w:colFirst="0" w:colLast="0"/>
             <w:bookmarkEnd w:id="30"/>
             <w:r>
-              <w:t>RÉFÉRENCES</w:t>
+              <w:t xml:space="preserve">Raphaël Q, </w:t>
+            </w:r>
+            <w:r>
+              <w:rPr>
+                <w:b w:val="0"/>
+              </w:rPr>
+              <w:t xml:space="preserve">Paris, France— </w:t>
+            </w:r>
+            <w:r>
+              <w:rPr>
+                <w:b w:val="0"/>
+                <w:i/>
+              </w:rPr>
+              <w:t>Autorité de Contrôle Prudentiel et de Régulation (ACPR)</w:t>
+            </w:r>
+          </w:p>
+          <w:p>
+            <w:pPr>
+              <w:pStyle w:val="Heading3"/>
+            </w:pPr>
+            <w:bookmarkStart w:id="31" w:name="_kq5dv9qdmbkj" w:colFirst="0" w:colLast="0"/>
+            <w:bookmarkEnd w:id="31"/>
+            <w:r>
+              <w:t>12 mois</w:t>
+            </w:r>
+          </w:p>
+          <w:p>
+            <w:pPr>
+              <w:pStyle w:val="Normal1"/>
+            </w:pPr>
+            <w:r>
+              <w:t>Chef de projet.</w:t>
             </w:r>
           </w:p>
           <w:p>
@@ -4844,31 +5146,76 @@
                 <w:i/>
               </w:rPr>
             </w:pPr>
-            <w:bookmarkStart w:id="31" w:name="_s3tqu5djtc14" w:colFirst="0" w:colLast="0"/>
-            <w:bookmarkEnd w:id="31"/>
-            <w:r>
-              <w:t xml:space="preserve">Raphaël Q, </w:t>
+            <w:bookmarkStart w:id="32" w:name="_21fm8s3ung9" w:colFirst="0" w:colLast="0"/>
+            <w:bookmarkEnd w:id="32"/>
+            <w:r>
+              <w:t xml:space="preserve">Jean-Pierre R, </w:t>
             </w:r>
             <w:r>
               <w:rPr>
                 <w:b w:val="0"/>
               </w:rPr>
-              <w:t xml:space="preserve">Paris, France— </w:t>
+              <w:t xml:space="preserve">Paris, France — </w:t>
             </w:r>
             <w:r>
               <w:rPr>
                 <w:b w:val="0"/>
                 <w:i/>
               </w:rPr>
-              <w:t>Autorité de Contrôle Prudentiel et de Régulation (ACPR)</w:t>
+              <w:t>CEGC (BPCE)</w:t>
             </w:r>
           </w:p>
           <w:p>
             <w:pPr>
               <w:pStyle w:val="Heading3"/>
             </w:pPr>
-            <w:bookmarkStart w:id="32" w:name="_kq5dv9qdmbkj" w:colFirst="0" w:colLast="0"/>
-            <w:bookmarkEnd w:id="32"/>
+            <w:bookmarkStart w:id="33" w:name="_zgsbg1i26y5z" w:colFirst="0" w:colLast="0"/>
+            <w:bookmarkEnd w:id="33"/>
+            <w:r>
+              <w:t>24 mois</w:t>
+            </w:r>
+          </w:p>
+          <w:p>
+            <w:pPr>
+              <w:pStyle w:val="Normal1"/>
+            </w:pPr>
+            <w:r>
+              <w:t>Chef de projet.</w:t>
+            </w:r>
+          </w:p>
+          <w:p>
+            <w:pPr>
+              <w:pStyle w:val="Heading2"/>
+              <w:rPr>
+                <w:b w:val="0"/>
+                <w:i/>
+              </w:rPr>
+            </w:pPr>
+            <w:bookmarkStart w:id="34" w:name="_ryzem3l0rkoy" w:colFirst="0" w:colLast="0"/>
+            <w:bookmarkEnd w:id="34"/>
+            <w:r>
+              <w:t xml:space="preserve">Florian D, </w:t>
+            </w:r>
+            <w:r>
+              <w:rPr>
+                <w:b w:val="0"/>
+              </w:rPr>
+              <w:t xml:space="preserve">Paris, France — </w:t>
+            </w:r>
+            <w:r>
+              <w:rPr>
+                <w:b w:val="0"/>
+                <w:i/>
+              </w:rPr>
+              <w:t>Banque de France (BDF)</w:t>
+            </w:r>
+          </w:p>
+          <w:p>
+            <w:pPr>
+              <w:pStyle w:val="Heading3"/>
+            </w:pPr>
+            <w:bookmarkStart w:id="35" w:name="_czimrow79fby" w:colFirst="0" w:colLast="0"/>
+            <w:bookmarkEnd w:id="35"/>
             <w:r>
               <w:t>12 mois</w:t>
             </w:r>
@@ -4889,11 +5236,10 @@
                 <w:i/>
               </w:rPr>
             </w:pPr>
-            <w:bookmarkStart w:id="33" w:name="_21fm8s3ung9" w:colFirst="0" w:colLast="0"/>
-            <w:bookmarkEnd w:id="33"/>
-            <w:r>
-              <w:lastRenderedPageBreak/>
-              <w:t xml:space="preserve">Jean-Pierre R, </w:t>
+            <w:bookmarkStart w:id="36" w:name="_ink18ofjxf6t" w:colFirst="0" w:colLast="0"/>
+            <w:bookmarkEnd w:id="36"/>
+            <w:r>
+              <w:t xml:space="preserve">Olivier H, </w:t>
             </w:r>
             <w:r>
               <w:rPr>
@@ -4913,98 +5259,8 @@
             <w:pPr>
               <w:pStyle w:val="Heading3"/>
             </w:pPr>
-            <w:bookmarkStart w:id="34" w:name="_zgsbg1i26y5z" w:colFirst="0" w:colLast="0"/>
-            <w:bookmarkEnd w:id="34"/>
-            <w:r>
-              <w:t>24 mois</w:t>
-            </w:r>
-          </w:p>
-          <w:p>
-            <w:pPr>
-              <w:pStyle w:val="Normal1"/>
-            </w:pPr>
-            <w:r>
-              <w:t>Chef de projet.</w:t>
-            </w:r>
-          </w:p>
-          <w:p>
-            <w:pPr>
-              <w:pStyle w:val="Heading2"/>
-              <w:rPr>
-                <w:b w:val="0"/>
-                <w:i/>
-              </w:rPr>
-            </w:pPr>
-            <w:bookmarkStart w:id="35" w:name="_ryzem3l0rkoy" w:colFirst="0" w:colLast="0"/>
-            <w:bookmarkEnd w:id="35"/>
-            <w:r>
-              <w:t xml:space="preserve">Florian D, </w:t>
-            </w:r>
-            <w:r>
-              <w:rPr>
-                <w:b w:val="0"/>
-              </w:rPr>
-              <w:t xml:space="preserve">Paris, France — </w:t>
-            </w:r>
-            <w:r>
-              <w:rPr>
-                <w:b w:val="0"/>
-                <w:i/>
-              </w:rPr>
-              <w:t>Banque de France (BDF)</w:t>
-            </w:r>
-          </w:p>
-          <w:p>
-            <w:pPr>
-              <w:pStyle w:val="Heading3"/>
-            </w:pPr>
-            <w:bookmarkStart w:id="36" w:name="_czimrow79fby" w:colFirst="0" w:colLast="0"/>
-            <w:bookmarkEnd w:id="36"/>
-            <w:r>
-              <w:t>12 mois</w:t>
-            </w:r>
-          </w:p>
-          <w:p>
-            <w:pPr>
-              <w:pStyle w:val="Normal1"/>
-            </w:pPr>
-            <w:r>
-              <w:t>Chef de projet.</w:t>
-            </w:r>
-          </w:p>
-          <w:p>
-            <w:pPr>
-              <w:pStyle w:val="Heading2"/>
-              <w:rPr>
-                <w:b w:val="0"/>
-                <w:i/>
-              </w:rPr>
-            </w:pPr>
-            <w:bookmarkStart w:id="37" w:name="_ink18ofjxf6t" w:colFirst="0" w:colLast="0"/>
+            <w:bookmarkStart w:id="37" w:name="_jpzwci3zmnru" w:colFirst="0" w:colLast="0"/>
             <w:bookmarkEnd w:id="37"/>
-            <w:r>
-              <w:t xml:space="preserve">Olivier H, </w:t>
-            </w:r>
-            <w:r>
-              <w:rPr>
-                <w:b w:val="0"/>
-              </w:rPr>
-              <w:t xml:space="preserve">Paris, France — </w:t>
-            </w:r>
-            <w:r>
-              <w:rPr>
-                <w:b w:val="0"/>
-                <w:i/>
-              </w:rPr>
-              <w:t>CEGC (BPCE)</w:t>
-            </w:r>
-          </w:p>
-          <w:p>
-            <w:pPr>
-              <w:pStyle w:val="Heading3"/>
-            </w:pPr>
-            <w:bookmarkStart w:id="38" w:name="_jpzwci3zmnru" w:colFirst="0" w:colLast="0"/>
-            <w:bookmarkEnd w:id="38"/>
             <w:r>
               <w:t>24 mois</w:t>
             </w:r>
@@ -5039,8 +5295,8 @@
                 <w:between w:val="nil"/>
               </w:pBdr>
             </w:pPr>
-            <w:bookmarkStart w:id="39" w:name="_ca0awj8022e2" w:colFirst="0" w:colLast="0"/>
-            <w:bookmarkEnd w:id="39"/>
+            <w:bookmarkStart w:id="38" w:name="_ca0awj8022e2" w:colFirst="0" w:colLast="0"/>
+            <w:bookmarkEnd w:id="38"/>
             <w:r>
               <w:lastRenderedPageBreak/>
               <w:t>COMPÉTENCES</w:t>
@@ -5226,8 +5482,8 @@
                 <w:between w:val="nil"/>
               </w:pBdr>
             </w:pPr>
-            <w:bookmarkStart w:id="40" w:name="_cxxkes25b26" w:colFirst="0" w:colLast="0"/>
-            <w:bookmarkEnd w:id="40"/>
+            <w:bookmarkStart w:id="39" w:name="_cxxkes25b26" w:colFirst="0" w:colLast="0"/>
+            <w:bookmarkEnd w:id="39"/>
             <w:r>
               <w:t>LANGUES</w:t>
             </w:r>
@@ -5518,6 +5774,119 @@
     </w:lvl>
   </w:abstractNum>
   <w:abstractNum w:abstractNumId="2" w15:restartNumberingAfterBreak="0">
+    <w:nsid w:val="02DB4865"/>
+    <w:multiLevelType w:val="hybridMultilevel"/>
+    <w:tmpl w:val="2A185BB2"/>
+    <w:lvl w:ilvl="0" w:tplc="08090001">
+      <w:start w:val="1"/>
+      <w:numFmt w:val="bullet"/>
+      <w:lvlText w:val=""/>
+      <w:lvlJc w:val="left"/>
+      <w:pPr>
+        <w:ind w:left="720" w:hanging="360"/>
+      </w:pPr>
+      <w:rPr>
+        <w:rFonts w:ascii="Symbol" w:hAnsi="Symbol" w:hint="default"/>
+      </w:rPr>
+    </w:lvl>
+    <w:lvl w:ilvl="1" w:tplc="08090003" w:tentative="1">
+      <w:start w:val="1"/>
+      <w:numFmt w:val="bullet"/>
+      <w:lvlText w:val="o"/>
+      <w:lvlJc w:val="left"/>
+      <w:pPr>
+        <w:ind w:left="1440" w:hanging="360"/>
+      </w:pPr>
+      <w:rPr>
+        <w:rFonts w:ascii="Courier New" w:hAnsi="Courier New" w:cs="Courier New" w:hint="default"/>
+      </w:rPr>
+    </w:lvl>
+    <w:lvl w:ilvl="2" w:tplc="08090005" w:tentative="1">
+      <w:start w:val="1"/>
+      <w:numFmt w:val="bullet"/>
+      <w:lvlText w:val=""/>
+      <w:lvlJc w:val="left"/>
+      <w:pPr>
+        <w:ind w:left="2160" w:hanging="360"/>
+      </w:pPr>
+      <w:rPr>
+        <w:rFonts w:ascii="Wingdings" w:hAnsi="Wingdings" w:hint="default"/>
+      </w:rPr>
+    </w:lvl>
+    <w:lvl w:ilvl="3" w:tplc="08090001" w:tentative="1">
+      <w:start w:val="1"/>
+      <w:numFmt w:val="bullet"/>
+      <w:lvlText w:val=""/>
+      <w:lvlJc w:val="left"/>
+      <w:pPr>
+        <w:ind w:left="2880" w:hanging="360"/>
+      </w:pPr>
+      <w:rPr>
+        <w:rFonts w:ascii="Symbol" w:hAnsi="Symbol" w:hint="default"/>
+      </w:rPr>
+    </w:lvl>
+    <w:lvl w:ilvl="4" w:tplc="08090003" w:tentative="1">
+      <w:start w:val="1"/>
+      <w:numFmt w:val="bullet"/>
+      <w:lvlText w:val="o"/>
+      <w:lvlJc w:val="left"/>
+      <w:pPr>
+        <w:ind w:left="3600" w:hanging="360"/>
+      </w:pPr>
+      <w:rPr>
+        <w:rFonts w:ascii="Courier New" w:hAnsi="Courier New" w:cs="Courier New" w:hint="default"/>
+      </w:rPr>
+    </w:lvl>
+    <w:lvl w:ilvl="5" w:tplc="08090005" w:tentative="1">
+      <w:start w:val="1"/>
+      <w:numFmt w:val="bullet"/>
+      <w:lvlText w:val=""/>
+      <w:lvlJc w:val="left"/>
+      <w:pPr>
+        <w:ind w:left="4320" w:hanging="360"/>
+      </w:pPr>
+      <w:rPr>
+        <w:rFonts w:ascii="Wingdings" w:hAnsi="Wingdings" w:hint="default"/>
+      </w:rPr>
+    </w:lvl>
+    <w:lvl w:ilvl="6" w:tplc="08090001" w:tentative="1">
+      <w:start w:val="1"/>
+      <w:numFmt w:val="bullet"/>
+      <w:lvlText w:val=""/>
+      <w:lvlJc w:val="left"/>
+      <w:pPr>
+        <w:ind w:left="5040" w:hanging="360"/>
+      </w:pPr>
+      <w:rPr>
+        <w:rFonts w:ascii="Symbol" w:hAnsi="Symbol" w:hint="default"/>
+      </w:rPr>
+    </w:lvl>
+    <w:lvl w:ilvl="7" w:tplc="08090003" w:tentative="1">
+      <w:start w:val="1"/>
+      <w:numFmt w:val="bullet"/>
+      <w:lvlText w:val="o"/>
+      <w:lvlJc w:val="left"/>
+      <w:pPr>
+        <w:ind w:left="5760" w:hanging="360"/>
+      </w:pPr>
+      <w:rPr>
+        <w:rFonts w:ascii="Courier New" w:hAnsi="Courier New" w:cs="Courier New" w:hint="default"/>
+      </w:rPr>
+    </w:lvl>
+    <w:lvl w:ilvl="8" w:tplc="08090005" w:tentative="1">
+      <w:start w:val="1"/>
+      <w:numFmt w:val="bullet"/>
+      <w:lvlText w:val=""/>
+      <w:lvlJc w:val="left"/>
+      <w:pPr>
+        <w:ind w:left="6480" w:hanging="360"/>
+      </w:pPr>
+      <w:rPr>
+        <w:rFonts w:ascii="Wingdings" w:hAnsi="Wingdings" w:hint="default"/>
+      </w:rPr>
+    </w:lvl>
+  </w:abstractNum>
+  <w:abstractNum w:abstractNumId="3" w15:restartNumberingAfterBreak="0">
     <w:nsid w:val="0AFD4611"/>
     <w:multiLevelType w:val="hybridMultilevel"/>
     <w:tmpl w:val="AF8046BC"/>
@@ -5630,7 +5999,7 @@
       </w:rPr>
     </w:lvl>
   </w:abstractNum>
-  <w:abstractNum w:abstractNumId="3" w15:restartNumberingAfterBreak="0">
+  <w:abstractNum w:abstractNumId="4" w15:restartNumberingAfterBreak="0">
     <w:nsid w:val="0FBE21DE"/>
     <w:multiLevelType w:val="hybridMultilevel"/>
     <w:tmpl w:val="496E540E"/>
@@ -5743,7 +6112,7 @@
       </w:rPr>
     </w:lvl>
   </w:abstractNum>
-  <w:abstractNum w:abstractNumId="4" w15:restartNumberingAfterBreak="0">
+  <w:abstractNum w:abstractNumId="5" w15:restartNumberingAfterBreak="0">
     <w:nsid w:val="1C1E507F"/>
     <w:multiLevelType w:val="multilevel"/>
     <w:tmpl w:val="9E3CE062"/>
@@ -5856,7 +6225,7 @@
       </w:rPr>
     </w:lvl>
   </w:abstractNum>
-  <w:abstractNum w:abstractNumId="5" w15:restartNumberingAfterBreak="0">
+  <w:abstractNum w:abstractNumId="6" w15:restartNumberingAfterBreak="0">
     <w:nsid w:val="1CBB7297"/>
     <w:multiLevelType w:val="multilevel"/>
     <w:tmpl w:val="D09EC760"/>
@@ -5969,7 +6338,7 @@
       </w:rPr>
     </w:lvl>
   </w:abstractNum>
-  <w:abstractNum w:abstractNumId="6" w15:restartNumberingAfterBreak="0">
+  <w:abstractNum w:abstractNumId="7" w15:restartNumberingAfterBreak="0">
     <w:nsid w:val="227216CA"/>
     <w:multiLevelType w:val="multilevel"/>
     <w:tmpl w:val="EF48604C"/>
@@ -6082,7 +6451,7 @@
       </w:rPr>
     </w:lvl>
   </w:abstractNum>
-  <w:abstractNum w:abstractNumId="7" w15:restartNumberingAfterBreak="0">
+  <w:abstractNum w:abstractNumId="8" w15:restartNumberingAfterBreak="0">
     <w:nsid w:val="2752409E"/>
     <w:multiLevelType w:val="hybridMultilevel"/>
     <w:tmpl w:val="68FE5B4A"/>
@@ -6195,7 +6564,7 @@
       </w:rPr>
     </w:lvl>
   </w:abstractNum>
-  <w:abstractNum w:abstractNumId="8" w15:restartNumberingAfterBreak="0">
+  <w:abstractNum w:abstractNumId="9" w15:restartNumberingAfterBreak="0">
     <w:nsid w:val="29376203"/>
     <w:multiLevelType w:val="multilevel"/>
     <w:tmpl w:val="D5CC901E"/>
@@ -6308,7 +6677,7 @@
       </w:rPr>
     </w:lvl>
   </w:abstractNum>
-  <w:abstractNum w:abstractNumId="9" w15:restartNumberingAfterBreak="0">
+  <w:abstractNum w:abstractNumId="10" w15:restartNumberingAfterBreak="0">
     <w:nsid w:val="2B720079"/>
     <w:multiLevelType w:val="multilevel"/>
     <w:tmpl w:val="C6264DCE"/>
@@ -6421,7 +6790,7 @@
       </w:rPr>
     </w:lvl>
   </w:abstractNum>
-  <w:abstractNum w:abstractNumId="10" w15:restartNumberingAfterBreak="0">
+  <w:abstractNum w:abstractNumId="11" w15:restartNumberingAfterBreak="0">
     <w:nsid w:val="2EDB3EB0"/>
     <w:multiLevelType w:val="hybridMultilevel"/>
     <w:tmpl w:val="D0ECA7A0"/>
@@ -6534,7 +6903,7 @@
       </w:rPr>
     </w:lvl>
   </w:abstractNum>
-  <w:abstractNum w:abstractNumId="11" w15:restartNumberingAfterBreak="0">
+  <w:abstractNum w:abstractNumId="12" w15:restartNumberingAfterBreak="0">
     <w:nsid w:val="307416F2"/>
     <w:multiLevelType w:val="hybridMultilevel"/>
     <w:tmpl w:val="CE4826D6"/>
@@ -6646,7 +7015,7 @@
       </w:rPr>
     </w:lvl>
   </w:abstractNum>
-  <w:abstractNum w:abstractNumId="12" w15:restartNumberingAfterBreak="0">
+  <w:abstractNum w:abstractNumId="13" w15:restartNumberingAfterBreak="0">
     <w:nsid w:val="32FD537D"/>
     <w:multiLevelType w:val="hybridMultilevel"/>
     <w:tmpl w:val="33CC797E"/>
@@ -6759,7 +7128,7 @@
       </w:rPr>
     </w:lvl>
   </w:abstractNum>
-  <w:abstractNum w:abstractNumId="13" w15:restartNumberingAfterBreak="0">
+  <w:abstractNum w:abstractNumId="14" w15:restartNumberingAfterBreak="0">
     <w:nsid w:val="53936903"/>
     <w:multiLevelType w:val="multilevel"/>
     <w:tmpl w:val="CA548874"/>
@@ -6872,7 +7241,7 @@
       </w:rPr>
     </w:lvl>
   </w:abstractNum>
-  <w:abstractNum w:abstractNumId="14" w15:restartNumberingAfterBreak="0">
+  <w:abstractNum w:abstractNumId="15" w15:restartNumberingAfterBreak="0">
     <w:nsid w:val="57F10871"/>
     <w:multiLevelType w:val="multilevel"/>
     <w:tmpl w:val="012AFEC8"/>
@@ -6985,7 +7354,7 @@
       </w:rPr>
     </w:lvl>
   </w:abstractNum>
-  <w:abstractNum w:abstractNumId="15" w15:restartNumberingAfterBreak="0">
+  <w:abstractNum w:abstractNumId="16" w15:restartNumberingAfterBreak="0">
     <w:nsid w:val="5A8B4B95"/>
     <w:multiLevelType w:val="multilevel"/>
     <w:tmpl w:val="9E56DADC"/>
@@ -7098,7 +7467,7 @@
       </w:rPr>
     </w:lvl>
   </w:abstractNum>
-  <w:abstractNum w:abstractNumId="16" w15:restartNumberingAfterBreak="0">
+  <w:abstractNum w:abstractNumId="17" w15:restartNumberingAfterBreak="0">
     <w:nsid w:val="5C4A39EB"/>
     <w:multiLevelType w:val="multilevel"/>
     <w:tmpl w:val="462089B6"/>
@@ -7211,7 +7580,7 @@
       </w:rPr>
     </w:lvl>
   </w:abstractNum>
-  <w:abstractNum w:abstractNumId="17" w15:restartNumberingAfterBreak="0">
+  <w:abstractNum w:abstractNumId="18" w15:restartNumberingAfterBreak="0">
     <w:nsid w:val="5DC10AF7"/>
     <w:multiLevelType w:val="multilevel"/>
     <w:tmpl w:val="BFAA50DE"/>
@@ -7324,7 +7693,7 @@
       </w:rPr>
     </w:lvl>
   </w:abstractNum>
-  <w:abstractNum w:abstractNumId="18" w15:restartNumberingAfterBreak="0">
+  <w:abstractNum w:abstractNumId="19" w15:restartNumberingAfterBreak="0">
     <w:nsid w:val="61CE5C25"/>
     <w:multiLevelType w:val="hybridMultilevel"/>
     <w:tmpl w:val="D84EACC8"/>
@@ -7437,7 +7806,7 @@
       </w:rPr>
     </w:lvl>
   </w:abstractNum>
-  <w:abstractNum w:abstractNumId="19" w15:restartNumberingAfterBreak="0">
+  <w:abstractNum w:abstractNumId="20" w15:restartNumberingAfterBreak="0">
     <w:nsid w:val="6821116D"/>
     <w:multiLevelType w:val="multilevel"/>
     <w:tmpl w:val="8EF6FB7C"/>
@@ -7550,7 +7919,7 @@
       </w:rPr>
     </w:lvl>
   </w:abstractNum>
-  <w:abstractNum w:abstractNumId="20" w15:restartNumberingAfterBreak="0">
+  <w:abstractNum w:abstractNumId="21" w15:restartNumberingAfterBreak="0">
     <w:nsid w:val="6A161C48"/>
     <w:multiLevelType w:val="multilevel"/>
     <w:tmpl w:val="7A64D162"/>
@@ -7663,7 +8032,7 @@
       </w:rPr>
     </w:lvl>
   </w:abstractNum>
-  <w:abstractNum w:abstractNumId="21" w15:restartNumberingAfterBreak="0">
+  <w:abstractNum w:abstractNumId="22" w15:restartNumberingAfterBreak="0">
     <w:nsid w:val="6F3F207A"/>
     <w:multiLevelType w:val="multilevel"/>
     <w:tmpl w:val="5D32C3C0"/>
@@ -7780,67 +8149,70 @@
     <w:abstractNumId w:val="0"/>
   </w:num>
   <w:num w:numId="2" w16cid:durableId="400566379">
+    <w:abstractNumId w:val="17"/>
+  </w:num>
+  <w:num w:numId="3" w16cid:durableId="1744450292">
     <w:abstractNumId w:val="16"/>
   </w:num>
-  <w:num w:numId="3" w16cid:durableId="1744450292">
-    <w:abstractNumId w:val="15"/>
-  </w:num>
   <w:num w:numId="4" w16cid:durableId="596789954">
-    <w:abstractNumId w:val="21"/>
+    <w:abstractNumId w:val="22"/>
   </w:num>
   <w:num w:numId="5" w16cid:durableId="2072803003">
-    <w:abstractNumId w:val="8"/>
+    <w:abstractNumId w:val="9"/>
   </w:num>
   <w:num w:numId="6" w16cid:durableId="235550419">
     <w:abstractNumId w:val="1"/>
   </w:num>
   <w:num w:numId="7" w16cid:durableId="672682317">
+    <w:abstractNumId w:val="15"/>
+  </w:num>
+  <w:num w:numId="8" w16cid:durableId="1586495828">
+    <w:abstractNumId w:val="21"/>
+  </w:num>
+  <w:num w:numId="9" w16cid:durableId="1746219808">
+    <w:abstractNumId w:val="18"/>
+  </w:num>
+  <w:num w:numId="10" w16cid:durableId="941646232">
+    <w:abstractNumId w:val="10"/>
+  </w:num>
+  <w:num w:numId="11" w16cid:durableId="318192209">
+    <w:abstractNumId w:val="5"/>
+  </w:num>
+  <w:num w:numId="12" w16cid:durableId="1712223573">
+    <w:abstractNumId w:val="20"/>
+  </w:num>
+  <w:num w:numId="13" w16cid:durableId="771123528">
+    <w:abstractNumId w:val="7"/>
+  </w:num>
+  <w:num w:numId="14" w16cid:durableId="1279799501">
     <w:abstractNumId w:val="14"/>
   </w:num>
-  <w:num w:numId="8" w16cid:durableId="1586495828">
-    <w:abstractNumId w:val="20"/>
+  <w:num w:numId="15" w16cid:durableId="1052340089">
+    <w:abstractNumId w:val="6"/>
   </w:num>
-  <w:num w:numId="9" w16cid:durableId="1746219808">
-    <w:abstractNumId w:val="17"/>
+  <w:num w:numId="16" w16cid:durableId="612631360">
+    <w:abstractNumId w:val="8"/>
   </w:num>
-  <w:num w:numId="10" w16cid:durableId="941646232">
-    <w:abstractNumId w:val="9"/>
+  <w:num w:numId="17" w16cid:durableId="835072005">
+    <w:abstractNumId w:val="13"/>
   </w:num>
-  <w:num w:numId="11" w16cid:durableId="318192209">
+  <w:num w:numId="18" w16cid:durableId="590628855">
+    <w:abstractNumId w:val="11"/>
+  </w:num>
+  <w:num w:numId="19" w16cid:durableId="384180915">
+    <w:abstractNumId w:val="3"/>
+  </w:num>
+  <w:num w:numId="20" w16cid:durableId="153110903">
+    <w:abstractNumId w:val="12"/>
+  </w:num>
+  <w:num w:numId="21" w16cid:durableId="1020204325">
+    <w:abstractNumId w:val="19"/>
+  </w:num>
+  <w:num w:numId="22" w16cid:durableId="169835230">
     <w:abstractNumId w:val="4"/>
   </w:num>
-  <w:num w:numId="12" w16cid:durableId="1712223573">
-    <w:abstractNumId w:val="19"/>
-  </w:num>
-  <w:num w:numId="13" w16cid:durableId="771123528">
-    <w:abstractNumId w:val="6"/>
-  </w:num>
-  <w:num w:numId="14" w16cid:durableId="1279799501">
-    <w:abstractNumId w:val="13"/>
-  </w:num>
-  <w:num w:numId="15" w16cid:durableId="1052340089">
-    <w:abstractNumId w:val="5"/>
-  </w:num>
-  <w:num w:numId="16" w16cid:durableId="612631360">
-    <w:abstractNumId w:val="7"/>
-  </w:num>
-  <w:num w:numId="17" w16cid:durableId="835072005">
-    <w:abstractNumId w:val="12"/>
-  </w:num>
-  <w:num w:numId="18" w16cid:durableId="590628855">
-    <w:abstractNumId w:val="10"/>
-  </w:num>
-  <w:num w:numId="19" w16cid:durableId="384180915">
+  <w:num w:numId="23" w16cid:durableId="1151483437">
     <w:abstractNumId w:val="2"/>
-  </w:num>
-  <w:num w:numId="20" w16cid:durableId="153110903">
-    <w:abstractNumId w:val="11"/>
-  </w:num>
-  <w:num w:numId="21" w16cid:durableId="1020204325">
-    <w:abstractNumId w:val="18"/>
-  </w:num>
-  <w:num w:numId="22" w16cid:durableId="169835230">
-    <w:abstractNumId w:val="3"/>
   </w:num>
 </w:numbering>
 </file>
